--- a/Analysis Tutorials/MA10207T6/Tutorial6.docx
+++ b/Analysis Tutorials/MA10207T6/Tutorial6.docx
@@ -71,13 +71,13 @@
         <w:pStyle w:val="Date"/>
       </w:pPr>
       <w:r>
-        <w:t xml:space="preserve">December</w:t>
-      </w:r>
-      <w:r>
-        <w:t xml:space="preserve"> </w:t>
-      </w:r>
-      <w:r>
-        <w:t xml:space="preserve">2022</w:t>
+        <w:t xml:space="preserve">November</w:t>
+      </w:r>
+      <w:r>
+        <w:t xml:space="preserve"> </w:t>
+      </w:r>
+      <w:r>
+        <w:t xml:space="preserve">2023</w:t>
       </w:r>
     </w:p>
     <w:sdt>
@@ -106,7 +106,7 @@
         </w:p>
       </w:sdtContent>
     </w:sdt>
-    <w:bookmarkStart w:id="21" w:name="introduction"/>
+    <w:bookmarkStart w:id="22" w:name="introduction"/>
     <w:p>
       <w:pPr>
         <w:pStyle w:val="Heading1"/>
@@ -120,7 +120,7 @@
         <w:pStyle w:val="FirstParagraph"/>
       </w:pPr>
       <w:r>
-        <w:t xml:space="preserve">Here is the material to accompany the 6th Analysis Tutorial on the 14th November. Alternative formats can be downloaded by clicking the download icon at the top of the page. As usual, send comments and corrections to</w:t>
+        <w:t xml:space="preserve">Here is the material to accompany the Analysis Tutorial in Week 6. Alternative formats can be downloaded by clicking the download icon at the top of the page. As usual, send comments and corrections to</w:t>
       </w:r>
       <w:r>
         <w:t xml:space="preserve"> </w:t>
@@ -134,26 +134,31 @@
         </w:r>
       </w:hyperlink>
       <w:r>
+        <w:t xml:space="preserve">. To return to the homepage, click</w:t>
+      </w:r>
+      <w:r>
+        <w:t xml:space="preserve"> </w:t>
+      </w:r>
+      <w:hyperlink r:id="rId21">
+        <w:r>
+          <w:rPr>
+            <w:rStyle w:val="Hyperlink"/>
+          </w:rPr>
+          <w:t xml:space="preserve">here</w:t>
+        </w:r>
+      </w:hyperlink>
+      <w:r>
         <w:t xml:space="preserve">.</w:t>
       </w:r>
     </w:p>
-    <w:bookmarkEnd w:id="21"/>
-    <w:bookmarkStart w:id="39" w:name="lecture-recap"/>
+    <w:bookmarkEnd w:id="22"/>
+    <w:bookmarkStart w:id="24" w:name="infinite-limits"/>
     <w:p>
       <w:pPr>
         <w:pStyle w:val="Heading1"/>
       </w:pPr>
       <w:r>
-        <w:t xml:space="preserve">Lecture Recap</w:t>
-      </w:r>
-    </w:p>
-    <w:bookmarkStart w:id="24" w:name="tests-for-convergence"/>
-    <w:p>
-      <w:pPr>
-        <w:pStyle w:val="Heading2"/>
-      </w:pPr>
-      <w:r>
-        <w:t xml:space="preserve">Tests for Convergence</w:t>
+        <w:t xml:space="preserve">Infinite Limits</w:t>
       </w:r>
     </w:p>
     <w:p>
@@ -161,54 +166,85 @@
         <w:pStyle w:val="FirstParagraph"/>
       </w:pPr>
       <w:r>
-        <w:t xml:space="preserve">As you’ve seen, using the definition to prove that sequences converge can get quite tedious! Hence, it’s useful to have some</w:t>
-      </w:r>
-      <w:r>
-        <w:t xml:space="preserve"> </w:t>
-      </w:r>
-      <w:r>
-        <w:t xml:space="preserve">‘</w:t>
-      </w:r>
-      <w:r>
-        <w:t xml:space="preserve">quick</w:t>
-      </w:r>
-      <w:r>
-        <w:t xml:space="preserve">’</w:t>
-      </w:r>
-      <w:r>
-        <w:t xml:space="preserve"> </w:t>
-      </w:r>
-      <w:r>
-        <w:t xml:space="preserve">tests to determine whether sequences converge. This is where the</w:t>
-      </w:r>
-      <w:r>
-        <w:t xml:space="preserve"> </w:t>
-      </w:r>
-      <w:r>
-        <w:rPr>
-          <w:iCs/>
-          <w:i/>
-        </w:rPr>
-        <w:t xml:space="preserve">Growth Factor Test</w:t>
-      </w:r>
-      <w:r>
-        <w:t xml:space="preserve"> </w:t>
-      </w:r>
-      <w:r>
-        <w:t xml:space="preserve">(or</w:t>
-      </w:r>
-      <w:r>
-        <w:t xml:space="preserve"> </w:t>
-      </w:r>
-      <w:r>
-        <w:rPr>
-          <w:iCs/>
-          <w:i/>
-        </w:rPr>
-        <w:t xml:space="preserve">ratio test</w:t>
-      </w:r>
-      <w:r>
-        <w:t xml:space="preserve">) comes in.</w:t>
+        <w:t xml:space="preserve">Before we cover any material from this week, its worth discussing the use of</w:t>
+      </w:r>
+      <w:r>
+        <w:t xml:space="preserve"> </w:t>
+      </w:r>
+      <m:oMath>
+        <m:r>
+          <m:rPr>
+            <m:sty m:val="p"/>
+          </m:rPr>
+          <m:t>∞</m:t>
+        </m:r>
+      </m:oMath>
+      <w:r>
+        <w:t xml:space="preserve"> </w:t>
+      </w:r>
+      <w:r>
+        <w:t xml:space="preserve">as a limit, especially when applying the Algebra of Limits. The main thing to note is that expressions such as</w:t>
+      </w:r>
+      <w:r>
+        <w:t xml:space="preserve"> </w:t>
+      </w:r>
+      <m:oMath>
+        <m:r>
+          <m:rPr>
+            <m:sty m:val="p"/>
+          </m:rPr>
+          <m:t>∞</m:t>
+        </m:r>
+        <m:r>
+          <m:rPr>
+            <m:sty m:val="p"/>
+          </m:rPr>
+          <m:t>−</m:t>
+        </m:r>
+        <m:r>
+          <m:rPr>
+            <m:sty m:val="p"/>
+          </m:rPr>
+          <m:t>∞</m:t>
+        </m:r>
+      </m:oMath>
+      <w:r>
+        <w:t xml:space="preserve"> </w:t>
+      </w:r>
+      <w:r>
+        <w:t xml:space="preserve">and</w:t>
+      </w:r>
+      <w:r>
+        <w:t xml:space="preserve"> </w:t>
+      </w:r>
+      <m:oMath>
+        <m:f>
+          <m:fPr>
+            <m:type m:val="bar"/>
+          </m:fPr>
+          <m:num>
+            <m:r>
+              <m:rPr>
+                <m:sty m:val="p"/>
+              </m:rPr>
+              <m:t>∞</m:t>
+            </m:r>
+          </m:num>
+          <m:den>
+            <m:r>
+              <m:rPr>
+                <m:sty m:val="p"/>
+              </m:rPr>
+              <m:t>∞</m:t>
+            </m:r>
+          </m:den>
+        </m:f>
+      </m:oMath>
+      <w:r>
+        <w:t xml:space="preserve"> </w:t>
+      </w:r>
+      <w:r>
+        <w:t xml:space="preserve">don’t really make a lot of sense, for example:</w:t>
       </w:r>
     </w:p>
     <w:p>
@@ -216,18 +252,17 @@
         <w:pStyle w:val="BodyText"/>
       </w:pPr>
     </w:p>
-    <w:bookmarkStart w:id="23" w:name="thm:thm1"/>
     <w:p>
       <w:pPr>
-        <w:pStyle w:val="TheoremStyleUpright"/>
-      </w:pPr>
-      <w:bookmarkStart w:id="22" w:name="thm:thm1"/>
-      <w:bookmarkEnd w:id="22"/>
+        <w:pStyle w:val="BodyText"/>
+      </w:pPr>
+      <w:bookmarkStart w:id="23" w:name="exm:ex1"/>
+      <w:bookmarkEnd w:id="23"/>
       <w:r>
         <w:rPr>
           <w:rStyle w:val="NameStyle"/>
         </w:rPr>
-        <w:t xml:space="preserve">Theorem 1.1 (Growth Factor Test)</w:t>
+        <w:t xml:space="preserve">Example 1.1</w:t>
       </w:r>
       <w:r>
         <w:rPr>
@@ -238,10 +273,10 @@
     </w:p>
     <w:p>
       <w:pPr>
-        <w:pStyle w:val="TheoremStyleUpright"/>
-      </w:pPr>
-      <w:r>
-        <w:t xml:space="preserve">Let</w:t>
+        <w:pStyle w:val="BodyText"/>
+      </w:pPr>
+      <w:r>
+        <w:t xml:space="preserve">Give examples of sequences</w:t>
       </w:r>
       <w:r>
         <w:t xml:space="preserve"> </w:t>
@@ -296,7 +331,7 @@
         <w:t xml:space="preserve"> </w:t>
       </w:r>
       <w:r>
-        <w:t xml:space="preserve">be a real sequence with</w:t>
+        <w:t xml:space="preserve">and</w:t>
       </w:r>
       <w:r>
         <w:t xml:space="preserve"> </w:t>
@@ -304,158 +339,68 @@
       <m:oMath>
         <m:sSub>
           <m:e>
-            <m:r>
-              <m:t>a</m:t>
-            </m:r>
+            <m:d>
+              <m:dPr>
+                <m:begChr m:val="("/>
+                <m:endChr m:val=")"/>
+                <m:sepChr m:val=""/>
+                <m:grow/>
+              </m:dPr>
+              <m:e>
+                <m:sSub>
+                  <m:e>
+                    <m:r>
+                      <m:t>b</m:t>
+                    </m:r>
+                  </m:e>
+                  <m:sub>
+                    <m:r>
+                      <m:t>n</m:t>
+                    </m:r>
+                  </m:sub>
+                </m:sSub>
+              </m:e>
+            </m:d>
           </m:e>
           <m:sub>
             <m:r>
               <m:t>n</m:t>
             </m:r>
+            <m:r>
+              <m:rPr>
+                <m:sty m:val="p"/>
+              </m:rPr>
+              <m:t>∈</m:t>
+            </m:r>
+            <m:r>
+              <m:rPr>
+                <m:sty m:val="p"/>
+                <m:scr m:val="double-struck"/>
+              </m:rPr>
+              <m:t>N</m:t>
+            </m:r>
           </m:sub>
         </m:sSub>
-        <m:r>
-          <m:rPr>
-            <m:sty m:val="p"/>
-          </m:rPr>
-          <m:t>&gt;</m:t>
-        </m:r>
-        <m:r>
-          <m:t>0</m:t>
-        </m:r>
-        <m:r>
-          <m:t> </m:t>
-        </m:r>
-        <m:r>
-          <m:rPr>
-            <m:sty m:val="p"/>
-          </m:rPr>
-          <m:t>∀</m:t>
-        </m:r>
-        <m:r>
-          <m:t>n</m:t>
-        </m:r>
-        <m:r>
-          <m:rPr>
-            <m:sty m:val="p"/>
-          </m:rPr>
-          <m:t>∈</m:t>
-        </m:r>
-        <m:r>
-          <m:rPr>
-            <m:sty m:val="p"/>
-            <m:scr m:val="double-struck"/>
-          </m:rPr>
-          <m:t>N</m:t>
-        </m:r>
-      </m:oMath>
-      <w:r>
-        <w:t xml:space="preserve">, and with</w:t>
-      </w:r>
-    </w:p>
-    <w:p>
-      <w:pPr>
-        <w:pStyle w:val="TheoremStyleUpright"/>
-      </w:pPr>
-      <m:oMathPara>
-        <m:oMathParaPr>
-          <m:jc m:val="center"/>
-        </m:oMathParaPr>
-        <m:oMath>
-          <m:limLow>
-            <m:e>
-              <m:r>
-                <m:rPr>
-                  <m:nor/>
-                  <m:sty m:val="p"/>
-                </m:rPr>
-                <m:t>lim</m:t>
-              </m:r>
-            </m:e>
-            <m:lim>
-              <m:r>
-                <m:t>n</m:t>
-              </m:r>
-              <m:r>
-                <m:rPr>
-                  <m:sty m:val="p"/>
-                </m:rPr>
-                <m:t>→</m:t>
-              </m:r>
-              <m:r>
-                <m:rPr>
-                  <m:sty m:val="p"/>
-                </m:rPr>
-                <m:t>∞</m:t>
-              </m:r>
-            </m:lim>
-          </m:limLow>
-          <m:f>
-            <m:fPr>
-              <m:type m:val="bar"/>
-            </m:fPr>
-            <m:num>
-              <m:sSub>
-                <m:e>
-                  <m:r>
-                    <m:t>a</m:t>
-                  </m:r>
-                </m:e>
-                <m:sub>
-                  <m:r>
-                    <m:t>n</m:t>
-                  </m:r>
-                  <m:r>
-                    <m:rPr>
-                      <m:sty m:val="p"/>
-                    </m:rPr>
-                    <m:t>+</m:t>
-                  </m:r>
-                  <m:r>
-                    <m:t>1</m:t>
-                  </m:r>
-                </m:sub>
-              </m:sSub>
-            </m:num>
-            <m:den>
-              <m:sSub>
-                <m:e>
-                  <m:r>
-                    <m:t>a</m:t>
-                  </m:r>
-                </m:e>
-                <m:sub>
-                  <m:r>
-                    <m:t>n</m:t>
-                  </m:r>
-                </m:sub>
-              </m:sSub>
-            </m:den>
-          </m:f>
-          <m:r>
-            <m:rPr>
-              <m:sty m:val="p"/>
-            </m:rPr>
-            <m:t>=</m:t>
-          </m:r>
-          <m:r>
-            <m:t>r</m:t>
-          </m:r>
-          <m:r>
-            <m:rPr>
-              <m:sty m:val="p"/>
-            </m:rPr>
-            <m:t>.</m:t>
-          </m:r>
-        </m:oMath>
-      </m:oMathPara>
-    </w:p>
-    <w:p>
-      <w:pPr>
-        <w:pStyle w:val="TheoremStyleUpright"/>
-      </w:pPr>
-      <w:r>
-        <w:t xml:space="preserve">Then:</w:t>
+      </m:oMath>
+      <w:r>
+        <w:t xml:space="preserve">, both diverging to</w:t>
+      </w:r>
+      <w:r>
+        <w:t xml:space="preserve"> </w:t>
+      </w:r>
+      <m:oMath>
+        <m:r>
+          <m:rPr>
+            <m:sty m:val="p"/>
+          </m:rPr>
+          <m:t>∞</m:t>
+        </m:r>
+      </m:oMath>
+      <w:r>
+        <w:t xml:space="preserve"> </w:t>
+      </w:r>
+      <w:r>
+        <w:t xml:space="preserve">for which:</w:t>
       </w:r>
     </w:p>
     <w:p>
@@ -466,74 +411,80 @@
         </w:numPr>
         <w:pStyle w:val="Compact"/>
       </w:pPr>
-      <w:r>
-        <w:t xml:space="preserve">If</w:t>
-      </w:r>
-      <w:r>
-        <w:t xml:space="preserve"> </w:t>
-      </w:r>
-      <m:oMath>
-        <m:r>
-          <m:t>r</m:t>
-        </m:r>
-        <m:r>
-          <m:rPr>
-            <m:sty m:val="p"/>
-          </m:rPr>
-          <m:t>&lt;</m:t>
-        </m:r>
-        <m:r>
-          <m:t>1</m:t>
-        </m:r>
-      </m:oMath>
-      <w:r>
-        <w:t xml:space="preserve">,</w:t>
-      </w:r>
-      <w:r>
-        <w:t xml:space="preserve"> </w:t>
-      </w:r>
       <m:oMath>
         <m:sSub>
           <m:e>
-            <m:r>
-              <m:t>a</m:t>
-            </m:r>
+            <m:d>
+              <m:dPr>
+                <m:begChr m:val="("/>
+                <m:endChr m:val=")"/>
+                <m:sepChr m:val=""/>
+                <m:grow/>
+              </m:dPr>
+              <m:e>
+                <m:sSub>
+                  <m:e>
+                    <m:r>
+                      <m:t>a</m:t>
+                    </m:r>
+                  </m:e>
+                  <m:sub>
+                    <m:r>
+                      <m:t>n</m:t>
+                    </m:r>
+                  </m:sub>
+                </m:sSub>
+                <m:r>
+                  <m:rPr>
+                    <m:sty m:val="p"/>
+                  </m:rPr>
+                  <m:t>−</m:t>
+                </m:r>
+                <m:sSub>
+                  <m:e>
+                    <m:r>
+                      <m:t>b</m:t>
+                    </m:r>
+                  </m:e>
+                  <m:sub>
+                    <m:r>
+                      <m:t>n</m:t>
+                    </m:r>
+                  </m:sub>
+                </m:sSub>
+              </m:e>
+            </m:d>
           </m:e>
           <m:sub>
             <m:r>
               <m:t>n</m:t>
             </m:r>
+            <m:r>
+              <m:rPr>
+                <m:sty m:val="p"/>
+              </m:rPr>
+              <m:t>∈</m:t>
+            </m:r>
+            <m:r>
+              <m:rPr>
+                <m:sty m:val="p"/>
+                <m:scr m:val="double-struck"/>
+              </m:rPr>
+              <m:t>N</m:t>
+            </m:r>
           </m:sub>
         </m:sSub>
-        <m:r>
-          <m:rPr>
-            <m:sty m:val="p"/>
-          </m:rPr>
-          <m:t>→</m:t>
-        </m:r>
-        <m:r>
-          <m:t>0</m:t>
-        </m:r>
-      </m:oMath>
-      <w:r>
-        <w:t xml:space="preserve"> </w:t>
-      </w:r>
-      <w:r>
-        <w:t xml:space="preserve">as</w:t>
-      </w:r>
-      <w:r>
-        <w:t xml:space="preserve"> </w:t>
-      </w:r>
-      <m:oMath>
-        <m:r>
-          <m:t>n</m:t>
-        </m:r>
-        <m:r>
-          <m:rPr>
-            <m:sty m:val="p"/>
-          </m:rPr>
-          <m:t>→</m:t>
-        </m:r>
+      </m:oMath>
+      <w:r>
+        <w:t xml:space="preserve"> </w:t>
+      </w:r>
+      <w:r>
+        <w:t xml:space="preserve">diverges to</w:t>
+      </w:r>
+      <w:r>
+        <w:t xml:space="preserve"> </w:t>
+      </w:r>
+      <m:oMath>
         <m:r>
           <m:rPr>
             <m:sty m:val="p"/>
@@ -542,7 +493,7 @@
         </m:r>
       </m:oMath>
       <w:r>
-        <w:t xml:space="preserve">.</w:t>
+        <w:t xml:space="preserve">,</w:t>
       </w:r>
     </w:p>
     <w:p>
@@ -553,50 +504,85 @@
         </w:numPr>
         <w:pStyle w:val="Compact"/>
       </w:pPr>
-      <w:r>
-        <w:t xml:space="preserve">If</w:t>
-      </w:r>
-      <w:r>
-        <w:t xml:space="preserve"> </w:t>
-      </w:r>
-      <m:oMath>
-        <m:r>
-          <m:t>r</m:t>
-        </m:r>
-        <m:r>
-          <m:rPr>
-            <m:sty m:val="p"/>
-          </m:rPr>
-          <m:t>&gt;</m:t>
-        </m:r>
-        <m:r>
-          <m:t>1</m:t>
-        </m:r>
-      </m:oMath>
-      <w:r>
-        <w:t xml:space="preserve">,</w:t>
-      </w:r>
-      <w:r>
-        <w:t xml:space="preserve"> </w:t>
-      </w:r>
       <m:oMath>
         <m:sSub>
           <m:e>
-            <m:r>
-              <m:t>a</m:t>
-            </m:r>
+            <m:d>
+              <m:dPr>
+                <m:begChr m:val="("/>
+                <m:endChr m:val=")"/>
+                <m:sepChr m:val=""/>
+                <m:grow/>
+              </m:dPr>
+              <m:e>
+                <m:sSub>
+                  <m:e>
+                    <m:r>
+                      <m:t>a</m:t>
+                    </m:r>
+                  </m:e>
+                  <m:sub>
+                    <m:r>
+                      <m:t>n</m:t>
+                    </m:r>
+                  </m:sub>
+                </m:sSub>
+                <m:r>
+                  <m:rPr>
+                    <m:sty m:val="p"/>
+                  </m:rPr>
+                  <m:t>−</m:t>
+                </m:r>
+                <m:sSub>
+                  <m:e>
+                    <m:r>
+                      <m:t>b</m:t>
+                    </m:r>
+                  </m:e>
+                  <m:sub>
+                    <m:r>
+                      <m:t>n</m:t>
+                    </m:r>
+                  </m:sub>
+                </m:sSub>
+              </m:e>
+            </m:d>
           </m:e>
           <m:sub>
             <m:r>
               <m:t>n</m:t>
             </m:r>
+            <m:r>
+              <m:rPr>
+                <m:sty m:val="p"/>
+              </m:rPr>
+              <m:t>∈</m:t>
+            </m:r>
+            <m:r>
+              <m:rPr>
+                <m:sty m:val="p"/>
+                <m:scr m:val="double-struck"/>
+              </m:rPr>
+              <m:t>N</m:t>
+            </m:r>
           </m:sub>
         </m:sSub>
-        <m:r>
-          <m:rPr>
-            <m:sty m:val="p"/>
-          </m:rPr>
-          <m:t>→</m:t>
+      </m:oMath>
+      <w:r>
+        <w:t xml:space="preserve"> </w:t>
+      </w:r>
+      <w:r>
+        <w:t xml:space="preserve">diverges to</w:t>
+      </w:r>
+      <w:r>
+        <w:t xml:space="preserve"> </w:t>
+      </w:r>
+      <m:oMath>
+        <m:r>
+          <m:rPr>
+            <m:sty m:val="p"/>
+          </m:rPr>
+          <m:t>−</m:t>
         </m:r>
         <m:r>
           <m:rPr>
@@ -606,33 +592,7 @@
         </m:r>
       </m:oMath>
       <w:r>
-        <w:t xml:space="preserve"> </w:t>
-      </w:r>
-      <w:r>
-        <w:t xml:space="preserve">as</w:t>
-      </w:r>
-      <w:r>
-        <w:t xml:space="preserve"> </w:t>
-      </w:r>
-      <m:oMath>
-        <m:r>
-          <m:t>n</m:t>
-        </m:r>
-        <m:r>
-          <m:rPr>
-            <m:sty m:val="p"/>
-          </m:rPr>
-          <m:t>→</m:t>
-        </m:r>
-        <m:r>
-          <m:rPr>
-            <m:sty m:val="p"/>
-          </m:rPr>
-          <m:t>∞</m:t>
-        </m:r>
-      </m:oMath>
-      <w:r>
-        <w:t xml:space="preserve">.</w:t>
+        <w:t xml:space="preserve">, and</w:t>
       </w:r>
     </w:p>
     <w:p>
@@ -643,16 +603,145 @@
         </w:numPr>
         <w:pStyle w:val="Compact"/>
       </w:pPr>
-      <w:r>
-        <w:t xml:space="preserve">If</w:t>
-      </w:r>
-      <w:r>
-        <w:t xml:space="preserve"> </w:t>
-      </w:r>
-      <m:oMath>
-        <m:r>
-          <m:t>r</m:t>
-        </m:r>
+      <m:oMath>
+        <m:sSub>
+          <m:e>
+            <m:d>
+              <m:dPr>
+                <m:begChr m:val="("/>
+                <m:endChr m:val=")"/>
+                <m:sepChr m:val=""/>
+                <m:grow/>
+              </m:dPr>
+              <m:e>
+                <m:sSub>
+                  <m:e>
+                    <m:r>
+                      <m:t>a</m:t>
+                    </m:r>
+                  </m:e>
+                  <m:sub>
+                    <m:r>
+                      <m:t>n</m:t>
+                    </m:r>
+                  </m:sub>
+                </m:sSub>
+                <m:r>
+                  <m:rPr>
+                    <m:sty m:val="p"/>
+                  </m:rPr>
+                  <m:t>−</m:t>
+                </m:r>
+                <m:sSub>
+                  <m:e>
+                    <m:r>
+                      <m:t>b</m:t>
+                    </m:r>
+                  </m:e>
+                  <m:sub>
+                    <m:r>
+                      <m:t>n</m:t>
+                    </m:r>
+                  </m:sub>
+                </m:sSub>
+              </m:e>
+            </m:d>
+          </m:e>
+          <m:sub>
+            <m:r>
+              <m:t>n</m:t>
+            </m:r>
+            <m:r>
+              <m:rPr>
+                <m:sty m:val="p"/>
+              </m:rPr>
+              <m:t>∈</m:t>
+            </m:r>
+            <m:r>
+              <m:rPr>
+                <m:sty m:val="p"/>
+                <m:scr m:val="double-struck"/>
+              </m:rPr>
+              <m:t>N</m:t>
+            </m:r>
+          </m:sub>
+        </m:sSub>
+      </m:oMath>
+      <w:r>
+        <w:t xml:space="preserve"> </w:t>
+      </w:r>
+      <w:r>
+        <w:t xml:space="preserve">converges to</w:t>
+      </w:r>
+      <w:r>
+        <w:t xml:space="preserve"> </w:t>
+      </w:r>
+      <m:oMath>
+        <m:r>
+          <m:t>0</m:t>
+        </m:r>
+      </m:oMath>
+      <w:r>
+        <w:t xml:space="preserve">.</w:t>
+      </w:r>
+    </w:p>
+    <w:p>
+      <w:pPr>
+        <w:pStyle w:val="FirstParagraph"/>
+      </w:pPr>
+    </w:p>
+    <w:p>
+      <w:pPr>
+        <w:pStyle w:val="ProofStyle"/>
+      </w:pPr>
+      <w:r>
+        <w:rPr>
+          <w:rStyle w:val="NameStyle"/>
+        </w:rPr>
+        <w:t xml:space="preserve">Solution.</w:t>
+      </w:r>
+      <w:r>
+        <w:rPr>
+          <w:rStyle w:val="NameStyle"/>
+        </w:rPr>
+        <w:t xml:space="preserve"> </w:t>
+      </w:r>
+    </w:p>
+    <w:p>
+      <w:pPr>
+        <w:pStyle w:val="ProofStyle"/>
+      </w:pPr>
+      <w:r>
+        <w:t xml:space="preserve">The idea here is to look for fairly simple sequences. With that in mind:</w:t>
+      </w:r>
+    </w:p>
+    <w:p>
+      <w:pPr>
+        <w:numPr>
+          <w:ilvl w:val="0"/>
+          <w:numId w:val="1002"/>
+        </w:numPr>
+        <w:pStyle w:val="Compact"/>
+      </w:pPr>
+      <w:r>
+        <w:t xml:space="preserve">If we take</w:t>
+      </w:r>
+      <w:r>
+        <w:t xml:space="preserve"> </w:t>
+      </w:r>
+      <m:oMath>
+        <m:sSub>
+          <m:e>
+            <m:r>
+              <m:t>a</m:t>
+            </m:r>
+          </m:e>
+          <m:sub>
+            <m:r>
+              <m:t>n</m:t>
+            </m:r>
+          </m:sub>
+        </m:sSub>
         <m:r>
           <m:rPr>
             <m:sty m:val="p"/>
@@ -660,28 +749,34 @@
           <m:t>=</m:t>
         </m:r>
         <m:r>
-          <m:t>1</m:t>
-        </m:r>
-      </m:oMath>
-      <w:r>
-        <w:t xml:space="preserve">, the test is inconclusive.</w:t>
-      </w:r>
-    </w:p>
-    <w:bookmarkEnd w:id="23"/>
-    <w:p>
-      <w:pPr>
-        <w:pStyle w:val="FirstParagraph"/>
-      </w:pPr>
-      <w:r>
-        <w:t xml:space="preserve">To see why the test fails for</w:t>
-      </w:r>
-      <w:r>
-        <w:t xml:space="preserve"> </w:t>
-      </w:r>
-      <m:oMath>
-        <m:r>
-          <m:t>r</m:t>
-        </m:r>
+          <m:t>2</m:t>
+        </m:r>
+        <m:r>
+          <m:t>n</m:t>
+        </m:r>
+      </m:oMath>
+      <w:r>
+        <w:t xml:space="preserve"> </w:t>
+      </w:r>
+      <w:r>
+        <w:t xml:space="preserve">and</w:t>
+      </w:r>
+      <w:r>
+        <w:t xml:space="preserve"> </w:t>
+      </w:r>
+      <m:oMath>
+        <m:sSub>
+          <m:e>
+            <m:r>
+              <m:t>b</m:t>
+            </m:r>
+          </m:e>
+          <m:sub>
+            <m:r>
+              <m:t>n</m:t>
+            </m:r>
+          </m:sub>
+        </m:sSub>
         <m:r>
           <m:rPr>
             <m:sty m:val="p"/>
@@ -689,38 +784,194 @@
           <m:t>=</m:t>
         </m:r>
         <m:r>
-          <m:t>1</m:t>
-        </m:r>
-      </m:oMath>
-      <w:r>
-        <w:t xml:space="preserve">, consider the sequences</w:t>
-      </w:r>
-      <w:r>
-        <w:t xml:space="preserve"> </w:t>
-      </w:r>
-      <m:oMath>
-        <m:d>
-          <m:dPr>
-            <m:begChr m:val="("/>
-            <m:endChr m:val=")"/>
-            <m:sepChr m:val=""/>
-            <m:grow/>
-          </m:dPr>
+          <m:t>n</m:t>
+        </m:r>
+      </m:oMath>
+      <w:r>
+        <w:t xml:space="preserve">, we see that</w:t>
+      </w:r>
+      <w:r>
+        <w:t xml:space="preserve"> </w:t>
+      </w:r>
+      <m:oMath>
+        <m:sSub>
           <m:e>
-            <m:sSub>
+            <m:r>
+              <m:t>a</m:t>
+            </m:r>
+          </m:e>
+          <m:sub>
+            <m:r>
+              <m:t>n</m:t>
+            </m:r>
+          </m:sub>
+        </m:sSub>
+        <m:r>
+          <m:rPr>
+            <m:sty m:val="p"/>
+          </m:rPr>
+          <m:t>−</m:t>
+        </m:r>
+        <m:sSub>
+          <m:e>
+            <m:r>
+              <m:t>b</m:t>
+            </m:r>
+          </m:e>
+          <m:sub>
+            <m:r>
+              <m:t>n</m:t>
+            </m:r>
+          </m:sub>
+        </m:sSub>
+        <m:r>
+          <m:rPr>
+            <m:sty m:val="p"/>
+          </m:rPr>
+          <m:t>=</m:t>
+        </m:r>
+        <m:r>
+          <m:t>n</m:t>
+        </m:r>
+      </m:oMath>
+      <w:r>
+        <w:t xml:space="preserve">, and</w:t>
+      </w:r>
+      <w:r>
+        <w:t xml:space="preserve"> </w:t>
+      </w:r>
+      <m:oMath>
+        <m:sSub>
+          <m:e>
+            <m:d>
+              <m:dPr>
+                <m:begChr m:val="("/>
+                <m:endChr m:val=")"/>
+                <m:sepChr m:val=""/>
+                <m:grow/>
+              </m:dPr>
               <m:e>
-                <m:r>
-                  <m:t>a</m:t>
-                </m:r>
-              </m:e>
-              <m:sub>
                 <m:r>
                   <m:t>n</m:t>
                 </m:r>
-              </m:sub>
-            </m:sSub>
+              </m:e>
+            </m:d>
           </m:e>
-        </m:d>
+          <m:sub>
+            <m:r>
+              <m:t>n</m:t>
+            </m:r>
+            <m:r>
+              <m:rPr>
+                <m:sty m:val="p"/>
+              </m:rPr>
+              <m:t>∈</m:t>
+            </m:r>
+            <m:r>
+              <m:rPr>
+                <m:sty m:val="p"/>
+                <m:scr m:val="double-struck"/>
+              </m:rPr>
+              <m:t>N</m:t>
+            </m:r>
+          </m:sub>
+        </m:sSub>
+      </m:oMath>
+      <w:r>
+        <w:t xml:space="preserve"> </w:t>
+      </w:r>
+      <w:r>
+        <w:t xml:space="preserve">diverges to</w:t>
+      </w:r>
+      <w:r>
+        <w:t xml:space="preserve"> </w:t>
+      </w:r>
+      <m:oMath>
+        <m:r>
+          <m:rPr>
+            <m:sty m:val="p"/>
+          </m:rPr>
+          <m:t>∞</m:t>
+        </m:r>
+      </m:oMath>
+      <w:r>
+        <w:t xml:space="preserve">. But if we tried to apply the algebra of limits to this result, it would suggest that</w:t>
+      </w:r>
+      <w:r>
+        <w:t xml:space="preserve"> </w:t>
+      </w:r>
+      <m:oMath>
+        <m:r>
+          <m:rPr>
+            <m:sty m:val="p"/>
+          </m:rPr>
+          <m:t>∞</m:t>
+        </m:r>
+        <m:r>
+          <m:rPr>
+            <m:sty m:val="p"/>
+          </m:rPr>
+          <m:t>−</m:t>
+        </m:r>
+        <m:r>
+          <m:rPr>
+            <m:sty m:val="p"/>
+          </m:rPr>
+          <m:t>∞</m:t>
+        </m:r>
+        <m:r>
+          <m:rPr>
+            <m:sty m:val="p"/>
+          </m:rPr>
+          <m:t>=</m:t>
+        </m:r>
+        <m:r>
+          <m:rPr>
+            <m:sty m:val="p"/>
+          </m:rPr>
+          <m:t>∞</m:t>
+        </m:r>
+      </m:oMath>
+      <w:r>
+        <w:t xml:space="preserve">.</w:t>
+      </w:r>
+    </w:p>
+    <w:p>
+      <w:pPr>
+        <w:numPr>
+          <w:ilvl w:val="0"/>
+          <w:numId w:val="1002"/>
+        </w:numPr>
+        <w:pStyle w:val="Compact"/>
+      </w:pPr>
+      <w:r>
+        <w:t xml:space="preserve">If we take</w:t>
+      </w:r>
+      <w:r>
+        <w:t xml:space="preserve"> </w:t>
+      </w:r>
+      <m:oMath>
+        <m:sSub>
+          <m:e>
+            <m:r>
+              <m:t>a</m:t>
+            </m:r>
+          </m:e>
+          <m:sub>
+            <m:r>
+              <m:t>n</m:t>
+            </m:r>
+          </m:sub>
+        </m:sSub>
+        <m:r>
+          <m:rPr>
+            <m:sty m:val="p"/>
+          </m:rPr>
+          <m:t>=</m:t>
+        </m:r>
+        <m:r>
+          <m:t>n</m:t>
+        </m:r>
       </m:oMath>
       <w:r>
         <w:t xml:space="preserve"> </w:t>
@@ -732,34 +983,214 @@
         <w:t xml:space="preserve"> </w:t>
       </w:r>
       <m:oMath>
-        <m:d>
-          <m:dPr>
-            <m:begChr m:val="("/>
-            <m:endChr m:val=")"/>
-            <m:sepChr m:val=""/>
-            <m:grow/>
-          </m:dPr>
+        <m:sSub>
           <m:e>
-            <m:sSub>
+            <m:r>
+              <m:t>b</m:t>
+            </m:r>
+          </m:e>
+          <m:sub>
+            <m:r>
+              <m:t>n</m:t>
+            </m:r>
+          </m:sub>
+        </m:sSub>
+        <m:r>
+          <m:rPr>
+            <m:sty m:val="p"/>
+          </m:rPr>
+          <m:t>=</m:t>
+        </m:r>
+        <m:r>
+          <m:t>2</m:t>
+        </m:r>
+        <m:r>
+          <m:t>n</m:t>
+        </m:r>
+      </m:oMath>
+      <w:r>
+        <w:t xml:space="preserve">, we see that</w:t>
+      </w:r>
+      <w:r>
+        <w:t xml:space="preserve"> </w:t>
+      </w:r>
+      <m:oMath>
+        <m:sSub>
+          <m:e>
+            <m:r>
+              <m:t>a</m:t>
+            </m:r>
+          </m:e>
+          <m:sub>
+            <m:r>
+              <m:t>n</m:t>
+            </m:r>
+          </m:sub>
+        </m:sSub>
+        <m:r>
+          <m:rPr>
+            <m:sty m:val="p"/>
+          </m:rPr>
+          <m:t>−</m:t>
+        </m:r>
+        <m:sSub>
+          <m:e>
+            <m:r>
+              <m:t>b</m:t>
+            </m:r>
+          </m:e>
+          <m:sub>
+            <m:r>
+              <m:t>n</m:t>
+            </m:r>
+          </m:sub>
+        </m:sSub>
+        <m:r>
+          <m:rPr>
+            <m:sty m:val="p"/>
+          </m:rPr>
+          <m:t>=</m:t>
+        </m:r>
+        <m:r>
+          <m:rPr>
+            <m:sty m:val="p"/>
+          </m:rPr>
+          <m:t>−</m:t>
+        </m:r>
+        <m:r>
+          <m:t>n</m:t>
+        </m:r>
+      </m:oMath>
+      <w:r>
+        <w:t xml:space="preserve">, and</w:t>
+      </w:r>
+      <w:r>
+        <w:t xml:space="preserve"> </w:t>
+      </w:r>
+      <m:oMath>
+        <m:sSub>
+          <m:e>
+            <m:d>
+              <m:dPr>
+                <m:begChr m:val="("/>
+                <m:endChr m:val=")"/>
+                <m:sepChr m:val=""/>
+                <m:grow/>
+              </m:dPr>
               <m:e>
                 <m:r>
-                  <m:t>b</m:t>
+                  <m:rPr>
+                    <m:sty m:val="p"/>
+                  </m:rPr>
+                  <m:t>−</m:t>
                 </m:r>
-              </m:e>
-              <m:sub>
                 <m:r>
                   <m:t>n</m:t>
                 </m:r>
-              </m:sub>
-            </m:sSub>
+              </m:e>
+            </m:d>
           </m:e>
-        </m:d>
-      </m:oMath>
-      <w:r>
-        <w:t xml:space="preserve"> </w:t>
-      </w:r>
-      <w:r>
-        <w:t xml:space="preserve">where</w:t>
+          <m:sub>
+            <m:r>
+              <m:t>n</m:t>
+            </m:r>
+            <m:r>
+              <m:rPr>
+                <m:sty m:val="p"/>
+              </m:rPr>
+              <m:t>∈</m:t>
+            </m:r>
+            <m:r>
+              <m:rPr>
+                <m:sty m:val="p"/>
+                <m:scr m:val="double-struck"/>
+              </m:rPr>
+              <m:t>N</m:t>
+            </m:r>
+          </m:sub>
+        </m:sSub>
+      </m:oMath>
+      <w:r>
+        <w:t xml:space="preserve"> </w:t>
+      </w:r>
+      <w:r>
+        <w:t xml:space="preserve">diverges to</w:t>
+      </w:r>
+      <w:r>
+        <w:t xml:space="preserve"> </w:t>
+      </w:r>
+      <m:oMath>
+        <m:r>
+          <m:rPr>
+            <m:sty m:val="p"/>
+          </m:rPr>
+          <m:t>−</m:t>
+        </m:r>
+        <m:r>
+          <m:rPr>
+            <m:sty m:val="p"/>
+          </m:rPr>
+          <m:t>∞</m:t>
+        </m:r>
+      </m:oMath>
+      <w:r>
+        <w:t xml:space="preserve">. But, again, if we tried to apply AoL to this result, it would suggest that</w:t>
+      </w:r>
+      <w:r>
+        <w:t xml:space="preserve"> </w:t>
+      </w:r>
+      <m:oMath>
+        <m:r>
+          <m:rPr>
+            <m:sty m:val="p"/>
+          </m:rPr>
+          <m:t>∞</m:t>
+        </m:r>
+        <m:r>
+          <m:rPr>
+            <m:sty m:val="p"/>
+          </m:rPr>
+          <m:t>−</m:t>
+        </m:r>
+        <m:r>
+          <m:rPr>
+            <m:sty m:val="p"/>
+          </m:rPr>
+          <m:t>∞</m:t>
+        </m:r>
+        <m:r>
+          <m:rPr>
+            <m:sty m:val="p"/>
+          </m:rPr>
+          <m:t>=</m:t>
+        </m:r>
+        <m:r>
+          <m:rPr>
+            <m:sty m:val="p"/>
+          </m:rPr>
+          <m:t>−</m:t>
+        </m:r>
+        <m:r>
+          <m:rPr>
+            <m:sty m:val="p"/>
+          </m:rPr>
+          <m:t>∞</m:t>
+        </m:r>
+      </m:oMath>
+      <w:r>
+        <w:t xml:space="preserve">. Immediately this conflicts with the answer to part 1)!</w:t>
+      </w:r>
+    </w:p>
+    <w:p>
+      <w:pPr>
+        <w:numPr>
+          <w:ilvl w:val="0"/>
+          <w:numId w:val="1002"/>
+        </w:numPr>
+        <w:pStyle w:val="Compact"/>
+      </w:pPr>
+      <w:r>
+        <w:t xml:space="preserve">Finally, if we take</w:t>
       </w:r>
       <w:r>
         <w:t xml:space="preserve"> </w:t>
@@ -783,20 +1214,6 @@
           </m:rPr>
           <m:t>=</m:t>
         </m:r>
-        <m:r>
-          <m:t>n</m:t>
-        </m:r>
-      </m:oMath>
-      <w:r>
-        <w:t xml:space="preserve"> </w:t>
-      </w:r>
-      <w:r>
-        <w:t xml:space="preserve">and</w:t>
-      </w:r>
-      <w:r>
-        <w:t xml:space="preserve"> </w:t>
-      </w:r>
-      <m:oMath>
         <m:sSub>
           <m:e>
             <m:r>
@@ -816,30 +1233,235 @@
           <m:t>=</m:t>
         </m:r>
         <m:r>
-          <m:t>1</m:t>
-        </m:r>
-        <m:r>
-          <m:rPr>
-            <m:sty m:val="p"/>
-          </m:rPr>
-          <m:t>/</m:t>
-        </m:r>
-        <m:r>
           <m:t>n</m:t>
         </m:r>
       </m:oMath>
       <w:r>
-        <w:t xml:space="preserve">. Something to note here is that if the terms of a sequence are defined by a ratio of polynomials, then the growth factor test will be inconclusive (Can you see/prove why?).</w:t>
+        <w:t xml:space="preserve">, we see that</w:t>
+      </w:r>
+      <w:r>
+        <w:t xml:space="preserve"> </w:t>
+      </w:r>
+      <m:oMath>
+        <m:sSub>
+          <m:e>
+            <m:r>
+              <m:t>a</m:t>
+            </m:r>
+          </m:e>
+          <m:sub>
+            <m:r>
+              <m:t>n</m:t>
+            </m:r>
+          </m:sub>
+        </m:sSub>
+        <m:r>
+          <m:rPr>
+            <m:sty m:val="p"/>
+          </m:rPr>
+          <m:t>−</m:t>
+        </m:r>
+        <m:sSub>
+          <m:e>
+            <m:r>
+              <m:t>b</m:t>
+            </m:r>
+          </m:e>
+          <m:sub>
+            <m:r>
+              <m:t>n</m:t>
+            </m:r>
+          </m:sub>
+        </m:sSub>
+        <m:r>
+          <m:rPr>
+            <m:sty m:val="p"/>
+          </m:rPr>
+          <m:t>=</m:t>
+        </m:r>
+        <m:r>
+          <m:t>0</m:t>
+        </m:r>
+      </m:oMath>
+      <w:r>
+        <w:t xml:space="preserve">, and</w:t>
+      </w:r>
+      <w:r>
+        <w:t xml:space="preserve"> </w:t>
+      </w:r>
+      <m:oMath>
+        <m:sSub>
+          <m:e>
+            <m:d>
+              <m:dPr>
+                <m:begChr m:val="("/>
+                <m:endChr m:val=")"/>
+                <m:sepChr m:val=""/>
+                <m:grow/>
+              </m:dPr>
+              <m:e>
+                <m:r>
+                  <m:t>0</m:t>
+                </m:r>
+              </m:e>
+            </m:d>
+          </m:e>
+          <m:sub>
+            <m:r>
+              <m:t>n</m:t>
+            </m:r>
+            <m:r>
+              <m:rPr>
+                <m:sty m:val="p"/>
+              </m:rPr>
+              <m:t>∈</m:t>
+            </m:r>
+            <m:r>
+              <m:rPr>
+                <m:sty m:val="p"/>
+                <m:scr m:val="double-struck"/>
+              </m:rPr>
+              <m:t>N</m:t>
+            </m:r>
+          </m:sub>
+        </m:sSub>
+      </m:oMath>
+      <w:r>
+        <w:t xml:space="preserve"> </w:t>
+      </w:r>
+      <w:r>
+        <w:t xml:space="preserve">is a convergent sequence — it converges to</w:t>
+      </w:r>
+      <w:r>
+        <w:t xml:space="preserve"> </w:t>
+      </w:r>
+      <m:oMath>
+        <m:r>
+          <m:t>0</m:t>
+        </m:r>
+      </m:oMath>
+      <w:r>
+        <w:t xml:space="preserve">. Attempting to apply AoL to this result suggests that</w:t>
+      </w:r>
+      <w:r>
+        <w:t xml:space="preserve"> </w:t>
+      </w:r>
+      <m:oMath>
+        <m:r>
+          <m:rPr>
+            <m:sty m:val="p"/>
+          </m:rPr>
+          <m:t>∞</m:t>
+        </m:r>
+        <m:r>
+          <m:rPr>
+            <m:sty m:val="p"/>
+          </m:rPr>
+          <m:t>−</m:t>
+        </m:r>
+        <m:r>
+          <m:rPr>
+            <m:sty m:val="p"/>
+          </m:rPr>
+          <m:t>∞</m:t>
+        </m:r>
+        <m:r>
+          <m:rPr>
+            <m:sty m:val="p"/>
+          </m:rPr>
+          <m:t>=</m:t>
+        </m:r>
+        <m:r>
+          <m:t>0</m:t>
+        </m:r>
+      </m:oMath>
+      <w:r>
+        <w:t xml:space="preserve">.</w:t>
+      </w:r>
+    </w:p>
+    <w:p>
+      <w:pPr>
+        <w:pStyle w:val="FirstParagraph"/>
+      </w:pPr>
+      <w:r>
+        <w:t xml:space="preserve">What parts 1), 2) and 3) demonstrate is that you can’t consistently define</w:t>
+      </w:r>
+      <w:r>
+        <w:t xml:space="preserve"> </w:t>
+      </w:r>
+      <m:oMath>
+        <m:r>
+          <m:rPr>
+            <m:sty m:val="p"/>
+          </m:rPr>
+          <m:t>∞</m:t>
+        </m:r>
+        <m:r>
+          <m:rPr>
+            <m:sty m:val="p"/>
+          </m:rPr>
+          <m:t>−</m:t>
+        </m:r>
+        <m:r>
+          <m:rPr>
+            <m:sty m:val="p"/>
+          </m:rPr>
+          <m:t>∞</m:t>
+        </m:r>
+      </m:oMath>
+      <w:r>
+        <w:t xml:space="preserve">. (Note: if you take the same sequences from 1), 2) and 3) and divide them, you can see why</w:t>
+      </w:r>
+      <w:r>
+        <w:t xml:space="preserve"> </w:t>
+      </w:r>
+      <m:oMath>
+        <m:f>
+          <m:fPr>
+            <m:type m:val="bar"/>
+          </m:fPr>
+          <m:num>
+            <m:r>
+              <m:rPr>
+                <m:sty m:val="p"/>
+              </m:rPr>
+              <m:t>∞</m:t>
+            </m:r>
+          </m:num>
+          <m:den>
+            <m:r>
+              <m:rPr>
+                <m:sty m:val="p"/>
+              </m:rPr>
+              <m:t>∞</m:t>
+            </m:r>
+          </m:den>
+        </m:f>
+      </m:oMath>
+      <w:r>
+        <w:t xml:space="preserve"> </w:t>
+      </w:r>
+      <w:r>
+        <w:t xml:space="preserve">isn’t consistently define-able either).</w:t>
       </w:r>
     </w:p>
     <w:bookmarkEnd w:id="24"/>
-    <w:bookmarkStart w:id="32" w:name="subsequences"/>
+    <w:bookmarkStart w:id="43" w:name="lecture-recap"/>
     <w:p>
       <w:pPr>
+        <w:pStyle w:val="Heading1"/>
+      </w:pPr>
+      <w:r>
+        <w:t xml:space="preserve">Lecture Recap</w:t>
+      </w:r>
+    </w:p>
+    <w:bookmarkStart w:id="30" w:name="monotonic-subsequences"/>
+    <w:p>
+      <w:pPr>
         <w:pStyle w:val="Heading2"/>
       </w:pPr>
       <w:r>
-        <w:t xml:space="preserve">Subsequences</w:t>
+        <w:t xml:space="preserve">Monotonic Subsequences</w:t>
       </w:r>
     </w:p>
     <w:p>
@@ -847,7 +1469,38 @@
         <w:pStyle w:val="FirstParagraph"/>
       </w:pPr>
       <w:r>
-        <w:t xml:space="preserve">If we have a sequence</w:t>
+        <w:t xml:space="preserve">In reverse order to how it was discussed in tutorials, we begin with some special types of sequences. First, we need to define what these sequences are. This definition might look long, but it’s really just five concepts grouped together.</w:t>
+      </w:r>
+      <w:r>
+        <w:t xml:space="preserve"> </w:t>
+      </w:r>
+    </w:p>
+    <w:bookmarkStart w:id="26" w:name="def:def1"/>
+    <w:p>
+      <w:pPr>
+        <w:pStyle w:val="DefinitionStyle"/>
+      </w:pPr>
+      <w:bookmarkStart w:id="25" w:name="def:def1"/>
+      <w:bookmarkEnd w:id="25"/>
+      <w:r>
+        <w:rPr>
+          <w:rStyle w:val="NameStyle"/>
+        </w:rPr>
+        <w:t xml:space="preserve">Definition 2.1 (Monotonic Sequences)</w:t>
+      </w:r>
+      <w:r>
+        <w:rPr>
+          <w:rStyle w:val="NameStyle"/>
+        </w:rPr>
+        <w:t xml:space="preserve"> </w:t>
+      </w:r>
+    </w:p>
+    <w:p>
+      <w:pPr>
+        <w:pStyle w:val="DefinitionStyle"/>
+      </w:pPr>
+      <w:r>
+        <w:t xml:space="preserve">Let</w:t>
       </w:r>
       <w:r>
         <w:t xml:space="preserve"> </w:t>
@@ -882,12 +1535,117 @@
             <m:r>
               <m:t>n</m:t>
             </m:r>
+            <m:r>
+              <m:rPr>
+                <m:sty m:val="p"/>
+              </m:rPr>
+              <m:t>∈</m:t>
+            </m:r>
+            <m:r>
+              <m:rPr>
+                <m:sty m:val="p"/>
+                <m:scr m:val="double-struck"/>
+              </m:rPr>
+              <m:t>N</m:t>
+            </m:r>
           </m:sub>
         </m:sSub>
       </m:oMath>
       <w:r>
-        <w:t xml:space="preserve">, we can just as easily make a new sequence by selecting members of</w:t>
-      </w:r>
+        <w:t xml:space="preserve"> </w:t>
+      </w:r>
+      <w:r>
+        <w:t xml:space="preserve">be a real sequence. Then if</w:t>
+      </w:r>
+      <w:r>
+        <w:t xml:space="preserve"> </w:t>
+      </w:r>
+      <m:oMath>
+        <m:r>
+          <m:rPr>
+            <m:sty m:val="p"/>
+          </m:rPr>
+          <m:t>∀</m:t>
+        </m:r>
+        <m:r>
+          <m:t>n</m:t>
+        </m:r>
+        <m:r>
+          <m:rPr>
+            <m:sty m:val="p"/>
+          </m:rPr>
+          <m:t>∈</m:t>
+        </m:r>
+        <m:r>
+          <m:rPr>
+            <m:sty m:val="p"/>
+            <m:scr m:val="double-struck"/>
+          </m:rPr>
+          <m:t>N</m:t>
+        </m:r>
+      </m:oMath>
+      <w:r>
+        <w:t xml:space="preserve">:</w:t>
+      </w:r>
+    </w:p>
+    <w:p>
+      <w:pPr>
+        <w:numPr>
+          <w:ilvl w:val="0"/>
+          <w:numId w:val="1003"/>
+        </w:numPr>
+        <w:pStyle w:val="Compact"/>
+      </w:pPr>
+      <m:oMath>
+        <m:sSub>
+          <m:e>
+            <m:r>
+              <m:t>a</m:t>
+            </m:r>
+          </m:e>
+          <m:sub>
+            <m:r>
+              <m:t>n</m:t>
+            </m:r>
+            <m:r>
+              <m:rPr>
+                <m:sty m:val="p"/>
+              </m:rPr>
+              <m:t>+</m:t>
+            </m:r>
+            <m:r>
+              <m:t>1</m:t>
+            </m:r>
+          </m:sub>
+        </m:sSub>
+        <m:r>
+          <m:rPr>
+            <m:sty m:val="p"/>
+          </m:rPr>
+          <m:t>≥</m:t>
+        </m:r>
+        <m:sSub>
+          <m:e>
+            <m:r>
+              <m:t>a</m:t>
+            </m:r>
+          </m:e>
+          <m:sub>
+            <m:r>
+              <m:t>n</m:t>
+            </m:r>
+          </m:sub>
+        </m:sSub>
+        <m:r>
+          <m:rPr>
+            <m:sty m:val="p"/>
+          </m:rPr>
+          <m:t>,</m:t>
+        </m:r>
+        <m:r>
+          <m:t> </m:t>
+        </m:r>
+      </m:oMath>
       <w:r>
         <w:t xml:space="preserve"> </w:t>
       </w:r>
@@ -921,45 +1679,87 @@
             <m:r>
               <m:t>n</m:t>
             </m:r>
+            <m:r>
+              <m:rPr>
+                <m:sty m:val="p"/>
+              </m:rPr>
+              <m:t>∈</m:t>
+            </m:r>
+            <m:r>
+              <m:rPr>
+                <m:sty m:val="p"/>
+                <m:scr m:val="double-struck"/>
+              </m:rPr>
+              <m:t>N</m:t>
+            </m:r>
           </m:sub>
         </m:sSub>
       </m:oMath>
       <w:r>
-        <w:t xml:space="preserve">. These will turn out to be useful when trying to prove results about functions in a few weeks.</w:t>
+        <w:t xml:space="preserve"> </w:t>
+      </w:r>
+      <w:r>
+        <w:t xml:space="preserve">is increasing,</w:t>
       </w:r>
     </w:p>
     <w:p>
       <w:pPr>
-        <w:pStyle w:val="BodyText"/>
-      </w:pPr>
-    </w:p>
-    <w:bookmarkStart w:id="26" w:name="def:def1"/>
-    <w:p>
-      <w:pPr>
-        <w:pStyle w:val="DefinitionStyle"/>
-      </w:pPr>
-      <w:bookmarkStart w:id="25" w:name="def:def1"/>
-      <w:bookmarkEnd w:id="25"/>
-      <w:r>
-        <w:rPr>
-          <w:rStyle w:val="NameStyle"/>
-        </w:rPr>
-        <w:t xml:space="preserve">Definition 1.1 (Subsequence)</w:t>
-      </w:r>
-      <w:r>
-        <w:rPr>
-          <w:rStyle w:val="NameStyle"/>
-        </w:rPr>
-        <w:t xml:space="preserve"> </w:t>
-      </w:r>
-    </w:p>
-    <w:p>
-      <w:pPr>
-        <w:pStyle w:val="DefinitionStyle"/>
-      </w:pPr>
-      <w:r>
-        <w:t xml:space="preserve">Let</w:t>
-      </w:r>
+        <w:numPr>
+          <w:ilvl w:val="0"/>
+          <w:numId w:val="1003"/>
+        </w:numPr>
+        <w:pStyle w:val="Compact"/>
+      </w:pPr>
+      <m:oMath>
+        <m:sSub>
+          <m:e>
+            <m:r>
+              <m:t>a</m:t>
+            </m:r>
+          </m:e>
+          <m:sub>
+            <m:r>
+              <m:t>n</m:t>
+            </m:r>
+            <m:r>
+              <m:rPr>
+                <m:sty m:val="p"/>
+              </m:rPr>
+              <m:t>+</m:t>
+            </m:r>
+            <m:r>
+              <m:t>1</m:t>
+            </m:r>
+          </m:sub>
+        </m:sSub>
+        <m:r>
+          <m:rPr>
+            <m:sty m:val="p"/>
+          </m:rPr>
+          <m:t>&gt;</m:t>
+        </m:r>
+        <m:sSub>
+          <m:e>
+            <m:r>
+              <m:t>a</m:t>
+            </m:r>
+          </m:e>
+          <m:sub>
+            <m:r>
+              <m:t>n</m:t>
+            </m:r>
+          </m:sub>
+        </m:sSub>
+        <m:r>
+          <m:rPr>
+            <m:sty m:val="p"/>
+          </m:rPr>
+          <m:t>,</m:t>
+        </m:r>
+        <m:r>
+          <m:t> </m:t>
+        </m:r>
+      </m:oMath>
       <w:r>
         <w:t xml:space="preserve"> </w:t>
       </w:r>
@@ -1013,166 +1813,67 @@
         <w:t xml:space="preserve"> </w:t>
       </w:r>
       <w:r>
-        <w:t xml:space="preserve">be a real sequence, and let</w:t>
-      </w:r>
-      <w:r>
-        <w:t xml:space="preserve"> </w:t>
-      </w:r>
+        <w:t xml:space="preserve">is strictly increasing,</w:t>
+      </w:r>
+    </w:p>
+    <w:p>
+      <w:pPr>
+        <w:numPr>
+          <w:ilvl w:val="0"/>
+          <w:numId w:val="1003"/>
+        </w:numPr>
+        <w:pStyle w:val="Compact"/>
+      </w:pPr>
       <m:oMath>
         <m:sSub>
           <m:e>
-            <m:d>
-              <m:dPr>
-                <m:begChr m:val="("/>
-                <m:endChr m:val=")"/>
-                <m:sepChr m:val=""/>
-                <m:grow/>
-              </m:dPr>
-              <m:e>
-                <m:sSub>
-                  <m:e>
-                    <m:r>
-                      <m:t>n</m:t>
-                    </m:r>
-                  </m:e>
-                  <m:sub>
-                    <m:r>
-                      <m:t>k</m:t>
-                    </m:r>
-                  </m:sub>
-                </m:sSub>
-              </m:e>
-            </m:d>
+            <m:r>
+              <m:t>a</m:t>
+            </m:r>
           </m:e>
           <m:sub>
             <m:r>
-              <m:t>k</m:t>
+              <m:t>n</m:t>
             </m:r>
             <m:r>
               <m:rPr>
                 <m:sty m:val="p"/>
               </m:rPr>
-              <m:t>∈</m:t>
-            </m:r>
-            <m:r>
-              <m:rPr>
-                <m:sty m:val="p"/>
-                <m:scr m:val="double-struck"/>
-              </m:rPr>
-              <m:t>N</m:t>
+              <m:t>+</m:t>
+            </m:r>
+            <m:r>
+              <m:t>1</m:t>
             </m:r>
           </m:sub>
         </m:sSub>
-      </m:oMath>
-      <w:r>
-        <w:t xml:space="preserve"> </w:t>
-      </w:r>
-      <w:r>
-        <w:t xml:space="preserve">be a strictly increasing sequence. Then</w:t>
-      </w:r>
-      <w:r>
-        <w:t xml:space="preserve"> </w:t>
-      </w:r>
-      <m:oMath>
+        <m:r>
+          <m:rPr>
+            <m:sty m:val="p"/>
+          </m:rPr>
+          <m:t>≤</m:t>
+        </m:r>
         <m:sSub>
           <m:e>
-            <m:d>
-              <m:dPr>
-                <m:begChr m:val="("/>
-                <m:endChr m:val=")"/>
-                <m:sepChr m:val=""/>
-                <m:grow/>
-              </m:dPr>
-              <m:e>
-                <m:sSub>
-                  <m:e>
-                    <m:r>
-                      <m:t>a</m:t>
-                    </m:r>
-                  </m:e>
-                  <m:sub>
-                    <m:sSub>
-                      <m:e>
-                        <m:r>
-                          <m:t>n</m:t>
-                        </m:r>
-                      </m:e>
-                      <m:sub>
-                        <m:r>
-                          <m:t>k</m:t>
-                        </m:r>
-                      </m:sub>
-                    </m:sSub>
-                  </m:sub>
-                </m:sSub>
-              </m:e>
-            </m:d>
+            <m:r>
+              <m:t>a</m:t>
+            </m:r>
           </m:e>
           <m:sub>
             <m:r>
-              <m:t>k</m:t>
-            </m:r>
-            <m:r>
-              <m:rPr>
-                <m:sty m:val="p"/>
-              </m:rPr>
-              <m:t>∈</m:t>
-            </m:r>
-            <m:r>
-              <m:rPr>
-                <m:sty m:val="p"/>
-                <m:scr m:val="double-struck"/>
-              </m:rPr>
-              <m:t>N</m:t>
+              <m:t>n</m:t>
             </m:r>
           </m:sub>
         </m:sSub>
-      </m:oMath>
-      <w:r>
-        <w:t xml:space="preserve"> </w:t>
-      </w:r>
-      <w:r>
-        <w:t xml:space="preserve">is called a subsequence of</w:t>
-      </w:r>
-      <w:r>
-        <w:t xml:space="preserve"> </w:t>
-      </w:r>
-      <m:oMath>
-        <m:d>
-          <m:dPr>
-            <m:begChr m:val="("/>
-            <m:endChr m:val=")"/>
-            <m:sepChr m:val=""/>
-            <m:grow/>
-          </m:dPr>
-          <m:e>
-            <m:sSub>
-              <m:e>
-                <m:r>
-                  <m:t>a</m:t>
-                </m:r>
-              </m:e>
-              <m:sub>
-                <m:r>
-                  <m:t>n</m:t>
-                </m:r>
-              </m:sub>
-            </m:sSub>
-          </m:e>
-        </m:d>
-      </m:oMath>
-      <w:r>
-        <w:t xml:space="preserve">.</w:t>
-      </w:r>
-    </w:p>
-    <w:bookmarkEnd w:id="26"/>
-    <w:p>
-      <w:pPr>
-        <w:pStyle w:val="BodyText"/>
-      </w:pPr>
-      <w:r>
-        <w:t xml:space="preserve">As a (slightly boring) example, suppose that the terms of a sequence</w:t>
-      </w:r>
+        <m:r>
+          <m:rPr>
+            <m:sty m:val="p"/>
+          </m:rPr>
+          <m:t>,</m:t>
+        </m:r>
+        <m:r>
+          <m:t> </m:t>
+        </m:r>
+      </m:oMath>
       <w:r>
         <w:t xml:space="preserve"> </w:t>
       </w:r>
@@ -1206,6 +1907,19 @@
             <m:r>
               <m:t>n</m:t>
             </m:r>
+            <m:r>
+              <m:rPr>
+                <m:sty m:val="p"/>
+              </m:rPr>
+              <m:t>∈</m:t>
+            </m:r>
+            <m:r>
+              <m:rPr>
+                <m:sty m:val="p"/>
+                <m:scr m:val="double-struck"/>
+              </m:rPr>
+              <m:t>N</m:t>
+            </m:r>
           </m:sub>
         </m:sSub>
       </m:oMath>
@@ -1213,11 +1927,17 @@
         <w:t xml:space="preserve"> </w:t>
       </w:r>
       <w:r>
-        <w:t xml:space="preserve">are given by</w:t>
-      </w:r>
-      <w:r>
-        <w:t xml:space="preserve"> </w:t>
-      </w:r>
+        <w:t xml:space="preserve">is decreasing,</w:t>
+      </w:r>
+    </w:p>
+    <w:p>
+      <w:pPr>
+        <w:numPr>
+          <w:ilvl w:val="0"/>
+          <w:numId w:val="1003"/>
+        </w:numPr>
+        <w:pStyle w:val="Compact"/>
+      </w:pPr>
       <m:oMath>
         <m:sSub>
           <m:e>
@@ -1229,101 +1949,45 @@
             <m:r>
               <m:t>n</m:t>
             </m:r>
+            <m:r>
+              <m:rPr>
+                <m:sty m:val="p"/>
+              </m:rPr>
+              <m:t>+</m:t>
+            </m:r>
+            <m:r>
+              <m:t>1</m:t>
+            </m:r>
           </m:sub>
         </m:sSub>
         <m:r>
           <m:rPr>
             <m:sty m:val="p"/>
           </m:rPr>
-          <m:t>=</m:t>
-        </m:r>
-        <m:r>
-          <m:t>n</m:t>
-        </m:r>
-      </m:oMath>
-      <w:r>
-        <w:t xml:space="preserve">. Then, possible choices for the sequence</w:t>
-      </w:r>
-      <w:r>
-        <w:t xml:space="preserve"> </w:t>
-      </w:r>
-      <m:oMath>
+          <m:t>&lt;</m:t>
+        </m:r>
         <m:sSub>
           <m:e>
-            <m:d>
-              <m:dPr>
-                <m:begChr m:val="("/>
-                <m:endChr m:val=")"/>
-                <m:sepChr m:val=""/>
-                <m:grow/>
-              </m:dPr>
-              <m:e>
-                <m:sSub>
-                  <m:e>
-                    <m:r>
-                      <m:t>n</m:t>
-                    </m:r>
-                  </m:e>
-                  <m:sub>
-                    <m:r>
-                      <m:t>k</m:t>
-                    </m:r>
-                  </m:sub>
-                </m:sSub>
-              </m:e>
-            </m:d>
+            <m:r>
+              <m:t>a</m:t>
+            </m:r>
           </m:e>
           <m:sub>
             <m:r>
-              <m:t>k</m:t>
+              <m:t>n</m:t>
             </m:r>
           </m:sub>
         </m:sSub>
-      </m:oMath>
-      <w:r>
-        <w:t xml:space="preserve"> </w:t>
-      </w:r>
-      <w:r>
-        <w:t xml:space="preserve">are</w:t>
-      </w:r>
-    </w:p>
-    <w:p>
-      <w:pPr>
-        <w:numPr>
-          <w:ilvl w:val="0"/>
-          <w:numId w:val="1002"/>
-        </w:numPr>
-        <w:pStyle w:val="Compact"/>
-      </w:pPr>
-      <m:oMath>
-        <m:sSub>
-          <m:e>
-            <m:r>
-              <m:t>n</m:t>
-            </m:r>
-          </m:e>
-          <m:sub>
-            <m:r>
-              <m:t>k</m:t>
-            </m:r>
-          </m:sub>
-        </m:sSub>
-        <m:r>
-          <m:rPr>
-            <m:sty m:val="p"/>
-          </m:rPr>
-          <m:t>=</m:t>
-        </m:r>
-        <m:r>
-          <m:t>2</m:t>
-        </m:r>
-        <m:r>
-          <m:t>k</m:t>
-        </m:r>
-      </m:oMath>
-      <w:r>
-        <w:t xml:space="preserve">. This choice gives us the subsequence of</w:t>
-      </w:r>
+        <m:r>
+          <m:rPr>
+            <m:sty m:val="p"/>
+          </m:rPr>
+          <m:t>,</m:t>
+        </m:r>
+        <m:r>
+          <m:t> </m:t>
+        </m:r>
+      </m:oMath>
       <w:r>
         <w:t xml:space="preserve"> </w:t>
       </w:r>
@@ -1357,6 +2021,19 @@
             <m:r>
               <m:t>n</m:t>
             </m:r>
+            <m:r>
+              <m:rPr>
+                <m:sty m:val="p"/>
+              </m:rPr>
+              <m:t>∈</m:t>
+            </m:r>
+            <m:r>
+              <m:rPr>
+                <m:sty m:val="p"/>
+                <m:scr m:val="double-struck"/>
+              </m:rPr>
+              <m:t>N</m:t>
+            </m:r>
           </m:sub>
         </m:sSub>
       </m:oMath>
@@ -1364,27 +2041,77 @@
         <w:t xml:space="preserve"> </w:t>
       </w:r>
       <w:r>
-        <w:t xml:space="preserve">containing all the even numbers.</w:t>
+        <w:t xml:space="preserve">is strictly decreasing.</w:t>
       </w:r>
     </w:p>
     <w:p>
       <w:pPr>
-        <w:numPr>
-          <w:ilvl w:val="0"/>
-          <w:numId w:val="1002"/>
-        </w:numPr>
-        <w:pStyle w:val="Compact"/>
-      </w:pPr>
+        <w:pStyle w:val="DefinitionStyle"/>
+      </w:pPr>
+      <w:r>
+        <w:t xml:space="preserve">If the sequence has any one of these properties, it is called monotone, or a monotonic sequence.</w:t>
+      </w:r>
+    </w:p>
+    <w:bookmarkEnd w:id="26"/>
+    <w:p>
+      <w:pPr>
+        <w:pStyle w:val="BodyText"/>
+      </w:pPr>
+      <w:r>
+        <w:t xml:space="preserve">For a given sequence</w:t>
+      </w:r>
+      <w:r>
+        <w:t xml:space="preserve"> </w:t>
+      </w:r>
+      <m:oMath>
+        <m:d>
+          <m:dPr>
+            <m:begChr m:val="("/>
+            <m:endChr m:val=")"/>
+            <m:sepChr m:val=""/>
+            <m:grow/>
+          </m:dPr>
+          <m:e>
+            <m:sSub>
+              <m:e>
+                <m:r>
+                  <m:t>a</m:t>
+                </m:r>
+              </m:e>
+              <m:sub>
+                <m:r>
+                  <m:t>n</m:t>
+                </m:r>
+              </m:sub>
+            </m:sSub>
+          </m:e>
+        </m:d>
+      </m:oMath>
+      <w:r>
+        <w:t xml:space="preserve">, the two main ways of checking monotonicity are by considering</w:t>
+      </w:r>
+      <w:r>
+        <w:t xml:space="preserve"> </w:t>
+      </w:r>
       <m:oMath>
         <m:sSub>
           <m:e>
             <m:r>
-              <m:t>n</m:t>
+              <m:t>a</m:t>
             </m:r>
           </m:e>
           <m:sub>
             <m:r>
-              <m:t>k</m:t>
+              <m:t>n</m:t>
+            </m:r>
+            <m:r>
+              <m:rPr>
+                <m:sty m:val="p"/>
+              </m:rPr>
+              <m:t>+</m:t>
+            </m:r>
+            <m:r>
+              <m:t>1</m:t>
             </m:r>
           </m:sub>
         </m:sSub>
@@ -1392,37 +2119,196 @@
           <m:rPr>
             <m:sty m:val="p"/>
           </m:rPr>
-          <m:t>=</m:t>
-        </m:r>
-        <m:sSup>
+          <m:t>−</m:t>
+        </m:r>
+        <m:sSub>
           <m:e>
             <m:r>
-              <m:t>k</m:t>
+              <m:t>a</m:t>
             </m:r>
           </m:e>
-          <m:sup>
-            <m:r>
-              <m:rPr>
-                <m:nor/>
-                <m:sty m:val="p"/>
-              </m:rPr>
-              <m:t>th</m:t>
-            </m:r>
-          </m:sup>
-        </m:sSup>
-        <m:r>
-          <m:t> </m:t>
-        </m:r>
-        <m:r>
-          <m:rPr>
-            <m:nor/>
-            <m:sty m:val="p"/>
-          </m:rPr>
-          <m:t>prime</m:t>
-        </m:r>
-      </m:oMath>
-      <w:r>
-        <w:t xml:space="preserve">. This choice gives us the subsequence of</w:t>
+          <m:sub>
+            <m:r>
+              <m:t>n</m:t>
+            </m:r>
+          </m:sub>
+        </m:sSub>
+      </m:oMath>
+      <w:r>
+        <w:t xml:space="preserve"> </w:t>
+      </w:r>
+      <w:r>
+        <w:t xml:space="preserve">and/or</w:t>
+      </w:r>
+      <w:r>
+        <w:t xml:space="preserve"> </w:t>
+      </w:r>
+      <m:oMath>
+        <m:f>
+          <m:fPr>
+            <m:type m:val="bar"/>
+          </m:fPr>
+          <m:num>
+            <m:sSub>
+              <m:e>
+                <m:r>
+                  <m:t>a</m:t>
+                </m:r>
+              </m:e>
+              <m:sub>
+                <m:r>
+                  <m:t>n</m:t>
+                </m:r>
+                <m:r>
+                  <m:rPr>
+                    <m:sty m:val="p"/>
+                  </m:rPr>
+                  <m:t>+</m:t>
+                </m:r>
+                <m:r>
+                  <m:t>1</m:t>
+                </m:r>
+              </m:sub>
+            </m:sSub>
+          </m:num>
+          <m:den>
+            <m:sSub>
+              <m:e>
+                <m:r>
+                  <m:t>a</m:t>
+                </m:r>
+              </m:e>
+              <m:sub>
+                <m:r>
+                  <m:t>n</m:t>
+                </m:r>
+              </m:sub>
+            </m:sSub>
+          </m:den>
+        </m:f>
+      </m:oMath>
+      <w:r>
+        <w:t xml:space="preserve">, and comparing these objects to</w:t>
+      </w:r>
+      <w:r>
+        <w:t xml:space="preserve"> </w:t>
+      </w:r>
+      <m:oMath>
+        <m:r>
+          <m:t>0</m:t>
+        </m:r>
+      </m:oMath>
+      <w:r>
+        <w:t xml:space="preserve"> </w:t>
+      </w:r>
+      <w:r>
+        <w:t xml:space="preserve">and</w:t>
+      </w:r>
+      <w:r>
+        <w:t xml:space="preserve"> </w:t>
+      </w:r>
+      <m:oMath>
+        <m:r>
+          <m:t>1</m:t>
+        </m:r>
+      </m:oMath>
+      <w:r>
+        <w:t xml:space="preserve"> </w:t>
+      </w:r>
+      <w:r>
+        <w:t xml:space="preserve">respectively. The second of these methods is especially useful when you’re dealing with powers of</w:t>
+      </w:r>
+      <w:r>
+        <w:t xml:space="preserve"> </w:t>
+      </w:r>
+      <m:oMath>
+        <m:r>
+          <m:t>n</m:t>
+        </m:r>
+      </m:oMath>
+      <w:r>
+        <w:t xml:space="preserve">, such as for the sequence</w:t>
+      </w:r>
+      <w:r>
+        <w:t xml:space="preserve"> </w:t>
+      </w:r>
+      <m:oMath>
+        <m:d>
+          <m:dPr>
+            <m:begChr m:val="("/>
+            <m:endChr m:val=")"/>
+            <m:sepChr m:val=""/>
+            <m:grow/>
+          </m:dPr>
+          <m:e>
+            <m:sSub>
+              <m:e>
+                <m:r>
+                  <m:t>b</m:t>
+                </m:r>
+              </m:e>
+              <m:sub>
+                <m:r>
+                  <m:t>n</m:t>
+                </m:r>
+              </m:sub>
+            </m:sSub>
+          </m:e>
+        </m:d>
+      </m:oMath>
+      <w:r>
+        <w:t xml:space="preserve"> </w:t>
+      </w:r>
+      <w:r>
+        <w:t xml:space="preserve">in Exercise Sheet 6, Homework Question 2.</w:t>
+      </w:r>
+    </w:p>
+    <w:p>
+      <w:pPr>
+        <w:pStyle w:val="BodyText"/>
+      </w:pPr>
+      <w:r>
+        <w:t xml:space="preserve">A useful theorem for these sequences is the following</w:t>
+      </w:r>
+      <w:r>
+        <w:rPr>
+          <w:rStyle w:val="FootnoteReference"/>
+        </w:rPr>
+        <w:footnoteReference w:id="27"/>
+      </w:r>
+      <w:r>
+        <w:t xml:space="preserve">:</w:t>
+      </w:r>
+      <w:r>
+        <w:t xml:space="preserve"> </w:t>
+      </w:r>
+    </w:p>
+    <w:bookmarkStart w:id="29" w:name="thm:thm1"/>
+    <w:p>
+      <w:pPr>
+        <w:pStyle w:val="TheoremStyleUpright"/>
+      </w:pPr>
+      <w:bookmarkStart w:id="28" w:name="thm:thm1"/>
+      <w:bookmarkEnd w:id="28"/>
+      <w:r>
+        <w:rPr>
+          <w:rStyle w:val="NameStyle"/>
+        </w:rPr>
+        <w:t xml:space="preserve">Theorem 2.1</w:t>
+      </w:r>
+      <w:r>
+        <w:rPr>
+          <w:rStyle w:val="NameStyle"/>
+        </w:rPr>
+        <w:t xml:space="preserve"> </w:t>
+      </w:r>
+    </w:p>
+    <w:p>
+      <w:pPr>
+        <w:pStyle w:val="TheoremStyleUpright"/>
+      </w:pPr>
+      <w:r>
+        <w:t xml:space="preserve">Let</w:t>
       </w:r>
       <w:r>
         <w:t xml:space="preserve"> </w:t>
@@ -1457,118 +2343,6 @@
             <m:r>
               <m:t>n</m:t>
             </m:r>
-          </m:sub>
-        </m:sSub>
-      </m:oMath>
-      <w:r>
-        <w:t xml:space="preserve"> </w:t>
-      </w:r>
-      <w:r>
-        <w:t xml:space="preserve">consisting of all prime numbers. Note that we may not know each possible</w:t>
-      </w:r>
-      <w:r>
-        <w:t xml:space="preserve"> </w:t>
-      </w:r>
-      <m:oMath>
-        <m:sSub>
-          <m:e>
-            <m:r>
-              <m:t>n</m:t>
-            </m:r>
-          </m:e>
-          <m:sub>
-            <m:r>
-              <m:t>k</m:t>
-            </m:r>
-          </m:sub>
-        </m:sSub>
-      </m:oMath>
-      <w:r>
-        <w:t xml:space="preserve">, but</w:t>
-      </w:r>
-      <w:r>
-        <w:t xml:space="preserve"> </w:t>
-      </w:r>
-      <m:oMath>
-        <m:sSub>
-          <m:e>
-            <m:d>
-              <m:dPr>
-                <m:begChr m:val="("/>
-                <m:endChr m:val=")"/>
-                <m:sepChr m:val=""/>
-                <m:grow/>
-              </m:dPr>
-              <m:e>
-                <m:sSub>
-                  <m:e>
-                    <m:r>
-                      <m:t>n</m:t>
-                    </m:r>
-                  </m:e>
-                  <m:sub>
-                    <m:r>
-                      <m:t>k</m:t>
-                    </m:r>
-                  </m:sub>
-                </m:sSub>
-              </m:e>
-            </m:d>
-          </m:e>
-          <m:sub>
-            <m:r>
-              <m:t>k</m:t>
-            </m:r>
-          </m:sub>
-        </m:sSub>
-      </m:oMath>
-      <w:r>
-        <w:t xml:space="preserve"> </w:t>
-      </w:r>
-      <w:r>
-        <w:t xml:space="preserve">is still a strictly increasing sequence.</w:t>
-      </w:r>
-    </w:p>
-    <w:p>
-      <w:pPr>
-        <w:pStyle w:val="FirstParagraph"/>
-      </w:pPr>
-      <w:r>
-        <w:t xml:space="preserve">Moreover, since</w:t>
-      </w:r>
-      <w:r>
-        <w:t xml:space="preserve"> </w:t>
-      </w:r>
-      <m:oMath>
-        <m:sSub>
-          <m:e>
-            <m:d>
-              <m:dPr>
-                <m:begChr m:val="("/>
-                <m:endChr m:val=")"/>
-                <m:sepChr m:val=""/>
-                <m:grow/>
-              </m:dPr>
-              <m:e>
-                <m:sSub>
-                  <m:e>
-                    <m:r>
-                      <m:t>n</m:t>
-                    </m:r>
-                  </m:e>
-                  <m:sub>
-                    <m:r>
-                      <m:t>k</m:t>
-                    </m:r>
-                  </m:sub>
-                </m:sSub>
-              </m:e>
-            </m:d>
-          </m:e>
-          <m:sub>
-            <m:r>
-              <m:t>k</m:t>
-            </m:r>
             <m:r>
               <m:rPr>
                 <m:sty m:val="p"/>
@@ -1589,151 +2363,7 @@
         <w:t xml:space="preserve"> </w:t>
       </w:r>
       <w:r>
-        <w:t xml:space="preserve">is a strictly increasing sequence, we must have that</w:t>
-      </w:r>
-      <w:r>
-        <w:t xml:space="preserve"> </w:t>
-      </w:r>
-      <m:oMath>
-        <m:sSub>
-          <m:e>
-            <m:r>
-              <m:t>n</m:t>
-            </m:r>
-          </m:e>
-          <m:sub>
-            <m:r>
-              <m:t>k</m:t>
-            </m:r>
-          </m:sub>
-        </m:sSub>
-        <m:r>
-          <m:rPr>
-            <m:sty m:val="p"/>
-          </m:rPr>
-          <m:t>≥</m:t>
-        </m:r>
-        <m:r>
-          <m:t>k</m:t>
-        </m:r>
-      </m:oMath>
-      <w:r>
-        <w:t xml:space="preserve">. This is because for each</w:t>
-      </w:r>
-      <w:r>
-        <w:t xml:space="preserve"> </w:t>
-      </w:r>
-      <m:oMath>
-        <m:r>
-          <m:t>k</m:t>
-        </m:r>
-        <m:r>
-          <m:rPr>
-            <m:sty m:val="p"/>
-          </m:rPr>
-          <m:t>∈</m:t>
-        </m:r>
-        <m:r>
-          <m:rPr>
-            <m:sty m:val="p"/>
-            <m:scr m:val="double-struck"/>
-          </m:rPr>
-          <m:t>N</m:t>
-        </m:r>
-      </m:oMath>
-      <w:r>
-        <w:t xml:space="preserve">, the first possible choice we could make for</w:t>
-      </w:r>
-      <w:r>
-        <w:t xml:space="preserve"> </w:t>
-      </w:r>
-      <m:oMath>
-        <m:sSub>
-          <m:e>
-            <m:r>
-              <m:t>a</m:t>
-            </m:r>
-          </m:e>
-          <m:sub>
-            <m:sSub>
-              <m:e>
-                <m:r>
-                  <m:t>n</m:t>
-                </m:r>
-              </m:e>
-              <m:sub>
-                <m:r>
-                  <m:t>k</m:t>
-                </m:r>
-              </m:sub>
-            </m:sSub>
-          </m:sub>
-        </m:sSub>
-      </m:oMath>
-      <w:r>
-        <w:t xml:space="preserve"> </w:t>
-      </w:r>
-      <w:r>
-        <w:t xml:space="preserve">in our subsequence is simply</w:t>
-      </w:r>
-      <w:r>
-        <w:t xml:space="preserve"> </w:t>
-      </w:r>
-      <m:oMath>
-        <m:sSub>
-          <m:e>
-            <m:r>
-              <m:t>a</m:t>
-            </m:r>
-          </m:e>
-          <m:sub>
-            <m:r>
-              <m:t>k</m:t>
-            </m:r>
-          </m:sub>
-        </m:sSub>
-      </m:oMath>
-      <w:r>
-        <w:t xml:space="preserve">.</w:t>
-      </w:r>
-    </w:p>
-    <w:p>
-      <w:pPr>
-        <w:pStyle w:val="BodyText"/>
-      </w:pPr>
-      <w:r>
-        <w:t xml:space="preserve">We also have a few useful results regarding subsequences:</w:t>
-      </w:r>
-      <w:r>
-        <w:t xml:space="preserve"> </w:t>
-      </w:r>
-    </w:p>
-    <w:bookmarkStart w:id="28" w:name="prp:prop1"/>
-    <w:p>
-      <w:pPr>
-        <w:pStyle w:val="TheoremStyleUpright"/>
-      </w:pPr>
-      <w:bookmarkStart w:id="27" w:name="prp:prop1"/>
-      <w:bookmarkEnd w:id="27"/>
-      <w:r>
-        <w:rPr>
-          <w:rStyle w:val="NameStyle"/>
-        </w:rPr>
-        <w:t xml:space="preserve">Proposition 1.1</w:t>
-      </w:r>
-      <w:r>
-        <w:rPr>
-          <w:rStyle w:val="NameStyle"/>
-        </w:rPr>
-        <w:t xml:space="preserve"> </w:t>
-      </w:r>
-    </w:p>
-    <w:p>
-      <w:pPr>
-        <w:pStyle w:val="TheoremStyleUpright"/>
-      </w:pPr>
-      <w:r>
-        <w:t xml:space="preserve">If a real sequence</w:t>
+        <w:t xml:space="preserve">be a bounded, monotone sequence. Then</w:t>
       </w:r>
       <w:r>
         <w:t xml:space="preserve"> </w:t>
@@ -1768,6 +2398,19 @@
             <m:r>
               <m:t>n</m:t>
             </m:r>
+            <m:r>
+              <m:rPr>
+                <m:sty m:val="p"/>
+              </m:rPr>
+              <m:t>∈</m:t>
+            </m:r>
+            <m:r>
+              <m:rPr>
+                <m:sty m:val="p"/>
+                <m:scr m:val="double-struck"/>
+              </m:rPr>
+              <m:t>N</m:t>
+            </m:r>
           </m:sub>
         </m:sSub>
       </m:oMath>
@@ -1775,69 +2418,16 @@
         <w:t xml:space="preserve"> </w:t>
       </w:r>
       <w:r>
-        <w:t xml:space="preserve">converges to a limit</w:t>
-      </w:r>
-      <w:r>
-        <w:t xml:space="preserve"> </w:t>
-      </w:r>
-      <m:oMath>
-        <m:r>
-          <m:t>L</m:t>
-        </m:r>
-      </m:oMath>
-      <w:r>
-        <w:t xml:space="preserve">, then all subsequences</w:t>
-      </w:r>
-      <w:r>
-        <w:t xml:space="preserve"> </w:t>
-      </w:r>
-      <m:oMath>
-        <m:sSub>
-          <m:e>
-            <m:d>
-              <m:dPr>
-                <m:begChr m:val="("/>
-                <m:endChr m:val=")"/>
-                <m:sepChr m:val=""/>
-                <m:grow/>
-              </m:dPr>
-              <m:e>
-                <m:sSub>
-                  <m:e>
-                    <m:r>
-                      <m:t>a</m:t>
-                    </m:r>
-                  </m:e>
-                  <m:sub>
-                    <m:sSub>
-                      <m:e>
-                        <m:r>
-                          <m:t>n</m:t>
-                        </m:r>
-                      </m:e>
-                      <m:sub>
-                        <m:r>
-                          <m:t>k</m:t>
-                        </m:r>
-                      </m:sub>
-                    </m:sSub>
-                  </m:sub>
-                </m:sSub>
-              </m:e>
-            </m:d>
-          </m:e>
-          <m:sub>
-            <m:r>
-              <m:t>k</m:t>
-            </m:r>
-          </m:sub>
-        </m:sSub>
-      </m:oMath>
-      <w:r>
-        <w:t xml:space="preserve"> </w:t>
-      </w:r>
-      <w:r>
-        <w:t xml:space="preserve">of</w:t>
+        <w:t xml:space="preserve">is convergent.</w:t>
+      </w:r>
+    </w:p>
+    <w:bookmarkEnd w:id="29"/>
+    <w:p>
+      <w:pPr>
+        <w:pStyle w:val="BodyText"/>
+      </w:pPr>
+      <w:r>
+        <w:t xml:space="preserve">In fact, if a sequence</w:t>
       </w:r>
       <w:r>
         <w:t xml:space="preserve"> </w:t>
@@ -1872,6 +2462,19 @@
             <m:r>
               <m:t>n</m:t>
             </m:r>
+            <m:r>
+              <m:rPr>
+                <m:sty m:val="p"/>
+              </m:rPr>
+              <m:t>∈</m:t>
+            </m:r>
+            <m:r>
+              <m:rPr>
+                <m:sty m:val="p"/>
+                <m:scr m:val="double-struck"/>
+              </m:rPr>
+              <m:t>N</m:t>
+            </m:r>
           </m:sub>
         </m:sSub>
       </m:oMath>
@@ -1879,46 +2482,125 @@
         <w:t xml:space="preserve"> </w:t>
       </w:r>
       <w:r>
-        <w:t xml:space="preserve">also converge to</w:t>
-      </w:r>
-      <w:r>
-        <w:t xml:space="preserve"> </w:t>
-      </w:r>
-      <m:oMath>
-        <m:r>
-          <m:t>L</m:t>
-        </m:r>
-      </m:oMath>
-      <w:r>
-        <w:t xml:space="preserve">.</w:t>
+        <w:t xml:space="preserve">is increasing, then it converges to the supremum of the set of</w:t>
+      </w:r>
+      <w:r>
+        <w:t xml:space="preserve"> </w:t>
+      </w:r>
+      <m:oMath>
+        <m:sSub>
+          <m:e>
+            <m:r>
+              <m:t>a</m:t>
+            </m:r>
+          </m:e>
+          <m:sub>
+            <m:r>
+              <m:t>n</m:t>
+            </m:r>
+          </m:sub>
+        </m:sSub>
+      </m:oMath>
+      <w:r>
+        <w:t xml:space="preserve"> </w:t>
+      </w:r>
+      <w:r>
+        <w:t xml:space="preserve">values, and if it is decreasing, then it converges to the infimum of the set of</w:t>
+      </w:r>
+      <w:r>
+        <w:t xml:space="preserve"> </w:t>
+      </w:r>
+      <m:oMath>
+        <m:sSub>
+          <m:e>
+            <m:r>
+              <m:t>a</m:t>
+            </m:r>
+          </m:e>
+          <m:sub>
+            <m:r>
+              <m:t>n</m:t>
+            </m:r>
+          </m:sub>
+        </m:sSub>
+      </m:oMath>
+      <w:r>
+        <w:t xml:space="preserve"> </w:t>
+      </w:r>
+      <w:r>
+        <w:t xml:space="preserve">values.</w:t>
       </w:r>
     </w:p>
-    <w:bookmarkEnd w:id="28"/>
+    <w:bookmarkEnd w:id="30"/>
+    <w:bookmarkStart w:id="36" w:name="the-sandwichpinchingsqueeze-theorem2"/>
     <w:p>
       <w:pPr>
-        <w:pStyle w:val="BodyText"/>
-      </w:pPr>
-      <w:r>
-        <w:t xml:space="preserve">The contrapositive of this result is very good for proving that sequences do not converge, i.e. if you can find two subsequences converging to different limits, then the original sequence does not converge. We also have the following result linking bounded sequences and subsequences.</w:t>
+        <w:pStyle w:val="Heading2"/>
+      </w:pPr>
+      <w:r>
+        <w:t xml:space="preserve">The Sandwich/Pinching/Squeeze Theorem</w:t>
+      </w:r>
+      <w:r>
+        <w:rPr>
+          <w:rStyle w:val="FootnoteReference"/>
+        </w:rPr>
+        <w:footnoteReference w:id="31"/>
       </w:r>
     </w:p>
     <w:p>
       <w:pPr>
         <w:pStyle w:val="BodyText"/>
       </w:pPr>
+      <w:r>
+        <w:t xml:space="preserve">This is a way of finding the limit of a sequence if you can find two other sequences to</w:t>
+      </w:r>
+      <w:r>
+        <w:t xml:space="preserve"> </w:t>
+      </w:r>
+      <w:r>
+        <w:t xml:space="preserve">‘</w:t>
+      </w:r>
+      <w:r>
+        <w:t xml:space="preserve">trap</w:t>
+      </w:r>
+      <w:r>
+        <w:t xml:space="preserve">’</w:t>
+      </w:r>
+      <w:r>
+        <w:t xml:space="preserve"> </w:t>
+      </w:r>
+      <w:r>
+        <w:t xml:space="preserve">it with. It’s quite a good method for rational functions and proving statements about</w:t>
+      </w:r>
+      <w:r>
+        <w:t xml:space="preserve"> </w:t>
+      </w:r>
+      <m:oMath>
+        <m:r>
+          <m:t>n</m:t>
+        </m:r>
+      </m:oMath>
+      <w:r>
+        <w:t xml:space="preserve">-th roots.</w:t>
+      </w:r>
     </w:p>
-    <w:bookmarkStart w:id="30" w:name="thm:thm2"/>
     <w:p>
       <w:pPr>
+        <w:pStyle w:val="BodyText"/>
+      </w:pPr>
+    </w:p>
+    <w:bookmarkStart w:id="33" w:name="thm:thm2"/>
+    <w:p>
+      <w:pPr>
         <w:pStyle w:val="TheoremStyleUpright"/>
       </w:pPr>
-      <w:bookmarkStart w:id="29" w:name="thm:thm2"/>
-      <w:bookmarkEnd w:id="29"/>
+      <w:bookmarkStart w:id="32" w:name="thm:thm2"/>
+      <w:bookmarkEnd w:id="32"/>
       <w:r>
         <w:rPr>
           <w:rStyle w:val="NameStyle"/>
         </w:rPr>
-        <w:t xml:space="preserve">Theorem 1.2 (Bolzano-Weierstrass)</w:t>
+        <w:t xml:space="preserve">Theorem 2.2 (Sandwich Theorem)</w:t>
       </w:r>
       <w:r>
         <w:rPr>
@@ -1932,118 +2614,7 @@
         <w:pStyle w:val="TheoremStyleUpright"/>
       </w:pPr>
       <w:r>
-        <w:t xml:space="preserve">Every bounded real sequence has a convergent subsequence.</w:t>
-      </w:r>
-    </w:p>
-    <w:bookmarkEnd w:id="30"/>
-    <w:p>
-      <w:pPr>
-        <w:pStyle w:val="BodyText"/>
-      </w:pPr>
-      <w:r>
-        <w:t xml:space="preserve">Following the explanation</w:t>
-      </w:r>
-      <w:r>
-        <w:t xml:space="preserve"> </w:t>
-      </w:r>
-      <w:hyperlink r:id="rId31">
-        <w:r>
-          <w:rPr>
-            <w:rStyle w:val="Hyperlink"/>
-          </w:rPr>
-          <w:t xml:space="preserve">here</w:t>
-        </w:r>
-      </w:hyperlink>
-      <w:r>
-        <w:t xml:space="preserve">, this theorem says that no matter how</w:t>
-      </w:r>
-      <w:r>
-        <w:t xml:space="preserve"> </w:t>
-      </w:r>
-      <w:r>
-        <w:t xml:space="preserve">‘</w:t>
-      </w:r>
-      <w:r>
-        <w:t xml:space="preserve">random</w:t>
-      </w:r>
-      <w:r>
-        <w:t xml:space="preserve">’</w:t>
-      </w:r>
-      <w:r>
-        <w:t xml:space="preserve"> </w:t>
-      </w:r>
-      <w:r>
-        <w:t xml:space="preserve">a sequence might be, as long as its bounded then some part of it must converge. This theorem may seem innocuous for now, but you’ll see it appear in later courses to prove some key results in analysis.</w:t>
-      </w:r>
-    </w:p>
-    <w:bookmarkEnd w:id="32"/>
-    <w:bookmarkStart w:id="38" w:name="cauchy-sequences"/>
-    <w:p>
-      <w:pPr>
-        <w:pStyle w:val="Heading2"/>
-      </w:pPr>
-      <w:r>
-        <w:t xml:space="preserve">Cauchy Sequences</w:t>
-      </w:r>
-    </w:p>
-    <w:p>
-      <w:pPr>
-        <w:pStyle w:val="FirstParagraph"/>
-      </w:pPr>
-      <w:r>
-        <w:t xml:space="preserve">To conclude the lecture recap, we discuss another type of sequence known as a</w:t>
-      </w:r>
-      <w:r>
-        <w:t xml:space="preserve"> </w:t>
-      </w:r>
-      <w:r>
-        <w:rPr>
-          <w:iCs/>
-          <w:i/>
-        </w:rPr>
-        <w:t xml:space="preserve">Cauchy sequence</w:t>
-      </w:r>
-      <w:r>
-        <w:rPr>
-          <w:rStyle w:val="FootnoteReference"/>
-        </w:rPr>
-        <w:footnoteReference w:id="33"/>
-      </w:r>
-      <w:r>
-        <w:t xml:space="preserve">.</w:t>
-      </w:r>
-    </w:p>
-    <w:p>
-      <w:pPr>
-        <w:pStyle w:val="BodyText"/>
-      </w:pPr>
-    </w:p>
-    <w:bookmarkStart w:id="35" w:name="def:def2"/>
-    <w:p>
-      <w:pPr>
-        <w:pStyle w:val="DefinitionStyle"/>
-      </w:pPr>
-      <w:bookmarkStart w:id="34" w:name="def:def2"/>
-      <w:bookmarkEnd w:id="34"/>
-      <w:r>
-        <w:rPr>
-          <w:rStyle w:val="NameStyle"/>
-        </w:rPr>
-        <w:t xml:space="preserve">Definition 1.2 (Cauchy Sequence)</w:t>
-      </w:r>
-      <w:r>
-        <w:rPr>
-          <w:rStyle w:val="NameStyle"/>
-        </w:rPr>
-        <w:t xml:space="preserve"> </w:t>
-      </w:r>
-    </w:p>
-    <w:p>
-      <w:pPr>
-        <w:pStyle w:val="DefinitionStyle"/>
-      </w:pPr>
-      <w:r>
-        <w:t xml:space="preserve">A real sequence</w:t>
+        <w:t xml:space="preserve">Suppose that</w:t>
       </w:r>
       <w:r>
         <w:t xml:space="preserve"> </w:t>
@@ -2078,14 +2649,1367 @@
             <m:r>
               <m:t>n</m:t>
             </m:r>
+            <m:r>
+              <m:rPr>
+                <m:sty m:val="p"/>
+              </m:rPr>
+              <m:t>∈</m:t>
+            </m:r>
+            <m:r>
+              <m:rPr>
+                <m:sty m:val="p"/>
+                <m:scr m:val="double-struck"/>
+              </m:rPr>
+              <m:t>N</m:t>
+            </m:r>
           </m:sub>
         </m:sSub>
-      </m:oMath>
-      <w:r>
-        <w:t xml:space="preserve"> </w:t>
-      </w:r>
-      <w:r>
-        <w:t xml:space="preserve">is called a Cauchy sequence if</w:t>
+        <m:r>
+          <m:t> </m:t>
+        </m:r>
+        <m:r>
+          <m:rPr>
+            <m:sty m:val="p"/>
+          </m:rPr>
+          <m:t>,</m:t>
+        </m:r>
+        <m:r>
+          <m:t> </m:t>
+        </m:r>
+        <m:sSub>
+          <m:e>
+            <m:d>
+              <m:dPr>
+                <m:begChr m:val="("/>
+                <m:endChr m:val=")"/>
+                <m:sepChr m:val=""/>
+                <m:grow/>
+              </m:dPr>
+              <m:e>
+                <m:sSub>
+                  <m:e>
+                    <m:r>
+                      <m:t>b</m:t>
+                    </m:r>
+                  </m:e>
+                  <m:sub>
+                    <m:r>
+                      <m:t>n</m:t>
+                    </m:r>
+                  </m:sub>
+                </m:sSub>
+              </m:e>
+            </m:d>
+          </m:e>
+          <m:sub>
+            <m:r>
+              <m:t>n</m:t>
+            </m:r>
+            <m:r>
+              <m:rPr>
+                <m:sty m:val="p"/>
+              </m:rPr>
+              <m:t>∈</m:t>
+            </m:r>
+            <m:r>
+              <m:rPr>
+                <m:sty m:val="p"/>
+                <m:scr m:val="double-struck"/>
+              </m:rPr>
+              <m:t>N</m:t>
+            </m:r>
+          </m:sub>
+        </m:sSub>
+        <m:r>
+          <m:t> </m:t>
+        </m:r>
+        <m:r>
+          <m:rPr>
+            <m:sty m:val="p"/>
+          </m:rPr>
+          <m:t>,</m:t>
+        </m:r>
+        <m:r>
+          <m:t> </m:t>
+        </m:r>
+        <m:sSub>
+          <m:e>
+            <m:d>
+              <m:dPr>
+                <m:begChr m:val="("/>
+                <m:endChr m:val=")"/>
+                <m:sepChr m:val=""/>
+                <m:grow/>
+              </m:dPr>
+              <m:e>
+                <m:sSub>
+                  <m:e>
+                    <m:r>
+                      <m:t>c</m:t>
+                    </m:r>
+                  </m:e>
+                  <m:sub>
+                    <m:r>
+                      <m:t>n</m:t>
+                    </m:r>
+                  </m:sub>
+                </m:sSub>
+              </m:e>
+            </m:d>
+          </m:e>
+          <m:sub>
+            <m:r>
+              <m:t>n</m:t>
+            </m:r>
+            <m:r>
+              <m:rPr>
+                <m:sty m:val="p"/>
+              </m:rPr>
+              <m:t>∈</m:t>
+            </m:r>
+            <m:r>
+              <m:rPr>
+                <m:sty m:val="p"/>
+                <m:scr m:val="double-struck"/>
+              </m:rPr>
+              <m:t>N</m:t>
+            </m:r>
+          </m:sub>
+        </m:sSub>
+      </m:oMath>
+      <w:r>
+        <w:t xml:space="preserve"> </w:t>
+      </w:r>
+      <w:r>
+        <w:t xml:space="preserve">are real sequences. If</w:t>
+      </w:r>
+      <w:r>
+        <w:t xml:space="preserve"> </w:t>
+      </w:r>
+      <m:oMath>
+        <m:sSub>
+          <m:e>
+            <m:r>
+              <m:t>a</m:t>
+            </m:r>
+          </m:e>
+          <m:sub>
+            <m:r>
+              <m:t>n</m:t>
+            </m:r>
+          </m:sub>
+        </m:sSub>
+        <m:r>
+          <m:rPr>
+            <m:sty m:val="p"/>
+          </m:rPr>
+          <m:t>≤</m:t>
+        </m:r>
+        <m:sSub>
+          <m:e>
+            <m:r>
+              <m:t>b</m:t>
+            </m:r>
+          </m:e>
+          <m:sub>
+            <m:r>
+              <m:t>n</m:t>
+            </m:r>
+          </m:sub>
+        </m:sSub>
+        <m:r>
+          <m:rPr>
+            <m:sty m:val="p"/>
+          </m:rPr>
+          <m:t>≤</m:t>
+        </m:r>
+        <m:sSub>
+          <m:e>
+            <m:r>
+              <m:t>c</m:t>
+            </m:r>
+          </m:e>
+          <m:sub>
+            <m:r>
+              <m:t>n</m:t>
+            </m:r>
+          </m:sub>
+        </m:sSub>
+        <m:r>
+          <m:t> </m:t>
+        </m:r>
+        <m:r>
+          <m:rPr>
+            <m:sty m:val="p"/>
+          </m:rPr>
+          <m:t>∀</m:t>
+        </m:r>
+        <m:r>
+          <m:t>n</m:t>
+        </m:r>
+        <m:r>
+          <m:rPr>
+            <m:sty m:val="p"/>
+          </m:rPr>
+          <m:t>∈</m:t>
+        </m:r>
+        <m:r>
+          <m:rPr>
+            <m:sty m:val="p"/>
+            <m:scr m:val="double-struck"/>
+          </m:rPr>
+          <m:t>N</m:t>
+        </m:r>
+      </m:oMath>
+      <w:r>
+        <w:t xml:space="preserve">, and</w:t>
+      </w:r>
+      <w:r>
+        <w:t xml:space="preserve"> </w:t>
+      </w:r>
+      <m:oMath>
+        <m:r>
+          <m:rPr>
+            <m:sty m:val="p"/>
+          </m:rPr>
+          <m:t>∃</m:t>
+        </m:r>
+        <m:r>
+          <m:t>L</m:t>
+        </m:r>
+        <m:r>
+          <m:rPr>
+            <m:sty m:val="p"/>
+          </m:rPr>
+          <m:t>∈</m:t>
+        </m:r>
+        <m:r>
+          <m:rPr>
+            <m:sty m:val="p"/>
+            <m:scr m:val="double-struck"/>
+          </m:rPr>
+          <m:t>R</m:t>
+        </m:r>
+      </m:oMath>
+      <w:r>
+        <w:t xml:space="preserve"> </w:t>
+      </w:r>
+      <w:r>
+        <w:t xml:space="preserve">such that</w:t>
+      </w:r>
+    </w:p>
+    <w:p>
+      <w:pPr>
+        <w:pStyle w:val="TheoremStyleUpright"/>
+      </w:pPr>
+      <m:oMathPara>
+        <m:oMathParaPr>
+          <m:jc m:val="center"/>
+        </m:oMathParaPr>
+        <m:oMath>
+          <m:m>
+            <m:mPr>
+              <m:baseJc m:val="center"/>
+              <m:plcHide m:val="1"/>
+              <m:mcs>
+                <m:mc>
+                  <m:mcPr>
+                    <m:mcJc m:val="right"/>
+                    <m:count m:val="1"/>
+                  </m:mcPr>
+                </m:mc>
+              </m:mcs>
+            </m:mPr>
+            <m:mr>
+              <m:e>
+                <m:limLow>
+                  <m:e>
+                    <m:r>
+                      <m:rPr>
+                        <m:nor/>
+                        <m:sty m:val="p"/>
+                      </m:rPr>
+                      <m:t>lim</m:t>
+                    </m:r>
+                  </m:e>
+                  <m:lim>
+                    <m:r>
+                      <m:t>n</m:t>
+                    </m:r>
+                    <m:r>
+                      <m:rPr>
+                        <m:sty m:val="p"/>
+                      </m:rPr>
+                      <m:t>→</m:t>
+                    </m:r>
+                    <m:r>
+                      <m:rPr>
+                        <m:sty m:val="p"/>
+                      </m:rPr>
+                      <m:t>∞</m:t>
+                    </m:r>
+                  </m:lim>
+                </m:limLow>
+                <m:sSub>
+                  <m:e>
+                    <m:r>
+                      <m:t>a</m:t>
+                    </m:r>
+                  </m:e>
+                  <m:sub>
+                    <m:r>
+                      <m:t>n</m:t>
+                    </m:r>
+                  </m:sub>
+                </m:sSub>
+                <m:r>
+                  <m:rPr>
+                    <m:sty m:val="p"/>
+                  </m:rPr>
+                  <m:t>=</m:t>
+                </m:r>
+                <m:r>
+                  <m:t>L</m:t>
+                </m:r>
+                <m:r>
+                  <m:rPr>
+                    <m:sty m:val="p"/>
+                  </m:rPr>
+                  <m:t>=</m:t>
+                </m:r>
+                <m:limLow>
+                  <m:e>
+                    <m:r>
+                      <m:rPr>
+                        <m:nor/>
+                        <m:sty m:val="p"/>
+                      </m:rPr>
+                      <m:t>lim</m:t>
+                    </m:r>
+                  </m:e>
+                  <m:lim>
+                    <m:r>
+                      <m:t>n</m:t>
+                    </m:r>
+                    <m:r>
+                      <m:rPr>
+                        <m:sty m:val="p"/>
+                      </m:rPr>
+                      <m:t>→</m:t>
+                    </m:r>
+                    <m:r>
+                      <m:rPr>
+                        <m:sty m:val="p"/>
+                      </m:rPr>
+                      <m:t>∞</m:t>
+                    </m:r>
+                  </m:lim>
+                </m:limLow>
+                <m:sSub>
+                  <m:e>
+                    <m:r>
+                      <m:t>c</m:t>
+                    </m:r>
+                  </m:e>
+                  <m:sub>
+                    <m:r>
+                      <m:t>n</m:t>
+                    </m:r>
+                  </m:sub>
+                </m:sSub>
+                <m:r>
+                  <m:rPr>
+                    <m:sty m:val="p"/>
+                  </m:rPr>
+                  <m:t>,</m:t>
+                </m:r>
+              </m:e>
+            </m:mr>
+          </m:m>
+        </m:oMath>
+      </m:oMathPara>
+    </w:p>
+    <w:p>
+      <w:pPr>
+        <w:pStyle w:val="TheoremStyleUpright"/>
+      </w:pPr>
+      <w:r>
+        <w:t xml:space="preserve">then</w:t>
+      </w:r>
+      <w:r>
+        <w:t xml:space="preserve"> </w:t>
+      </w:r>
+      <m:oMath>
+        <m:sSub>
+          <m:e>
+            <m:r>
+              <m:rPr>
+                <m:nor/>
+                <m:sty m:val="p"/>
+              </m:rPr>
+              <m:t>lim</m:t>
+            </m:r>
+          </m:e>
+          <m:sub>
+            <m:r>
+              <m:t>n</m:t>
+            </m:r>
+            <m:r>
+              <m:rPr>
+                <m:sty m:val="p"/>
+              </m:rPr>
+              <m:t>→</m:t>
+            </m:r>
+            <m:r>
+              <m:rPr>
+                <m:sty m:val="p"/>
+              </m:rPr>
+              <m:t>∞</m:t>
+            </m:r>
+          </m:sub>
+        </m:sSub>
+        <m:sSub>
+          <m:e>
+            <m:r>
+              <m:t>b</m:t>
+            </m:r>
+          </m:e>
+          <m:sub>
+            <m:r>
+              <m:t>n</m:t>
+            </m:r>
+          </m:sub>
+        </m:sSub>
+        <m:r>
+          <m:rPr>
+            <m:sty m:val="p"/>
+          </m:rPr>
+          <m:t>=</m:t>
+        </m:r>
+        <m:r>
+          <m:t>L</m:t>
+        </m:r>
+      </m:oMath>
+      <w:r>
+        <w:t xml:space="preserve">.</w:t>
+      </w:r>
+    </w:p>
+    <w:bookmarkEnd w:id="33"/>
+    <w:p>
+      <w:pPr>
+        <w:pStyle w:val="BodyText"/>
+      </w:pPr>
+      <w:r>
+        <w:t xml:space="preserve">There’s also a slight modification to this theorem, called the</w:t>
+      </w:r>
+      <w:r>
+        <w:t xml:space="preserve"> </w:t>
+      </w:r>
+      <w:r>
+        <w:t xml:space="preserve">‘</w:t>
+      </w:r>
+      <w:r>
+        <w:t xml:space="preserve">Bitten Sandwich Theorem</w:t>
+      </w:r>
+      <w:r>
+        <w:t xml:space="preserve">’</w:t>
+      </w:r>
+      <w:r>
+        <w:t xml:space="preserve">.</w:t>
+      </w:r>
+      <w:r>
+        <w:t xml:space="preserve"> </w:t>
+      </w:r>
+    </w:p>
+    <w:bookmarkStart w:id="35" w:name="thm:thm3"/>
+    <w:p>
+      <w:pPr>
+        <w:pStyle w:val="TheoremStyleUpright"/>
+      </w:pPr>
+      <w:bookmarkStart w:id="34" w:name="thm:thm3"/>
+      <w:bookmarkEnd w:id="34"/>
+      <w:r>
+        <w:rPr>
+          <w:rStyle w:val="NameStyle"/>
+        </w:rPr>
+        <w:t xml:space="preserve">Theorem 2.3 (Bitten Sandwich Theorem)</w:t>
+      </w:r>
+      <w:r>
+        <w:rPr>
+          <w:rStyle w:val="NameStyle"/>
+        </w:rPr>
+        <w:t xml:space="preserve"> </w:t>
+      </w:r>
+    </w:p>
+    <w:p>
+      <w:pPr>
+        <w:pStyle w:val="TheoremStyleUpright"/>
+      </w:pPr>
+      <w:r>
+        <w:t xml:space="preserve">Suppose that</w:t>
+      </w:r>
+      <w:r>
+        <w:t xml:space="preserve"> </w:t>
+      </w:r>
+      <m:oMath>
+        <m:sSub>
+          <m:e>
+            <m:d>
+              <m:dPr>
+                <m:begChr m:val="("/>
+                <m:endChr m:val=")"/>
+                <m:sepChr m:val=""/>
+                <m:grow/>
+              </m:dPr>
+              <m:e>
+                <m:sSub>
+                  <m:e>
+                    <m:r>
+                      <m:t>a</m:t>
+                    </m:r>
+                  </m:e>
+                  <m:sub>
+                    <m:r>
+                      <m:t>n</m:t>
+                    </m:r>
+                  </m:sub>
+                </m:sSub>
+              </m:e>
+            </m:d>
+          </m:e>
+          <m:sub>
+            <m:r>
+              <m:t>n</m:t>
+            </m:r>
+            <m:r>
+              <m:rPr>
+                <m:sty m:val="p"/>
+              </m:rPr>
+              <m:t>∈</m:t>
+            </m:r>
+            <m:r>
+              <m:rPr>
+                <m:sty m:val="p"/>
+                <m:scr m:val="double-struck"/>
+              </m:rPr>
+              <m:t>N</m:t>
+            </m:r>
+          </m:sub>
+        </m:sSub>
+        <m:r>
+          <m:t> </m:t>
+        </m:r>
+        <m:r>
+          <m:rPr>
+            <m:sty m:val="p"/>
+          </m:rPr>
+          <m:t>,</m:t>
+        </m:r>
+        <m:r>
+          <m:t> </m:t>
+        </m:r>
+        <m:sSub>
+          <m:e>
+            <m:d>
+              <m:dPr>
+                <m:begChr m:val="("/>
+                <m:endChr m:val=")"/>
+                <m:sepChr m:val=""/>
+                <m:grow/>
+              </m:dPr>
+              <m:e>
+                <m:sSub>
+                  <m:e>
+                    <m:r>
+                      <m:t>b</m:t>
+                    </m:r>
+                  </m:e>
+                  <m:sub>
+                    <m:r>
+                      <m:t>n</m:t>
+                    </m:r>
+                  </m:sub>
+                </m:sSub>
+              </m:e>
+            </m:d>
+          </m:e>
+          <m:sub>
+            <m:r>
+              <m:t>n</m:t>
+            </m:r>
+            <m:r>
+              <m:rPr>
+                <m:sty m:val="p"/>
+              </m:rPr>
+              <m:t>∈</m:t>
+            </m:r>
+            <m:r>
+              <m:rPr>
+                <m:sty m:val="p"/>
+                <m:scr m:val="double-struck"/>
+              </m:rPr>
+              <m:t>N</m:t>
+            </m:r>
+          </m:sub>
+        </m:sSub>
+        <m:r>
+          <m:t> </m:t>
+        </m:r>
+        <m:r>
+          <m:rPr>
+            <m:sty m:val="p"/>
+          </m:rPr>
+          <m:t>,</m:t>
+        </m:r>
+        <m:r>
+          <m:t> </m:t>
+        </m:r>
+        <m:sSub>
+          <m:e>
+            <m:d>
+              <m:dPr>
+                <m:begChr m:val="("/>
+                <m:endChr m:val=")"/>
+                <m:sepChr m:val=""/>
+                <m:grow/>
+              </m:dPr>
+              <m:e>
+                <m:sSub>
+                  <m:e>
+                    <m:r>
+                      <m:t>c</m:t>
+                    </m:r>
+                  </m:e>
+                  <m:sub>
+                    <m:r>
+                      <m:t>n</m:t>
+                    </m:r>
+                  </m:sub>
+                </m:sSub>
+              </m:e>
+            </m:d>
+          </m:e>
+          <m:sub>
+            <m:r>
+              <m:t>n</m:t>
+            </m:r>
+            <m:r>
+              <m:rPr>
+                <m:sty m:val="p"/>
+              </m:rPr>
+              <m:t>∈</m:t>
+            </m:r>
+            <m:r>
+              <m:rPr>
+                <m:sty m:val="p"/>
+                <m:scr m:val="double-struck"/>
+              </m:rPr>
+              <m:t>N</m:t>
+            </m:r>
+          </m:sub>
+        </m:sSub>
+      </m:oMath>
+      <w:r>
+        <w:t xml:space="preserve"> </w:t>
+      </w:r>
+      <w:r>
+        <w:t xml:space="preserve">are real sequences. If</w:t>
+      </w:r>
+      <w:r>
+        <w:t xml:space="preserve"> </w:t>
+      </w:r>
+      <m:oMath>
+        <m:r>
+          <m:rPr>
+            <m:sty m:val="p"/>
+          </m:rPr>
+          <m:t>∃</m:t>
+        </m:r>
+        <m:r>
+          <m:t>N</m:t>
+        </m:r>
+        <m:r>
+          <m:rPr>
+            <m:sty m:val="p"/>
+          </m:rPr>
+          <m:t>∈</m:t>
+        </m:r>
+        <m:r>
+          <m:rPr>
+            <m:sty m:val="p"/>
+            <m:scr m:val="double-struck"/>
+          </m:rPr>
+          <m:t>N</m:t>
+        </m:r>
+      </m:oMath>
+      <w:r>
+        <w:t xml:space="preserve"> </w:t>
+      </w:r>
+      <w:r>
+        <w:t xml:space="preserve">such that</w:t>
+      </w:r>
+      <w:r>
+        <w:t xml:space="preserve"> </w:t>
+      </w:r>
+      <m:oMath>
+        <m:sSub>
+          <m:e>
+            <m:r>
+              <m:t>a</m:t>
+            </m:r>
+          </m:e>
+          <m:sub>
+            <m:r>
+              <m:t>n</m:t>
+            </m:r>
+          </m:sub>
+        </m:sSub>
+        <m:r>
+          <m:rPr>
+            <m:sty m:val="p"/>
+          </m:rPr>
+          <m:t>≤</m:t>
+        </m:r>
+        <m:sSub>
+          <m:e>
+            <m:r>
+              <m:t>b</m:t>
+            </m:r>
+          </m:e>
+          <m:sub>
+            <m:r>
+              <m:t>n</m:t>
+            </m:r>
+          </m:sub>
+        </m:sSub>
+        <m:r>
+          <m:rPr>
+            <m:sty m:val="p"/>
+          </m:rPr>
+          <m:t>≤</m:t>
+        </m:r>
+        <m:sSub>
+          <m:e>
+            <m:r>
+              <m:t>c</m:t>
+            </m:r>
+          </m:e>
+          <m:sub>
+            <m:r>
+              <m:t>n</m:t>
+            </m:r>
+          </m:sub>
+        </m:sSub>
+        <m:r>
+          <m:t> </m:t>
+        </m:r>
+        <m:r>
+          <m:rPr>
+            <m:sty m:val="p"/>
+          </m:rPr>
+          <m:t>∀</m:t>
+        </m:r>
+        <m:r>
+          <m:t>n</m:t>
+        </m:r>
+        <m:r>
+          <m:rPr>
+            <m:sty m:val="p"/>
+          </m:rPr>
+          <m:t>≥</m:t>
+        </m:r>
+        <m:r>
+          <m:t>N</m:t>
+        </m:r>
+      </m:oMath>
+      <w:r>
+        <w:t xml:space="preserve">, and</w:t>
+      </w:r>
+      <w:r>
+        <w:t xml:space="preserve"> </w:t>
+      </w:r>
+      <m:oMath>
+        <m:r>
+          <m:rPr>
+            <m:sty m:val="p"/>
+          </m:rPr>
+          <m:t>∃</m:t>
+        </m:r>
+        <m:r>
+          <m:t>L</m:t>
+        </m:r>
+        <m:r>
+          <m:rPr>
+            <m:sty m:val="p"/>
+          </m:rPr>
+          <m:t>∈</m:t>
+        </m:r>
+        <m:r>
+          <m:rPr>
+            <m:sty m:val="p"/>
+            <m:scr m:val="double-struck"/>
+          </m:rPr>
+          <m:t>R</m:t>
+        </m:r>
+      </m:oMath>
+      <w:r>
+        <w:t xml:space="preserve"> </w:t>
+      </w:r>
+      <w:r>
+        <w:t xml:space="preserve">such that</w:t>
+      </w:r>
+    </w:p>
+    <w:p>
+      <w:pPr>
+        <w:pStyle w:val="TheoremStyleUpright"/>
+      </w:pPr>
+      <m:oMathPara>
+        <m:oMathParaPr>
+          <m:jc m:val="center"/>
+        </m:oMathParaPr>
+        <m:oMath>
+          <m:m>
+            <m:mPr>
+              <m:baseJc m:val="center"/>
+              <m:plcHide m:val="1"/>
+              <m:mcs>
+                <m:mc>
+                  <m:mcPr>
+                    <m:mcJc m:val="right"/>
+                    <m:count m:val="1"/>
+                  </m:mcPr>
+                </m:mc>
+              </m:mcs>
+            </m:mPr>
+            <m:mr>
+              <m:e>
+                <m:limLow>
+                  <m:e>
+                    <m:r>
+                      <m:rPr>
+                        <m:nor/>
+                        <m:sty m:val="p"/>
+                      </m:rPr>
+                      <m:t>lim</m:t>
+                    </m:r>
+                  </m:e>
+                  <m:lim>
+                    <m:r>
+                      <m:t>n</m:t>
+                    </m:r>
+                    <m:r>
+                      <m:rPr>
+                        <m:sty m:val="p"/>
+                      </m:rPr>
+                      <m:t>→</m:t>
+                    </m:r>
+                    <m:r>
+                      <m:rPr>
+                        <m:sty m:val="p"/>
+                      </m:rPr>
+                      <m:t>∞</m:t>
+                    </m:r>
+                  </m:lim>
+                </m:limLow>
+                <m:sSub>
+                  <m:e>
+                    <m:r>
+                      <m:t>a</m:t>
+                    </m:r>
+                  </m:e>
+                  <m:sub>
+                    <m:r>
+                      <m:t>n</m:t>
+                    </m:r>
+                  </m:sub>
+                </m:sSub>
+                <m:r>
+                  <m:rPr>
+                    <m:sty m:val="p"/>
+                  </m:rPr>
+                  <m:t>=</m:t>
+                </m:r>
+                <m:r>
+                  <m:t>L</m:t>
+                </m:r>
+                <m:r>
+                  <m:rPr>
+                    <m:sty m:val="p"/>
+                  </m:rPr>
+                  <m:t>=</m:t>
+                </m:r>
+                <m:limLow>
+                  <m:e>
+                    <m:r>
+                      <m:rPr>
+                        <m:nor/>
+                        <m:sty m:val="p"/>
+                      </m:rPr>
+                      <m:t>lim</m:t>
+                    </m:r>
+                  </m:e>
+                  <m:lim>
+                    <m:r>
+                      <m:t>n</m:t>
+                    </m:r>
+                    <m:r>
+                      <m:rPr>
+                        <m:sty m:val="p"/>
+                      </m:rPr>
+                      <m:t>→</m:t>
+                    </m:r>
+                    <m:r>
+                      <m:rPr>
+                        <m:sty m:val="p"/>
+                      </m:rPr>
+                      <m:t>∞</m:t>
+                    </m:r>
+                  </m:lim>
+                </m:limLow>
+                <m:sSub>
+                  <m:e>
+                    <m:r>
+                      <m:t>c</m:t>
+                    </m:r>
+                  </m:e>
+                  <m:sub>
+                    <m:r>
+                      <m:t>n</m:t>
+                    </m:r>
+                  </m:sub>
+                </m:sSub>
+                <m:r>
+                  <m:rPr>
+                    <m:sty m:val="p"/>
+                  </m:rPr>
+                  <m:t>,</m:t>
+                </m:r>
+              </m:e>
+            </m:mr>
+          </m:m>
+        </m:oMath>
+      </m:oMathPara>
+    </w:p>
+    <w:p>
+      <w:pPr>
+        <w:pStyle w:val="TheoremStyleUpright"/>
+      </w:pPr>
+      <w:r>
+        <w:t xml:space="preserve">then</w:t>
+      </w:r>
+      <w:r>
+        <w:t xml:space="preserve"> </w:t>
+      </w:r>
+      <m:oMath>
+        <m:sSub>
+          <m:e>
+            <m:r>
+              <m:rPr>
+                <m:nor/>
+                <m:sty m:val="p"/>
+              </m:rPr>
+              <m:t>lim</m:t>
+            </m:r>
+          </m:e>
+          <m:sub>
+            <m:r>
+              <m:t>n</m:t>
+            </m:r>
+            <m:r>
+              <m:rPr>
+                <m:sty m:val="p"/>
+              </m:rPr>
+              <m:t>→</m:t>
+            </m:r>
+            <m:r>
+              <m:rPr>
+                <m:sty m:val="p"/>
+              </m:rPr>
+              <m:t>∞</m:t>
+            </m:r>
+          </m:sub>
+        </m:sSub>
+        <m:sSub>
+          <m:e>
+            <m:r>
+              <m:t>b</m:t>
+            </m:r>
+          </m:e>
+          <m:sub>
+            <m:r>
+              <m:t>n</m:t>
+            </m:r>
+          </m:sub>
+        </m:sSub>
+        <m:r>
+          <m:rPr>
+            <m:sty m:val="p"/>
+          </m:rPr>
+          <m:t>=</m:t>
+        </m:r>
+        <m:r>
+          <m:t>L</m:t>
+        </m:r>
+      </m:oMath>
+      <w:r>
+        <w:t xml:space="preserve">.</w:t>
+      </w:r>
+    </w:p>
+    <w:bookmarkEnd w:id="35"/>
+    <w:p>
+      <w:pPr>
+        <w:pStyle w:val="BodyText"/>
+      </w:pPr>
+      <w:r>
+        <w:t xml:space="preserve">This just says that as long as after some</w:t>
+      </w:r>
+      <w:r>
+        <w:t xml:space="preserve"> </w:t>
+      </w:r>
+      <m:oMath>
+        <m:r>
+          <m:t>N</m:t>
+        </m:r>
+        <m:r>
+          <m:rPr>
+            <m:sty m:val="p"/>
+          </m:rPr>
+          <m:t>∈</m:t>
+        </m:r>
+        <m:r>
+          <m:rPr>
+            <m:sty m:val="p"/>
+            <m:scr m:val="double-struck"/>
+          </m:rPr>
+          <m:t>N</m:t>
+        </m:r>
+      </m:oMath>
+      <w:r>
+        <w:t xml:space="preserve">,</w:t>
+      </w:r>
+      <w:r>
+        <w:t xml:space="preserve"> </w:t>
+      </w:r>
+      <m:oMath>
+        <m:sSub>
+          <m:e>
+            <m:d>
+              <m:dPr>
+                <m:begChr m:val="("/>
+                <m:endChr m:val=")"/>
+                <m:sepChr m:val=""/>
+                <m:grow/>
+              </m:dPr>
+              <m:e>
+                <m:sSub>
+                  <m:e>
+                    <m:r>
+                      <m:t>b</m:t>
+                    </m:r>
+                  </m:e>
+                  <m:sub>
+                    <m:r>
+                      <m:t>n</m:t>
+                    </m:r>
+                  </m:sub>
+                </m:sSub>
+              </m:e>
+            </m:d>
+          </m:e>
+          <m:sub>
+            <m:r>
+              <m:t>n</m:t>
+            </m:r>
+          </m:sub>
+        </m:sSub>
+      </m:oMath>
+      <w:r>
+        <w:t xml:space="preserve"> </w:t>
+      </w:r>
+      <w:r>
+        <w:t xml:space="preserve">is trapped between sequences</w:t>
+      </w:r>
+      <w:r>
+        <w:t xml:space="preserve"> </w:t>
+      </w:r>
+      <m:oMath>
+        <m:sSub>
+          <m:e>
+            <m:d>
+              <m:dPr>
+                <m:begChr m:val="("/>
+                <m:endChr m:val=")"/>
+                <m:sepChr m:val=""/>
+                <m:grow/>
+              </m:dPr>
+              <m:e>
+                <m:sSub>
+                  <m:e>
+                    <m:r>
+                      <m:t>a</m:t>
+                    </m:r>
+                  </m:e>
+                  <m:sub>
+                    <m:r>
+                      <m:t>n</m:t>
+                    </m:r>
+                  </m:sub>
+                </m:sSub>
+              </m:e>
+            </m:d>
+          </m:e>
+          <m:sub>
+            <m:r>
+              <m:t>n</m:t>
+            </m:r>
+          </m:sub>
+        </m:sSub>
+      </m:oMath>
+      <w:r>
+        <w:t xml:space="preserve"> </w:t>
+      </w:r>
+      <w:r>
+        <w:t xml:space="preserve">and</w:t>
+      </w:r>
+      <w:r>
+        <w:t xml:space="preserve"> </w:t>
+      </w:r>
+      <m:oMath>
+        <m:sSub>
+          <m:e>
+            <m:d>
+              <m:dPr>
+                <m:begChr m:val="("/>
+                <m:endChr m:val=")"/>
+                <m:sepChr m:val=""/>
+                <m:grow/>
+              </m:dPr>
+              <m:e>
+                <m:sSub>
+                  <m:e>
+                    <m:r>
+                      <m:t>c</m:t>
+                    </m:r>
+                  </m:e>
+                  <m:sub>
+                    <m:r>
+                      <m:t>n</m:t>
+                    </m:r>
+                  </m:sub>
+                </m:sSub>
+              </m:e>
+            </m:d>
+          </m:e>
+          <m:sub>
+            <m:r>
+              <m:t>n</m:t>
+            </m:r>
+          </m:sub>
+        </m:sSub>
+      </m:oMath>
+      <w:r>
+        <w:t xml:space="preserve"> </w:t>
+      </w:r>
+      <w:r>
+        <w:t xml:space="preserve">that share a common limit, then all three sequences will share that common limit.</w:t>
+      </w:r>
+    </w:p>
+    <w:p>
+      <w:pPr>
+        <w:pStyle w:val="BodyText"/>
+      </w:pPr>
+      <w:r>
+        <w:t xml:space="preserve">It is worth noting that adaptations of theorems in this way exist all across analysis. This is because when studying convergence, we don’t really care about what is happening at the start of the sequence. We only care about the</w:t>
+      </w:r>
+      <w:r>
+        <w:t xml:space="preserve"> </w:t>
+      </w:r>
+      <w:r>
+        <w:t xml:space="preserve">“</w:t>
+      </w:r>
+      <w:r>
+        <w:t xml:space="preserve">long term</w:t>
+      </w:r>
+      <w:r>
+        <w:t xml:space="preserve">”</w:t>
+      </w:r>
+      <w:r>
+        <w:t xml:space="preserve"> </w:t>
+      </w:r>
+      <w:r>
+        <w:t xml:space="preserve">behaviour.</w:t>
+      </w:r>
+    </w:p>
+    <w:bookmarkEnd w:id="36"/>
+    <w:bookmarkStart w:id="42" w:name="more-on-infinite-limits"/>
+    <w:p>
+      <w:pPr>
+        <w:pStyle w:val="Heading2"/>
+      </w:pPr>
+      <w:r>
+        <w:t xml:space="preserve">More on Infinite Limits</w:t>
+      </w:r>
+    </w:p>
+    <w:p>
+      <w:pPr>
+        <w:pStyle w:val="FirstParagraph"/>
+      </w:pPr>
+      <w:r>
+        <w:t xml:space="preserve">We can also make the idea of a sequence getting increasingly more positive (or more negative) more precise via the idea of divergence to</w:t>
+      </w:r>
+      <w:r>
+        <w:t xml:space="preserve"> </w:t>
+      </w:r>
+      <m:oMath>
+        <m:r>
+          <m:rPr>
+            <m:sty m:val="p"/>
+          </m:rPr>
+          <m:t>±</m:t>
+        </m:r>
+        <m:r>
+          <m:rPr>
+            <m:sty m:val="p"/>
+          </m:rPr>
+          <m:t>∞</m:t>
+        </m:r>
+      </m:oMath>
+      <w:r>
+        <w:t xml:space="preserve">. We present the definition for</w:t>
+      </w:r>
+      <w:r>
+        <w:t xml:space="preserve"> </w:t>
+      </w:r>
+      <w:r>
+        <w:t xml:space="preserve">‘</w:t>
+      </w:r>
+      <w:r>
+        <w:t xml:space="preserve">positive</w:t>
+      </w:r>
+      <w:r>
+        <w:t xml:space="preserve">’</w:t>
+      </w:r>
+      <w:r>
+        <w:t xml:space="preserve"> </w:t>
+      </w:r>
+      <m:oMath>
+        <m:r>
+          <m:rPr>
+            <m:sty m:val="p"/>
+          </m:rPr>
+          <m:t>∞</m:t>
+        </m:r>
+      </m:oMath>
+      <w:r>
+        <w:t xml:space="preserve"> </w:t>
+      </w:r>
+      <w:r>
+        <w:t xml:space="preserve">here.</w:t>
+      </w:r>
+    </w:p>
+    <w:p>
+      <w:pPr>
+        <w:pStyle w:val="BodyText"/>
+      </w:pPr>
+    </w:p>
+    <w:bookmarkStart w:id="38" w:name="def:def2"/>
+    <w:p>
+      <w:pPr>
+        <w:pStyle w:val="DefinitionStyle"/>
+      </w:pPr>
+      <w:bookmarkStart w:id="37" w:name="def:def2"/>
+      <w:bookmarkEnd w:id="37"/>
+      <w:r>
+        <w:rPr>
+          <w:rStyle w:val="NameStyle"/>
+        </w:rPr>
+        <w:t xml:space="preserve">Definition 2.2 (Divergence to Infinity)</w:t>
+      </w:r>
+      <w:r>
+        <w:rPr>
+          <w:rStyle w:val="NameStyle"/>
+        </w:rPr>
+        <w:t xml:space="preserve"> </w:t>
+      </w:r>
+    </w:p>
+    <w:p>
+      <w:pPr>
+        <w:pStyle w:val="DefinitionStyle"/>
+      </w:pPr>
+      <w:r>
+        <w:t xml:space="preserve">A real sequence</w:t>
+      </w:r>
+      <w:r>
+        <w:t xml:space="preserve"> </w:t>
+      </w:r>
+      <m:oMath>
+        <m:sSub>
+          <m:e>
+            <m:d>
+              <m:dPr>
+                <m:begChr m:val="("/>
+                <m:endChr m:val=")"/>
+                <m:sepChr m:val=""/>
+                <m:grow/>
+              </m:dPr>
+              <m:e>
+                <m:sSub>
+                  <m:e>
+                    <m:r>
+                      <m:t>a</m:t>
+                    </m:r>
+                  </m:e>
+                  <m:sub>
+                    <m:r>
+                      <m:t>n</m:t>
+                    </m:r>
+                  </m:sub>
+                </m:sSub>
+              </m:e>
+            </m:d>
+          </m:e>
+          <m:sub>
+            <m:r>
+              <m:t>n</m:t>
+            </m:r>
+            <m:r>
+              <m:rPr>
+                <m:sty m:val="p"/>
+              </m:rPr>
+              <m:t>∈</m:t>
+            </m:r>
+            <m:r>
+              <m:rPr>
+                <m:sty m:val="p"/>
+                <m:scr m:val="double-struck"/>
+              </m:rPr>
+              <m:t>N</m:t>
+            </m:r>
+          </m:sub>
+        </m:sSub>
+      </m:oMath>
+      <w:r>
+        <w:t xml:space="preserve"> </w:t>
+      </w:r>
+      <w:r>
+        <w:t xml:space="preserve">diverges to</w:t>
+      </w:r>
+      <w:r>
+        <w:t xml:space="preserve"> </w:t>
+      </w:r>
+      <m:oMath>
+        <m:r>
+          <m:rPr>
+            <m:sty m:val="p"/>
+          </m:rPr>
+          <m:t>∞</m:t>
+        </m:r>
+      </m:oMath>
+      <w:r>
+        <w:t xml:space="preserve"> </w:t>
+      </w:r>
+      <w:r>
+        <w:t xml:space="preserve">if</w:t>
       </w:r>
     </w:p>
     <w:p>
@@ -2104,22 +4028,29 @@
             <m:t>∀</m:t>
           </m:r>
           <m:r>
-            <m:t>ϵ</m:t>
+            <m:t>M</m:t>
           </m:r>
           <m:r>
             <m:rPr>
               <m:sty m:val="p"/>
             </m:rPr>
-            <m:t>&gt;</m:t>
+            <m:t>∈</m:t>
           </m:r>
           <m:r>
-            <m:t>0</m:t>
+            <m:rPr>
+              <m:sty m:val="p"/>
+              <m:scr m:val="double-struck"/>
+            </m:rPr>
+            <m:t>R</m:t>
           </m:r>
           <m:r>
             <m:rPr>
               <m:sty m:val="p"/>
             </m:rPr>
             <m:t>,</m:t>
+          </m:r>
+          <m:r>
+            <m:t> </m:t>
           </m:r>
           <m:r>
             <m:rPr>
@@ -2169,15 +4100,6 @@
             <m:rPr>
               <m:sty m:val="p"/>
             </m:rPr>
-            <m:t>,</m:t>
-          </m:r>
-          <m:r>
-            <m:t>m</m:t>
-          </m:r>
-          <m:r>
-            <m:rPr>
-              <m:sty m:val="p"/>
-            </m:rPr>
             <m:t>≥</m:t>
           </m:r>
           <m:r>
@@ -2191,12 +4113,6 @@
           </m:r>
           <m:r>
             <m:t> </m:t>
-          </m:r>
-          <m:r>
-            <m:rPr>
-              <m:sty m:val="p"/>
-            </m:rPr>
-            <m:t>|</m:t>
           </m:r>
           <m:sSub>
             <m:e>
@@ -2214,34 +4130,10 @@
             <m:rPr>
               <m:sty m:val="p"/>
             </m:rPr>
-            <m:t>−</m:t>
-          </m:r>
-          <m:sSub>
-            <m:e>
-              <m:r>
-                <m:t>a</m:t>
-              </m:r>
-            </m:e>
-            <m:sub>
-              <m:r>
-                <m:t>m</m:t>
-              </m:r>
-            </m:sub>
-          </m:sSub>
-          <m:r>
-            <m:rPr>
-              <m:sty m:val="p"/>
-            </m:rPr>
-            <m:t>|</m:t>
+            <m:t>&gt;</m:t>
           </m:r>
           <m:r>
-            <m:rPr>
-              <m:sty m:val="p"/>
-            </m:rPr>
-            <m:t>&lt;</m:t>
-          </m:r>
-          <m:r>
-            <m:t>ϵ</m:t>
+            <m:t>M</m:t>
           </m:r>
           <m:r>
             <m:rPr>
@@ -2252,65 +4144,88 @@
         </m:oMath>
       </m:oMathPara>
     </w:p>
-    <w:bookmarkEnd w:id="35"/>
+    <w:bookmarkEnd w:id="38"/>
     <w:p>
       <w:pPr>
         <w:pStyle w:val="FirstParagraph"/>
       </w:pPr>
       <w:r>
-        <w:t xml:space="preserve">The idea here is that however close you want members of the sequence to get, say a distance</w:t>
-      </w:r>
-      <w:r>
-        <w:t xml:space="preserve"> </w:t>
-      </w:r>
-      <m:oMath>
-        <m:r>
-          <m:t>ϵ</m:t>
-        </m:r>
-      </m:oMath>
-      <w:r>
-        <w:t xml:space="preserve">, there will always be a point in the sequence after which any two members of the sequence are within a distance</w:t>
-      </w:r>
-      <w:r>
-        <w:t xml:space="preserve"> </w:t>
-      </w:r>
-      <m:oMath>
-        <m:r>
-          <m:t>ϵ</m:t>
-        </m:r>
-      </m:oMath>
-      <w:r>
-        <w:t xml:space="preserve"> </w:t>
-      </w:r>
-      <w:r>
-        <w:t xml:space="preserve">of each other.</w:t>
+        <w:t xml:space="preserve">There is also a corresponding version of the</w:t>
+      </w:r>
+      <w:r>
+        <w:t xml:space="preserve"> </w:t>
+      </w:r>
+      <w:r>
+        <w:t xml:space="preserve">‘</w:t>
+      </w:r>
+      <w:r>
+        <w:t xml:space="preserve">algebra of limits</w:t>
+      </w:r>
+      <w:r>
+        <w:t xml:space="preserve">’</w:t>
+      </w:r>
+      <w:r>
+        <w:t xml:space="preserve"> </w:t>
+      </w:r>
+      <w:r>
+        <w:t xml:space="preserve">for divergence to</w:t>
+      </w:r>
+      <w:r>
+        <w:t xml:space="preserve"> </w:t>
+      </w:r>
+      <m:oMath>
+        <m:r>
+          <m:rPr>
+            <m:sty m:val="p"/>
+          </m:rPr>
+          <m:t>±</m:t>
+        </m:r>
+        <m:r>
+          <m:rPr>
+            <m:sty m:val="p"/>
+          </m:rPr>
+          <m:t>∞</m:t>
+        </m:r>
+      </m:oMath>
+      <w:r>
+        <w:t xml:space="preserve"> </w:t>
+      </w:r>
+      <w:r>
+        <w:t xml:space="preserve">(see Theorem</w:t>
+      </w:r>
+      <w:r>
+        <w:t xml:space="preserve"> </w:t>
+      </w:r>
+      <w:r>
+        <w:t xml:space="preserve">2.4</w:t>
+      </w:r>
+      <w:r>
+        <w:t xml:space="preserve">). This version has been stolen and adapted from an old set of lecture notes (ones from 2016 to be precise!), so some of these results may not appear in the current lecture notes. Consequently, you won’t have seen the proofs for these results, so you can’t use them in Tutorial Question 4 on Exercise Sheet Six.</w:t>
+      </w:r>
+      <w:r>
+        <w:rPr>
+          <w:rStyle w:val="FootnoteReference"/>
+        </w:rPr>
+        <w:footnoteReference w:id="39"/>
       </w:r>
     </w:p>
     <w:p>
       <w:pPr>
         <w:pStyle w:val="BodyText"/>
       </w:pPr>
-      <w:r>
-        <w:t xml:space="preserve">You’ve already met some Cauchy sequences. For example, all convergent sequences are Cauchy sequences. You might also be tempted to think that the converse holds, that all Cauchy sequences are convergent. Working in the real numbers, you would be right.</w:t>
-      </w:r>
     </w:p>
+    <w:bookmarkStart w:id="41" w:name="thm:thm4"/>
     <w:p>
       <w:pPr>
-        <w:pStyle w:val="BodyText"/>
-      </w:pPr>
-    </w:p>
-    <w:bookmarkStart w:id="37" w:name="thm:thm3"/>
-    <w:p>
-      <w:pPr>
         <w:pStyle w:val="TheoremStyleUpright"/>
       </w:pPr>
-      <w:bookmarkStart w:id="36" w:name="thm:thm3"/>
-      <w:bookmarkEnd w:id="36"/>
+      <w:bookmarkStart w:id="40" w:name="thm:thm4"/>
+      <w:bookmarkEnd w:id="40"/>
       <w:r>
         <w:rPr>
           <w:rStyle w:val="NameStyle"/>
         </w:rPr>
-        <w:t xml:space="preserve">Theorem 1.3</w:t>
+        <w:t xml:space="preserve">Theorem 2.4 (Algebra of Infinite Limits)</w:t>
       </w:r>
       <w:r>
         <w:rPr>
@@ -2324,7 +4239,7 @@
         <w:pStyle w:val="TheoremStyleUpright"/>
       </w:pPr>
       <w:r>
-        <w:t xml:space="preserve">Any real sequence</w:t>
+        <w:t xml:space="preserve">Let</w:t>
       </w:r>
       <w:r>
         <w:t xml:space="preserve"> </w:t>
@@ -2359,6 +4274,19 @@
             <m:r>
               <m:t>n</m:t>
             </m:r>
+            <m:r>
+              <m:rPr>
+                <m:sty m:val="p"/>
+              </m:rPr>
+              <m:t>∈</m:t>
+            </m:r>
+            <m:r>
+              <m:rPr>
+                <m:sty m:val="p"/>
+                <m:scr m:val="double-struck"/>
+              </m:rPr>
+              <m:t>N</m:t>
+            </m:r>
           </m:sub>
         </m:sSub>
       </m:oMath>
@@ -2366,301 +4294,1536 @@
         <w:t xml:space="preserve"> </w:t>
       </w:r>
       <w:r>
-        <w:t xml:space="preserve">is convergent if and only if it is a Cauchy sequence.</w:t>
-      </w:r>
-    </w:p>
-    <w:bookmarkEnd w:id="37"/>
-    <w:p>
-      <w:pPr>
-        <w:pStyle w:val="BodyText"/>
-      </w:pPr>
-      <w:r>
-        <w:t xml:space="preserve">So, if these things are the same in</w:t>
-      </w:r>
-      <w:r>
-        <w:t xml:space="preserve"> </w:t>
-      </w:r>
-      <m:oMath>
-        <m:r>
-          <m:rPr>
-            <m:sty m:val="p"/>
-            <m:scr m:val="double-struck"/>
-          </m:rPr>
-          <m:t>R</m:t>
-        </m:r>
-      </m:oMath>
-      <w:r>
-        <w:t xml:space="preserve">, why do we make the distinction? Suppose we were only working in</w:t>
-      </w:r>
-      <w:r>
-        <w:t xml:space="preserve"> </w:t>
-      </w:r>
-      <m:oMath>
-        <m:r>
-          <m:rPr>
-            <m:sty m:val="p"/>
-            <m:scr m:val="double-struck"/>
-          </m:rPr>
-          <m:t>Q</m:t>
-        </m:r>
-      </m:oMath>
-      <w:r>
-        <w:t xml:space="preserve">, and we were given the sequence</w:t>
-      </w:r>
-      <w:r>
-        <w:t xml:space="preserve"> </w:t>
-      </w:r>
-      <m:oMath>
-        <m:r>
-          <m:t>1</m:t>
-        </m:r>
-        <m:r>
-          <m:rPr>
-            <m:sty m:val="p"/>
-          </m:rPr>
-          <m:t>,</m:t>
-        </m:r>
-        <m:r>
-          <m:t>1.4</m:t>
-        </m:r>
-        <m:r>
-          <m:rPr>
-            <m:sty m:val="p"/>
-          </m:rPr>
-          <m:t>,</m:t>
-        </m:r>
-        <m:r>
-          <m:t>1.41</m:t>
-        </m:r>
-        <m:r>
-          <m:rPr>
-            <m:sty m:val="p"/>
-          </m:rPr>
-          <m:t>,</m:t>
-        </m:r>
-        <m:r>
-          <m:t>1.414</m:t>
-        </m:r>
-        <m:r>
-          <m:rPr>
-            <m:sty m:val="p"/>
-          </m:rPr>
-          <m:t>,</m:t>
-        </m:r>
-        <m:r>
-          <m:t>1.4142</m:t>
-        </m:r>
-        <m:r>
-          <m:rPr>
-            <m:sty m:val="p"/>
-          </m:rPr>
-          <m:t>,</m:t>
-        </m:r>
-        <m:r>
-          <m:rPr>
-            <m:sty m:val="p"/>
-          </m:rPr>
-          <m:t>…</m:t>
-        </m:r>
-      </m:oMath>
-      <w:r>
-        <w:t xml:space="preserve">. In</w:t>
-      </w:r>
-      <w:r>
-        <w:t xml:space="preserve"> </w:t>
-      </w:r>
-      <m:oMath>
-        <m:r>
-          <m:rPr>
-            <m:sty m:val="p"/>
-            <m:scr m:val="double-struck"/>
-          </m:rPr>
-          <m:t>R</m:t>
-        </m:r>
-      </m:oMath>
-      <w:r>
-        <w:t xml:space="preserve">, this converges to</w:t>
-      </w:r>
-      <w:r>
-        <w:t xml:space="preserve"> </w:t>
-      </w:r>
-      <m:oMath>
-        <m:rad>
-          <m:radPr>
-            <m:degHide m:val="1"/>
-          </m:radPr>
-          <m:deg/>
+        <w:t xml:space="preserve">and</w:t>
+      </w:r>
+      <w:r>
+        <w:t xml:space="preserve"> </w:t>
+      </w:r>
+      <m:oMath>
+        <m:sSub>
           <m:e>
-            <m:r>
-              <m:t>2</m:t>
-            </m:r>
+            <m:d>
+              <m:dPr>
+                <m:begChr m:val="("/>
+                <m:endChr m:val=")"/>
+                <m:sepChr m:val=""/>
+                <m:grow/>
+              </m:dPr>
+              <m:e>
+                <m:sSub>
+                  <m:e>
+                    <m:r>
+                      <m:t>b</m:t>
+                    </m:r>
+                  </m:e>
+                  <m:sub>
+                    <m:r>
+                      <m:t>n</m:t>
+                    </m:r>
+                  </m:sub>
+                </m:sSub>
+              </m:e>
+            </m:d>
           </m:e>
-        </m:rad>
-      </m:oMath>
-      <w:r>
-        <w:t xml:space="preserve">, so by our theorem above, this sequence is a Cauchy sequence in</w:t>
-      </w:r>
-      <w:r>
-        <w:t xml:space="preserve"> </w:t>
-      </w:r>
-      <m:oMath>
-        <m:r>
-          <m:rPr>
-            <m:sty m:val="p"/>
-            <m:scr m:val="double-struck"/>
-          </m:rPr>
-          <m:t>R</m:t>
-        </m:r>
-      </m:oMath>
-      <w:r>
-        <w:t xml:space="preserve">. As each member of the sequence is rational, we then know that the sequence is a Cauchy sequence in</w:t>
-      </w:r>
-      <w:r>
-        <w:t xml:space="preserve"> </w:t>
-      </w:r>
-      <m:oMath>
-        <m:r>
-          <m:rPr>
-            <m:sty m:val="p"/>
-            <m:scr m:val="double-struck"/>
-          </m:rPr>
-          <m:t>Q</m:t>
-        </m:r>
-      </m:oMath>
-      <w:r>
-        <w:t xml:space="preserve">. But since</w:t>
-      </w:r>
-      <w:r>
-        <w:t xml:space="preserve"> </w:t>
-      </w:r>
-      <m:oMath>
-        <m:rad>
-          <m:radPr>
-            <m:degHide m:val="1"/>
-          </m:radPr>
-          <m:deg/>
-          <m:e>
-            <m:r>
-              <m:t>2</m:t>
-            </m:r>
-          </m:e>
-        </m:rad>
-        <m:r>
-          <m:rPr>
-            <m:sty m:val="p"/>
-          </m:rPr>
-          <m:t>∉</m:t>
-        </m:r>
-        <m:r>
-          <m:rPr>
-            <m:sty m:val="p"/>
-            <m:scr m:val="double-struck"/>
-          </m:rPr>
-          <m:t>Q</m:t>
-        </m:r>
-      </m:oMath>
-      <w:r>
-        <w:t xml:space="preserve">, it is not a convergent sequence in</w:t>
-      </w:r>
-      <w:r>
-        <w:t xml:space="preserve"> </w:t>
-      </w:r>
-      <m:oMath>
-        <m:r>
-          <m:rPr>
-            <m:sty m:val="p"/>
-            <m:scr m:val="double-struck"/>
-          </m:rPr>
-          <m:t>Q</m:t>
-        </m:r>
-      </m:oMath>
-      <w:r>
-        <w:t xml:space="preserve">!</w:t>
+          <m:sub>
+            <m:r>
+              <m:t>n</m:t>
+            </m:r>
+            <m:r>
+              <m:rPr>
+                <m:sty m:val="p"/>
+              </m:rPr>
+              <m:t>∈</m:t>
+            </m:r>
+            <m:r>
+              <m:rPr>
+                <m:sty m:val="p"/>
+                <m:scr m:val="double-struck"/>
+              </m:rPr>
+              <m:t>N</m:t>
+            </m:r>
+          </m:sub>
+        </m:sSub>
+      </m:oMath>
+      <w:r>
+        <w:t xml:space="preserve"> </w:t>
+      </w:r>
+      <w:r>
+        <w:t xml:space="preserve">be real sequences.</w:t>
       </w:r>
     </w:p>
     <w:p>
       <w:pPr>
-        <w:pStyle w:val="BodyText"/>
-      </w:pPr>
-      <w:r>
-        <w:t xml:space="preserve">This example shows why the Completeness Axiom is so important! Assuming this axiom allows us to take limits in</w:t>
-      </w:r>
-      <w:r>
-        <w:t xml:space="preserve"> </w:t>
-      </w:r>
-      <m:oMath>
-        <m:r>
-          <m:rPr>
-            <m:sty m:val="p"/>
-            <m:scr m:val="double-struck"/>
-          </m:rPr>
-          <m:t>R</m:t>
-        </m:r>
-      </m:oMath>
-      <w:r>
-        <w:t xml:space="preserve">, and its why we’re studying real analysis this semester (and not rational analysis!)</w:t>
-      </w:r>
-    </w:p>
-    <w:bookmarkEnd w:id="38"/>
-    <w:bookmarkEnd w:id="39"/>
-    <w:bookmarkStart w:id="40" w:name="hints"/>
-    <w:p>
-      <w:pPr>
-        <w:pStyle w:val="Heading1"/>
-      </w:pPr>
-      <w:r>
-        <w:t xml:space="preserve">Hints</w:t>
-      </w:r>
-    </w:p>
-    <w:p>
-      <w:pPr>
-        <w:pStyle w:val="FirstParagraph"/>
-      </w:pPr>
-      <w:r>
-        <w:t xml:space="preserve">As per usual, here’s where you’ll find the problem sheet hints!</w:t>
-      </w:r>
-    </w:p>
-    <w:p>
-      <w:pPr>
         <w:numPr>
           <w:ilvl w:val="0"/>
-          <w:numId w:val="1003"/>
-        </w:numPr>
-        <w:pStyle w:val="Compact"/>
-      </w:pPr>
-      <w:r>
-        <w:t xml:space="preserve">[H1.] Think about all the tests for convergence that you’ve seen so far! A reminder for d) — the growth factor test won’t work on a ratio of polynomials.</w:t>
-      </w:r>
-    </w:p>
-    <w:p>
-      <w:pPr>
-        <w:numPr>
-          <w:ilvl w:val="0"/>
-          <w:numId w:val="1003"/>
-        </w:numPr>
-        <w:pStyle w:val="Compact"/>
-      </w:pPr>
-      <w:r>
-        <w:t xml:space="preserve">[H2.] Firstly, this is an</w:t>
-      </w:r>
-      <w:r>
-        <w:t xml:space="preserve"> </w:t>
-      </w:r>
-      <w:r>
-        <w:t xml:space="preserve"> </w:t>
-      </w:r>
-      <w:r>
-        <w:t xml:space="preserve">statement. So you have to prove two things:</w:t>
-      </w:r>
-    </w:p>
-    <w:p>
-      <w:pPr>
-        <w:numPr>
-          <w:ilvl w:val="1"/>
           <w:numId w:val="1004"/>
         </w:numPr>
         <w:pStyle w:val="Compact"/>
       </w:pPr>
+      <w:r>
+        <w:t xml:space="preserve">If</w:t>
+      </w:r>
+      <w:r>
+        <w:t xml:space="preserve"> </w:t>
+      </w:r>
+      <m:oMath>
+        <m:sSub>
+          <m:e>
+            <m:r>
+              <m:t>a</m:t>
+            </m:r>
+          </m:e>
+          <m:sub>
+            <m:r>
+              <m:t>n</m:t>
+            </m:r>
+          </m:sub>
+        </m:sSub>
+        <m:r>
+          <m:rPr>
+            <m:sty m:val="p"/>
+          </m:rPr>
+          <m:t>→</m:t>
+        </m:r>
+        <m:r>
+          <m:rPr>
+            <m:sty m:val="p"/>
+          </m:rPr>
+          <m:t>∞</m:t>
+        </m:r>
+      </m:oMath>
+      <w:r>
+        <w:t xml:space="preserve"> </w:t>
+      </w:r>
+      <w:r>
+        <w:t xml:space="preserve">and</w:t>
+      </w:r>
+      <w:r>
+        <w:t xml:space="preserve"> </w:t>
+      </w:r>
+      <m:oMath>
+        <m:sSub>
+          <m:e>
+            <m:r>
+              <m:t>y</m:t>
+            </m:r>
+          </m:e>
+          <m:sub>
+            <m:r>
+              <m:t>n</m:t>
+            </m:r>
+          </m:sub>
+        </m:sSub>
+        <m:r>
+          <m:rPr>
+            <m:sty m:val="p"/>
+          </m:rPr>
+          <m:t>→</m:t>
+        </m:r>
+        <m:r>
+          <m:rPr>
+            <m:sty m:val="p"/>
+          </m:rPr>
+          <m:t>∞</m:t>
+        </m:r>
+      </m:oMath>
+      <w:r>
+        <w:t xml:space="preserve"> </w:t>
+      </w:r>
+      <w:r>
+        <w:t xml:space="preserve">as</w:t>
+      </w:r>
+      <w:r>
+        <w:t xml:space="preserve"> </w:t>
+      </w:r>
+      <m:oMath>
+        <m:r>
+          <m:t>n</m:t>
+        </m:r>
+        <m:r>
+          <m:rPr>
+            <m:sty m:val="p"/>
+          </m:rPr>
+          <m:t>→</m:t>
+        </m:r>
+        <m:r>
+          <m:rPr>
+            <m:sty m:val="p"/>
+          </m:rPr>
+          <m:t>∞</m:t>
+        </m:r>
+      </m:oMath>
+      <w:r>
+        <w:t xml:space="preserve">, then</w:t>
+      </w:r>
+      <w:r>
+        <w:t xml:space="preserve"> </w:t>
+      </w:r>
+      <m:oMath>
+        <m:sSub>
+          <m:e>
+            <m:r>
+              <m:t>a</m:t>
+            </m:r>
+          </m:e>
+          <m:sub>
+            <m:r>
+              <m:t>n</m:t>
+            </m:r>
+          </m:sub>
+        </m:sSub>
+        <m:r>
+          <m:rPr>
+            <m:sty m:val="p"/>
+          </m:rPr>
+          <m:t>+</m:t>
+        </m:r>
+        <m:sSub>
+          <m:e>
+            <m:r>
+              <m:t>b</m:t>
+            </m:r>
+          </m:e>
+          <m:sub>
+            <m:r>
+              <m:t>n</m:t>
+            </m:r>
+          </m:sub>
+        </m:sSub>
+        <m:r>
+          <m:rPr>
+            <m:sty m:val="p"/>
+          </m:rPr>
+          <m:t>→</m:t>
+        </m:r>
+        <m:r>
+          <m:rPr>
+            <m:sty m:val="p"/>
+          </m:rPr>
+          <m:t>∞</m:t>
+        </m:r>
+      </m:oMath>
+      <w:r>
+        <w:t xml:space="preserve"> </w:t>
+      </w:r>
+      <w:r>
+        <w:t xml:space="preserve">as</w:t>
+      </w:r>
+      <w:r>
+        <w:t xml:space="preserve"> </w:t>
+      </w:r>
+      <m:oMath>
+        <m:r>
+          <m:t>n</m:t>
+        </m:r>
+        <m:r>
+          <m:rPr>
+            <m:sty m:val="p"/>
+          </m:rPr>
+          <m:t>→</m:t>
+        </m:r>
+        <m:r>
+          <m:rPr>
+            <m:sty m:val="p"/>
+          </m:rPr>
+          <m:t>∞</m:t>
+        </m:r>
+      </m:oMath>
+      <w:r>
+        <w:t xml:space="preserve">.</w:t>
+      </w:r>
+    </w:p>
+    <w:p>
+      <w:pPr>
+        <w:numPr>
+          <w:ilvl w:val="0"/>
+          <w:numId w:val="1004"/>
+        </w:numPr>
+        <w:pStyle w:val="Compact"/>
+      </w:pPr>
+      <w:r>
+        <w:t xml:space="preserve">If</w:t>
+      </w:r>
+      <w:r>
+        <w:t xml:space="preserve"> </w:t>
+      </w:r>
+      <m:oMath>
+        <m:sSub>
+          <m:e>
+            <m:r>
+              <m:t>a</m:t>
+            </m:r>
+          </m:e>
+          <m:sub>
+            <m:r>
+              <m:t>n</m:t>
+            </m:r>
+          </m:sub>
+        </m:sSub>
+        <m:r>
+          <m:rPr>
+            <m:sty m:val="p"/>
+          </m:rPr>
+          <m:t>→</m:t>
+        </m:r>
+        <m:r>
+          <m:rPr>
+            <m:sty m:val="p"/>
+          </m:rPr>
+          <m:t>∞</m:t>
+        </m:r>
+      </m:oMath>
+      <w:r>
+        <w:t xml:space="preserve"> </w:t>
+      </w:r>
+      <w:r>
+        <w:t xml:space="preserve">and</w:t>
+      </w:r>
+      <w:r>
+        <w:t xml:space="preserve"> </w:t>
+      </w:r>
+      <m:oMath>
+        <m:r>
+          <m:t>c</m:t>
+        </m:r>
+        <m:r>
+          <m:rPr>
+            <m:sty m:val="p"/>
+          </m:rPr>
+          <m:t>&gt;</m:t>
+        </m:r>
+        <m:r>
+          <m:t>0</m:t>
+        </m:r>
+      </m:oMath>
+      <w:r>
+        <w:t xml:space="preserve">, then</w:t>
+      </w:r>
+      <w:r>
+        <w:t xml:space="preserve"> </w:t>
+      </w:r>
+      <m:oMath>
+        <m:r>
+          <m:t>c</m:t>
+        </m:r>
+        <m:sSub>
+          <m:e>
+            <m:r>
+              <m:t>a</m:t>
+            </m:r>
+          </m:e>
+          <m:sub>
+            <m:r>
+              <m:t>n</m:t>
+            </m:r>
+          </m:sub>
+        </m:sSub>
+        <m:r>
+          <m:rPr>
+            <m:sty m:val="p"/>
+          </m:rPr>
+          <m:t>→</m:t>
+        </m:r>
+        <m:r>
+          <m:rPr>
+            <m:sty m:val="p"/>
+          </m:rPr>
+          <m:t>∞</m:t>
+        </m:r>
+      </m:oMath>
+      <w:r>
+        <w:t xml:space="preserve"> </w:t>
+      </w:r>
+      <w:r>
+        <w:t xml:space="preserve">as</w:t>
+      </w:r>
+      <w:r>
+        <w:t xml:space="preserve"> </w:t>
+      </w:r>
+      <m:oMath>
+        <m:r>
+          <m:t>n</m:t>
+        </m:r>
+        <m:r>
+          <m:rPr>
+            <m:sty m:val="p"/>
+          </m:rPr>
+          <m:t>→</m:t>
+        </m:r>
+        <m:r>
+          <m:rPr>
+            <m:sty m:val="p"/>
+          </m:rPr>
+          <m:t>∞</m:t>
+        </m:r>
+      </m:oMath>
+      <w:r>
+        <w:t xml:space="preserve">.</w:t>
+      </w:r>
+    </w:p>
+    <w:p>
+      <w:pPr>
+        <w:numPr>
+          <w:ilvl w:val="0"/>
+          <w:numId w:val="1004"/>
+        </w:numPr>
+        <w:pStyle w:val="Compact"/>
+      </w:pPr>
+      <w:r>
+        <w:t xml:space="preserve">If</w:t>
+      </w:r>
+      <w:r>
+        <w:t xml:space="preserve"> </w:t>
+      </w:r>
+      <m:oMath>
+        <m:sSub>
+          <m:e>
+            <m:r>
+              <m:t>a</m:t>
+            </m:r>
+          </m:e>
+          <m:sub>
+            <m:r>
+              <m:t>n</m:t>
+            </m:r>
+          </m:sub>
+        </m:sSub>
+        <m:r>
+          <m:rPr>
+            <m:sty m:val="p"/>
+          </m:rPr>
+          <m:t>→</m:t>
+        </m:r>
+        <m:r>
+          <m:rPr>
+            <m:sty m:val="p"/>
+          </m:rPr>
+          <m:t>∞</m:t>
+        </m:r>
+      </m:oMath>
+      <w:r>
+        <w:t xml:space="preserve"> </w:t>
+      </w:r>
+      <w:r>
+        <w:t xml:space="preserve">and</w:t>
+      </w:r>
+      <w:r>
+        <w:t xml:space="preserve"> </w:t>
+      </w:r>
+      <m:oMath>
+        <m:sSub>
+          <m:e>
+            <m:r>
+              <m:t>y</m:t>
+            </m:r>
+          </m:e>
+          <m:sub>
+            <m:r>
+              <m:t>n</m:t>
+            </m:r>
+          </m:sub>
+        </m:sSub>
+        <m:r>
+          <m:rPr>
+            <m:sty m:val="p"/>
+          </m:rPr>
+          <m:t>→</m:t>
+        </m:r>
+        <m:r>
+          <m:rPr>
+            <m:sty m:val="p"/>
+          </m:rPr>
+          <m:t>∞</m:t>
+        </m:r>
+      </m:oMath>
+      <w:r>
+        <w:t xml:space="preserve"> </w:t>
+      </w:r>
+      <w:r>
+        <w:t xml:space="preserve">as</w:t>
+      </w:r>
+      <w:r>
+        <w:t xml:space="preserve"> </w:t>
+      </w:r>
+      <m:oMath>
+        <m:r>
+          <m:t>n</m:t>
+        </m:r>
+        <m:r>
+          <m:rPr>
+            <m:sty m:val="p"/>
+          </m:rPr>
+          <m:t>→</m:t>
+        </m:r>
+        <m:r>
+          <m:rPr>
+            <m:sty m:val="p"/>
+          </m:rPr>
+          <m:t>∞</m:t>
+        </m:r>
+      </m:oMath>
+      <w:r>
+        <w:t xml:space="preserve">, then</w:t>
+      </w:r>
+      <w:r>
+        <w:t xml:space="preserve"> </w:t>
+      </w:r>
+      <m:oMath>
+        <m:sSub>
+          <m:e>
+            <m:r>
+              <m:t>a</m:t>
+            </m:r>
+          </m:e>
+          <m:sub>
+            <m:r>
+              <m:t>n</m:t>
+            </m:r>
+          </m:sub>
+        </m:sSub>
+        <m:sSub>
+          <m:e>
+            <m:r>
+              <m:t>b</m:t>
+            </m:r>
+          </m:e>
+          <m:sub>
+            <m:r>
+              <m:t>n</m:t>
+            </m:r>
+          </m:sub>
+        </m:sSub>
+        <m:r>
+          <m:rPr>
+            <m:sty m:val="p"/>
+          </m:rPr>
+          <m:t>→</m:t>
+        </m:r>
+        <m:r>
+          <m:rPr>
+            <m:sty m:val="p"/>
+          </m:rPr>
+          <m:t>∞</m:t>
+        </m:r>
+      </m:oMath>
+      <w:r>
+        <w:t xml:space="preserve"> </w:t>
+      </w:r>
+      <w:r>
+        <w:t xml:space="preserve">as</w:t>
+      </w:r>
+      <w:r>
+        <w:t xml:space="preserve"> </w:t>
+      </w:r>
+      <m:oMath>
+        <m:r>
+          <m:t>n</m:t>
+        </m:r>
+        <m:r>
+          <m:rPr>
+            <m:sty m:val="p"/>
+          </m:rPr>
+          <m:t>→</m:t>
+        </m:r>
+        <m:r>
+          <m:rPr>
+            <m:sty m:val="p"/>
+          </m:rPr>
+          <m:t>∞</m:t>
+        </m:r>
+      </m:oMath>
+      <w:r>
+        <w:t xml:space="preserve">.</w:t>
+      </w:r>
+    </w:p>
+    <w:p>
+      <w:pPr>
+        <w:numPr>
+          <w:ilvl w:val="0"/>
+          <w:numId w:val="1004"/>
+        </w:numPr>
+        <w:pStyle w:val="Compact"/>
+      </w:pPr>
+      <w:r>
+        <w:t xml:space="preserve">We have</w:t>
+      </w:r>
+      <w:r>
+        <w:t xml:space="preserve"> </w:t>
+      </w:r>
+      <m:oMath>
+        <m:sSub>
+          <m:e>
+            <m:r>
+              <m:t>a</m:t>
+            </m:r>
+          </m:e>
+          <m:sub>
+            <m:r>
+              <m:t>n</m:t>
+            </m:r>
+          </m:sub>
+        </m:sSub>
+        <m:r>
+          <m:rPr>
+            <m:sty m:val="p"/>
+          </m:rPr>
+          <m:t>→</m:t>
+        </m:r>
+        <m:r>
+          <m:rPr>
+            <m:sty m:val="p"/>
+          </m:rPr>
+          <m:t>∞</m:t>
+        </m:r>
+      </m:oMath>
+      <w:r>
+        <w:t xml:space="preserve"> </w:t>
+      </w:r>
+      <w:r>
+        <w:t xml:space="preserve">as</w:t>
+      </w:r>
+      <w:r>
+        <w:t xml:space="preserve"> </w:t>
+      </w:r>
+      <m:oMath>
+        <m:r>
+          <m:t>n</m:t>
+        </m:r>
+        <m:r>
+          <m:rPr>
+            <m:sty m:val="p"/>
+          </m:rPr>
+          <m:t>→</m:t>
+        </m:r>
+        <m:r>
+          <m:rPr>
+            <m:sty m:val="p"/>
+          </m:rPr>
+          <m:t>∞</m:t>
+        </m:r>
+      </m:oMath>
+      <w:r>
+        <w:t xml:space="preserve"> </w:t>
+      </w:r>
+      <w:r>
+        <w:t xml:space="preserve">if and only if</w:t>
+      </w:r>
+      <w:r>
+        <w:t xml:space="preserve"> </w:t>
+      </w:r>
+      <m:oMath>
+        <m:r>
+          <m:rPr>
+            <m:sty m:val="p"/>
+          </m:rPr>
+          <m:t>−</m:t>
+        </m:r>
+        <m:sSub>
+          <m:e>
+            <m:r>
+              <m:t>a</m:t>
+            </m:r>
+          </m:e>
+          <m:sub>
+            <m:r>
+              <m:t>n</m:t>
+            </m:r>
+          </m:sub>
+        </m:sSub>
+        <m:r>
+          <m:rPr>
+            <m:sty m:val="p"/>
+          </m:rPr>
+          <m:t>→</m:t>
+        </m:r>
+        <m:r>
+          <m:rPr>
+            <m:sty m:val="p"/>
+          </m:rPr>
+          <m:t>−</m:t>
+        </m:r>
+        <m:r>
+          <m:rPr>
+            <m:sty m:val="p"/>
+          </m:rPr>
+          <m:t>∞</m:t>
+        </m:r>
+      </m:oMath>
+      <w:r>
+        <w:t xml:space="preserve"> </w:t>
+      </w:r>
+      <w:r>
+        <w:t xml:space="preserve">as</w:t>
+      </w:r>
+      <w:r>
+        <w:t xml:space="preserve"> </w:t>
+      </w:r>
+      <m:oMath>
+        <m:r>
+          <m:t>n</m:t>
+        </m:r>
+        <m:r>
+          <m:rPr>
+            <m:sty m:val="p"/>
+          </m:rPr>
+          <m:t>→</m:t>
+        </m:r>
+        <m:r>
+          <m:rPr>
+            <m:sty m:val="p"/>
+          </m:rPr>
+          <m:t>∞</m:t>
+        </m:r>
+      </m:oMath>
+      <w:r>
+        <w:t xml:space="preserve">.</w:t>
+      </w:r>
+    </w:p>
+    <w:p>
+      <w:pPr>
+        <w:numPr>
+          <w:ilvl w:val="0"/>
+          <w:numId w:val="1004"/>
+        </w:numPr>
+        <w:pStyle w:val="Compact"/>
+      </w:pPr>
+      <w:r>
+        <w:t xml:space="preserve">For</w:t>
+      </w:r>
+      <w:r>
+        <w:t xml:space="preserve"> </w:t>
+      </w:r>
+      <m:oMath>
+        <m:sSub>
+          <m:e>
+            <m:r>
+              <m:t>a</m:t>
+            </m:r>
+          </m:e>
+          <m:sub>
+            <m:r>
+              <m:t>n</m:t>
+            </m:r>
+          </m:sub>
+        </m:sSub>
+        <m:r>
+          <m:rPr>
+            <m:sty m:val="p"/>
+          </m:rPr>
+          <m:t>≠</m:t>
+        </m:r>
+        <m:r>
+          <m:t>0</m:t>
+        </m:r>
+        <m:r>
+          <m:t> </m:t>
+        </m:r>
+        <m:r>
+          <m:rPr>
+            <m:sty m:val="p"/>
+          </m:rPr>
+          <m:t>∀</m:t>
+        </m:r>
+        <m:r>
+          <m:t>n</m:t>
+        </m:r>
+        <m:r>
+          <m:rPr>
+            <m:sty m:val="p"/>
+          </m:rPr>
+          <m:t>∈</m:t>
+        </m:r>
+        <m:r>
+          <m:rPr>
+            <m:sty m:val="p"/>
+            <m:scr m:val="double-struck"/>
+          </m:rPr>
+          <m:t>N</m:t>
+        </m:r>
+      </m:oMath>
+      <w:r>
+        <w:t xml:space="preserve">, if</w:t>
+      </w:r>
+      <w:r>
+        <w:t xml:space="preserve"> </w:t>
+      </w:r>
+      <m:oMath>
+        <m:sSub>
+          <m:e>
+            <m:r>
+              <m:t>a</m:t>
+            </m:r>
+          </m:e>
+          <m:sub>
+            <m:r>
+              <m:t>n</m:t>
+            </m:r>
+          </m:sub>
+        </m:sSub>
+        <m:r>
+          <m:rPr>
+            <m:sty m:val="p"/>
+          </m:rPr>
+          <m:t>→</m:t>
+        </m:r>
+        <m:r>
+          <m:rPr>
+            <m:sty m:val="p"/>
+          </m:rPr>
+          <m:t>∞</m:t>
+        </m:r>
+      </m:oMath>
+      <w:r>
+        <w:t xml:space="preserve"> </w:t>
+      </w:r>
+      <w:r>
+        <w:t xml:space="preserve">as</w:t>
+      </w:r>
+      <w:r>
+        <w:t xml:space="preserve"> </w:t>
+      </w:r>
+      <m:oMath>
+        <m:r>
+          <m:t>n</m:t>
+        </m:r>
+        <m:r>
+          <m:rPr>
+            <m:sty m:val="p"/>
+          </m:rPr>
+          <m:t>→</m:t>
+        </m:r>
+        <m:r>
+          <m:rPr>
+            <m:sty m:val="p"/>
+          </m:rPr>
+          <m:t>∞</m:t>
+        </m:r>
+      </m:oMath>
+      <w:r>
+        <w:t xml:space="preserve">, then</w:t>
+      </w:r>
+      <w:r>
+        <w:t xml:space="preserve"> </w:t>
+      </w:r>
+      <m:oMath>
+        <m:f>
+          <m:fPr>
+            <m:type m:val="bar"/>
+          </m:fPr>
+          <m:num>
+            <m:r>
+              <m:t>1</m:t>
+            </m:r>
+          </m:num>
+          <m:den>
+            <m:sSub>
+              <m:e>
+                <m:r>
+                  <m:t>a</m:t>
+                </m:r>
+              </m:e>
+              <m:sub>
+                <m:r>
+                  <m:t>n</m:t>
+                </m:r>
+              </m:sub>
+            </m:sSub>
+          </m:den>
+        </m:f>
+        <m:r>
+          <m:rPr>
+            <m:sty m:val="p"/>
+          </m:rPr>
+          <m:t>→</m:t>
+        </m:r>
+        <m:r>
+          <m:t>0</m:t>
+        </m:r>
+      </m:oMath>
+      <w:r>
+        <w:t xml:space="preserve"> </w:t>
+      </w:r>
+      <w:r>
+        <w:t xml:space="preserve">as</w:t>
+      </w:r>
+      <w:r>
+        <w:t xml:space="preserve"> </w:t>
+      </w:r>
+      <m:oMath>
+        <m:r>
+          <m:t>n</m:t>
+        </m:r>
+        <m:r>
+          <m:rPr>
+            <m:sty m:val="p"/>
+          </m:rPr>
+          <m:t>→</m:t>
+        </m:r>
+        <m:r>
+          <m:rPr>
+            <m:sty m:val="p"/>
+          </m:rPr>
+          <m:t>∞</m:t>
+        </m:r>
+      </m:oMath>
+      <w:r>
+        <w:t xml:space="preserve">.</w:t>
+      </w:r>
+    </w:p>
+    <w:p>
+      <w:pPr>
+        <w:numPr>
+          <w:ilvl w:val="0"/>
+          <w:numId w:val="1004"/>
+        </w:numPr>
+        <w:pStyle w:val="Compact"/>
+      </w:pPr>
+      <w:r>
+        <w:t xml:space="preserve">If If</w:t>
+      </w:r>
+      <w:r>
+        <w:t xml:space="preserve"> </w:t>
+      </w:r>
+      <m:oMath>
+        <m:sSub>
+          <m:e>
+            <m:r>
+              <m:t>a</m:t>
+            </m:r>
+          </m:e>
+          <m:sub>
+            <m:r>
+              <m:t>n</m:t>
+            </m:r>
+          </m:sub>
+        </m:sSub>
+        <m:r>
+          <m:rPr>
+            <m:sty m:val="p"/>
+          </m:rPr>
+          <m:t>→</m:t>
+        </m:r>
+        <m:r>
+          <m:t>0</m:t>
+        </m:r>
+      </m:oMath>
+      <w:r>
+        <w:t xml:space="preserve"> </w:t>
+      </w:r>
+      <w:r>
+        <w:t xml:space="preserve">as</w:t>
+      </w:r>
+      <w:r>
+        <w:t xml:space="preserve"> </w:t>
+      </w:r>
+      <m:oMath>
+        <m:r>
+          <m:t>n</m:t>
+        </m:r>
+        <m:r>
+          <m:rPr>
+            <m:sty m:val="p"/>
+          </m:rPr>
+          <m:t>→</m:t>
+        </m:r>
+        <m:r>
+          <m:rPr>
+            <m:sty m:val="p"/>
+          </m:rPr>
+          <m:t>∞</m:t>
+        </m:r>
+      </m:oMath>
+      <w:r>
+        <w:t xml:space="preserve"> </w:t>
+      </w:r>
+      <w:r>
+        <w:t xml:space="preserve">and</w:t>
+      </w:r>
+      <w:r>
+        <w:t xml:space="preserve"> </w:t>
+      </w:r>
+      <m:oMath>
+        <m:sSub>
+          <m:e>
+            <m:r>
+              <m:t>a</m:t>
+            </m:r>
+          </m:e>
+          <m:sub>
+            <m:r>
+              <m:t>n</m:t>
+            </m:r>
+          </m:sub>
+        </m:sSub>
+        <m:r>
+          <m:rPr>
+            <m:sty m:val="p"/>
+          </m:rPr>
+          <m:t>&gt;</m:t>
+        </m:r>
+        <m:r>
+          <m:t>0</m:t>
+        </m:r>
+        <m:r>
+          <m:t> </m:t>
+        </m:r>
+        <m:r>
+          <m:rPr>
+            <m:sty m:val="p"/>
+          </m:rPr>
+          <m:t>∀</m:t>
+        </m:r>
+        <m:r>
+          <m:t>n</m:t>
+        </m:r>
+        <m:r>
+          <m:rPr>
+            <m:sty m:val="p"/>
+          </m:rPr>
+          <m:t>∈</m:t>
+        </m:r>
+        <m:r>
+          <m:rPr>
+            <m:sty m:val="p"/>
+            <m:scr m:val="double-struck"/>
+          </m:rPr>
+          <m:t>N</m:t>
+        </m:r>
+      </m:oMath>
+      <w:r>
+        <w:t xml:space="preserve">, then</w:t>
+      </w:r>
+      <w:r>
+        <w:t xml:space="preserve"> </w:t>
+      </w:r>
+      <m:oMath>
+        <m:f>
+          <m:fPr>
+            <m:type m:val="bar"/>
+          </m:fPr>
+          <m:num>
+            <m:r>
+              <m:t>1</m:t>
+            </m:r>
+          </m:num>
+          <m:den>
+            <m:sSub>
+              <m:e>
+                <m:r>
+                  <m:t>a</m:t>
+                </m:r>
+              </m:e>
+              <m:sub>
+                <m:r>
+                  <m:t>n</m:t>
+                </m:r>
+              </m:sub>
+            </m:sSub>
+          </m:den>
+        </m:f>
+        <m:r>
+          <m:rPr>
+            <m:sty m:val="p"/>
+          </m:rPr>
+          <m:t>→</m:t>
+        </m:r>
+        <m:r>
+          <m:rPr>
+            <m:sty m:val="p"/>
+          </m:rPr>
+          <m:t>∞</m:t>
+        </m:r>
+      </m:oMath>
+      <w:r>
+        <w:t xml:space="preserve"> </w:t>
+      </w:r>
+      <w:r>
+        <w:t xml:space="preserve">as</w:t>
+      </w:r>
+      <w:r>
+        <w:t xml:space="preserve"> </w:t>
+      </w:r>
+      <m:oMath>
+        <m:r>
+          <m:t>n</m:t>
+        </m:r>
+        <m:r>
+          <m:rPr>
+            <m:sty m:val="p"/>
+          </m:rPr>
+          <m:t>→</m:t>
+        </m:r>
+        <m:r>
+          <m:rPr>
+            <m:sty m:val="p"/>
+          </m:rPr>
+          <m:t>∞</m:t>
+        </m:r>
+      </m:oMath>
+      <w:r>
+        <w:t xml:space="preserve">.</w:t>
+      </w:r>
+    </w:p>
+    <w:bookmarkEnd w:id="41"/>
+    <w:bookmarkEnd w:id="42"/>
+    <w:bookmarkEnd w:id="43"/>
+    <w:bookmarkStart w:id="45" w:name="hints"/>
+    <w:p>
+      <w:pPr>
+        <w:pStyle w:val="Heading1"/>
+      </w:pPr>
+      <w:r>
+        <w:t xml:space="preserve">Hints</w:t>
+      </w:r>
+    </w:p>
+    <w:p>
+      <w:pPr>
+        <w:pStyle w:val="FirstParagraph"/>
+      </w:pPr>
+      <w:r>
+        <w:t xml:space="preserve">As per usual, here’s where you’ll find the problem sheet hints!</w:t>
+      </w:r>
+    </w:p>
+    <w:p>
+      <w:pPr>
+        <w:numPr>
+          <w:ilvl w:val="0"/>
+          <w:numId w:val="1005"/>
+        </w:numPr>
+        <w:pStyle w:val="Compact"/>
+      </w:pPr>
+      <w:r>
+        <w:t xml:space="preserve">Try applying one of the tests for monotonicity. For the limit, if you need to use any theorems anywhere, state them!</w:t>
+      </w:r>
+    </w:p>
+    <w:p>
+      <w:pPr>
+        <w:numPr>
+          <w:ilvl w:val="0"/>
+          <w:numId w:val="1005"/>
+        </w:numPr>
+        <w:pStyle w:val="Compact"/>
+      </w:pPr>
+      <w:r>
+        <w:t xml:space="preserve">See the hint for question 1 above.</w:t>
+      </w:r>
+    </w:p>
+    <w:p>
+      <w:pPr>
+        <w:numPr>
+          <w:ilvl w:val="0"/>
+          <w:numId w:val="1005"/>
+        </w:numPr>
+        <w:pStyle w:val="Compact"/>
+      </w:pPr>
+      <w:r>
+        <w:t xml:space="preserve">Use the definitions of monotone increasing and unbounded together to deduce the sequence satisfies the definition of</w:t>
+      </w:r>
+      <w:r>
+        <w:t xml:space="preserve"> </w:t>
+      </w:r>
+      <m:oMath>
+        <m:sSub>
+          <m:e>
+            <m:r>
+              <m:t>a</m:t>
+            </m:r>
+          </m:e>
+          <m:sub>
+            <m:r>
+              <m:t>n</m:t>
+            </m:r>
+          </m:sub>
+        </m:sSub>
+        <m:r>
+          <m:rPr>
+            <m:sty m:val="p"/>
+          </m:rPr>
+          <m:t>→</m:t>
+        </m:r>
+        <m:r>
+          <m:rPr>
+            <m:sty m:val="p"/>
+          </m:rPr>
+          <m:t>∞</m:t>
+        </m:r>
+      </m:oMath>
+      <w:r>
+        <w:t xml:space="preserve">.</w:t>
+      </w:r>
+    </w:p>
+    <w:p>
+      <w:pPr>
+        <w:numPr>
+          <w:ilvl w:val="0"/>
+          <w:numId w:val="1005"/>
+        </w:numPr>
+        <w:pStyle w:val="Compact"/>
+      </w:pPr>
+      <w:r>
+        <w:t xml:space="preserve">If</w:t>
+      </w:r>
+      <w:r>
+        <w:t xml:space="preserve"> </w:t>
+      </w:r>
+      <m:oMath>
+        <m:sSub>
+          <m:e>
+            <m:r>
+              <m:t>a</m:t>
+            </m:r>
+          </m:e>
+          <m:sub>
+            <m:r>
+              <m:t>n</m:t>
+            </m:r>
+          </m:sub>
+        </m:sSub>
+        <m:r>
+          <m:rPr>
+            <m:sty m:val="p"/>
+          </m:rPr>
+          <m:t>≠</m:t>
+        </m:r>
+        <m:r>
+          <m:t>0</m:t>
+        </m:r>
+        <m:r>
+          <m:t> </m:t>
+        </m:r>
+        <m:r>
+          <m:t> </m:t>
+        </m:r>
+        <m:r>
+          <m:rPr>
+            <m:sty m:val="p"/>
+          </m:rPr>
+          <m:t>∀</m:t>
+        </m:r>
+        <m:r>
+          <m:t>n</m:t>
+        </m:r>
+        <m:r>
+          <m:rPr>
+            <m:sty m:val="p"/>
+          </m:rPr>
+          <m:t>∈</m:t>
+        </m:r>
+        <m:r>
+          <m:rPr>
+            <m:sty m:val="p"/>
+            <m:scr m:val="double-struck"/>
+          </m:rPr>
+          <m:t>N</m:t>
+        </m:r>
+      </m:oMath>
+      <w:r>
+        <w:t xml:space="preserve">, then this would just be an application of the algebra of (infinite) limits! Since you don’t know if this is the case, you’ll need to use the definition again for this question. You’ll end up with an inequality of the form</w:t>
+      </w:r>
+      <w:r>
+        <w:t xml:space="preserve"> </w:t>
+      </w:r>
+      <m:oMath>
+        <m:sSubSup>
+          <m:e>
+            <m:r>
+              <m:t>a</m:t>
+            </m:r>
+          </m:e>
+          <m:sub>
+            <m:r>
+              <m:t>n</m:t>
+            </m:r>
+          </m:sub>
+          <m:sup>
+            <m:r>
+              <m:t>2</m:t>
+            </m:r>
+          </m:sup>
+        </m:sSubSup>
+        <m:r>
+          <m:rPr>
+            <m:sty m:val="p"/>
+          </m:rPr>
+          <m:t>&gt;</m:t>
+        </m:r>
+        <m:r>
+          <m:t>g</m:t>
+        </m:r>
+        <m:d>
+          <m:dPr>
+            <m:begChr m:val="("/>
+            <m:endChr m:val=")"/>
+            <m:sepChr m:val=""/>
+            <m:grow/>
+          </m:dPr>
+          <m:e>
+            <m:r>
+              <m:t>ϵ</m:t>
+            </m:r>
+          </m:e>
+        </m:d>
+      </m:oMath>
+      <w:r>
+        <w:t xml:space="preserve">, where</w:t>
+      </w:r>
+      <w:r>
+        <w:t xml:space="preserve"> </w:t>
+      </w:r>
+      <m:oMath>
+        <m:r>
+          <m:t>g</m:t>
+        </m:r>
+      </m:oMath>
+      <w:r>
+        <w:t xml:space="preserve"> </w:t>
+      </w:r>
+      <w:r>
+        <w:t xml:space="preserve">is a rational function of</w:t>
+      </w:r>
+      <w:r>
+        <w:t xml:space="preserve"> </w:t>
+      </w:r>
+      <m:oMath>
+        <m:r>
+          <m:t>ϵ</m:t>
+        </m:r>
+      </m:oMath>
+      <w:r>
+        <w:t xml:space="preserve">, at some point in your solution. Take cases on the sign of the numerator of</w:t>
+      </w:r>
+      <w:r>
+        <w:t xml:space="preserve"> </w:t>
+      </w:r>
+      <m:oMath>
+        <m:r>
+          <m:t>g</m:t>
+        </m:r>
+        <m:d>
+          <m:dPr>
+            <m:begChr m:val="("/>
+            <m:endChr m:val=")"/>
+            <m:sepChr m:val=""/>
+            <m:grow/>
+          </m:dPr>
+          <m:e>
+            <m:r>
+              <m:t>ϵ</m:t>
+            </m:r>
+          </m:e>
+        </m:d>
+      </m:oMath>
+      <w:r>
+        <w:t xml:space="preserve"> </w:t>
+      </w:r>
+      <w:r>
+        <w:t xml:space="preserve">to find the required</w:t>
+      </w:r>
+      <w:r>
+        <w:t xml:space="preserve"> </w:t>
+      </w:r>
+      <m:oMath>
+        <m:r>
+          <m:t>N</m:t>
+        </m:r>
+      </m:oMath>
+      <w:r>
+        <w:t xml:space="preserve"> </w:t>
+      </w:r>
+      <w:r>
+        <w:t xml:space="preserve">in the definition of limit.</w:t>
+      </w:r>
+    </w:p>
+    <w:p>
+      <w:pPr>
+        <w:numPr>
+          <w:ilvl w:val="0"/>
+          <w:numId w:val="1005"/>
+        </w:numPr>
+        <w:pStyle w:val="Compact"/>
+      </w:pPr>
+      <w:r>
+        <w:t xml:space="preserve">This is similar to Tutorial Question 3 off Exercise Sheet 6. Try a few terms of the sequence to get a feel for what’s happening first. Note that you’re not explicitly told to find the limit, but it’s really worth doing if you can!</w:t>
+      </w:r>
+    </w:p>
+    <w:p>
+      <w:pPr>
+        <w:numPr>
+          <w:ilvl w:val="0"/>
+          <w:numId w:val="1005"/>
+        </w:numPr>
+        <w:pStyle w:val="Compact"/>
+      </w:pPr>
+    </w:p>
+    <w:p>
+      <w:pPr>
+        <w:numPr>
+          <w:ilvl w:val="1"/>
+          <w:numId w:val="1006"/>
+        </w:numPr>
+        <w:pStyle w:val="Compact"/>
+      </w:pPr>
+      <w:r>
+        <w:t xml:space="preserve">Try applying one of the tests for monotonicity.</w:t>
+      </w:r>
+    </w:p>
+    <w:p>
+      <w:pPr>
+        <w:numPr>
+          <w:ilvl w:val="1"/>
+          <w:numId w:val="1006"/>
+        </w:numPr>
+        <w:pStyle w:val="Compact"/>
+      </w:pPr>
+      <w:r>
+        <w:t xml:space="preserve">In the inductive step, you’ll encounter two fractions. Get them over a common denominator, and then</w:t>
+      </w:r>
+      <w:r>
+        <w:t xml:space="preserve"> </w:t>
+      </w:r>
+      <w:r>
+        <w:t xml:space="preserve">‘</w:t>
+      </w:r>
+      <w:r>
+        <w:t xml:space="preserve">kill off</w:t>
+      </w:r>
+      <w:r>
+        <w:t xml:space="preserve">’</w:t>
+      </w:r>
+      <w:r>
+        <w:t xml:space="preserve"> </w:t>
+      </w:r>
+      <w:r>
+        <w:t xml:space="preserve">some terms in the numerator (briefly justifying why you can do this). Also, make sure to format your induction proof logically!</w:t>
+      </w:r>
+    </w:p>
+    <w:p>
+      <w:pPr>
+        <w:numPr>
+          <w:ilvl w:val="1"/>
+          <w:numId w:val="1006"/>
+        </w:numPr>
+        <w:pStyle w:val="Compact"/>
+      </w:pPr>
+      <w:r>
+        <w:t xml:space="preserve">Seen any good theorems about bounded monotonic sequences lately?</w:t>
+      </w:r>
+      <w:r>
+        <w:rPr>
+          <w:rStyle w:val="FootnoteReference"/>
+        </w:rPr>
+        <w:footnoteReference w:id="44"/>
+      </w:r>
+    </w:p>
+    <w:bookmarkEnd w:id="45"/>
+    <w:sectPr>
+      <w:pgSz w:h="15840" w:w="12240"/>
+      <w:pgMar w:bottom="1440" w:footer="720" w:gutter="0" w:header="720" w:left="1440" w:right="1440" w:top="1440"/>
+      <w:cols w:space="720"/>
+    </w:sectPr>
+  </w:body>
+</w:document>
+</file>
+
+<file path=word/comments.xml><?xml version="1.0" encoding="utf-8"?>
+<w:comments xmlns:w="http://schemas.openxmlformats.org/wordprocessingml/2006/main" xmlns:m="http://schemas.openxmlformats.org/officeDocument/2006/math" xmlns:r="http://schemas.openxmlformats.org/officeDocument/2006/relationships" xmlns:o="urn:schemas-microsoft-com:office:office" xmlns:v="urn:schemas-microsoft-com:vml" xmlns:w10="urn:schemas-microsoft-com:office:word" xmlns:a="http://schemas.openxmlformats.org/drawingml/2006/main" xmlns:pic="http://schemas.openxmlformats.org/drawingml/2006/picture" xmlns:wp="http://schemas.openxmlformats.org/drawingml/2006/wordprocessingDrawing"/>
+</file>
+
+<file path=word/footnotes.xml><?xml version="1.0" encoding="utf-8"?>
+<w:footnotes xmlns:w="http://schemas.openxmlformats.org/wordprocessingml/2006/main" xmlns:m="http://schemas.openxmlformats.org/officeDocument/2006/math" xmlns:r="http://schemas.openxmlformats.org/officeDocument/2006/relationships" xmlns:o="urn:schemas-microsoft-com:office:office" xmlns:v="urn:schemas-microsoft-com:vml" xmlns:w10="urn:schemas-microsoft-com:office:word" xmlns:a="http://schemas.openxmlformats.org/drawingml/2006/main" xmlns:pic="http://schemas.openxmlformats.org/drawingml/2006/picture" xmlns:wp="http://schemas.openxmlformats.org/drawingml/2006/wordprocessingDrawing">
+  <w:footnote w:type="continuationSeparator" w:id="0">
+    <w:p>
+      <w:r>
+        <w:continuationSeparator/>
+      </w:r>
+    </w:p>
+  </w:footnote>
+  <w:footnote w:type="separator" w:id="-1">
+    <w:p>
+      <w:r>
+        <w:separator/>
+      </w:r>
+    </w:p>
+  </w:footnote>
+  <w:footnote w:id="27">
+    <w:p>
+      <w:pPr>
+        <w:pStyle w:val="FootnoteText"/>
+      </w:pPr>
+      <w:r>
+        <w:rPr>
+          <w:rStyle w:val="FootnoteReference"/>
+        </w:rPr>
+        <w:footnoteRef/>
+      </w:r>
+      <w:r>
+        <w:t xml:space="preserve"> </w:t>
+      </w:r>
+      <w:r>
+        <w:t xml:space="preserve">If you’re interested, this statement is completely equivalent to the completeness axiom from Section 2 of the lecture notes. In fact, back in the prehistoric times of 2016 — when I took the course — this result was stated as the completeness axiom.</w:t>
+      </w:r>
+    </w:p>
+  </w:footnote>
+  <w:footnote w:id="31">
+    <w:p>
+      <w:pPr>
+        <w:pStyle w:val="FootnoteText"/>
+      </w:pPr>
+      <w:r>
+        <w:rPr>
+          <w:rStyle w:val="FootnoteReference"/>
+        </w:rPr>
+        <w:footnoteRef/>
+      </w:r>
+      <w:r>
+        <w:t xml:space="preserve"> </w:t>
+      </w:r>
+      <w:r>
+        <w:t xml:space="preserve">Other names for this theorem must surely exist. If you find one out in the wild, tell me, and I’ll add it to the name of this section.</w:t>
+      </w:r>
+    </w:p>
+  </w:footnote>
+  <w:footnote w:id="39">
+    <w:p>
+      <w:pPr>
+        <w:pStyle w:val="FootnoteText"/>
+      </w:pPr>
+      <w:r>
+        <w:rPr>
+          <w:rStyle w:val="FootnoteReference"/>
+        </w:rPr>
+        <w:footnoteRef/>
+      </w:r>
+      <w:r>
+        <w:t xml:space="preserve"> </w:t>
+      </w:r>
+      <w:r>
+        <w:t xml:space="preserve">This question asks you to prove parts of this theorem, so using the theorem to prove the theorem is purely circular reasoning, and should absolutely be avoided.</w:t>
+      </w:r>
+    </w:p>
+  </w:footnote>
+  <w:footnote w:id="44">
+    <w:p>
+      <w:pPr>
+        <w:pStyle w:val="FootnoteText"/>
+      </w:pPr>
+      <w:r>
+        <w:rPr>
+          <w:rStyle w:val="FootnoteReference"/>
+        </w:rPr>
+        <w:footnoteRef/>
+      </w:r>
+    </w:p>
+    <w:p>
+      <w:pPr>
+        <w:pStyle w:val="FootnoteText"/>
+      </w:pPr>
+      <w:r>
+        <w:t xml:space="preserve">As on the sheet, the limit of the sequence</w:t>
+      </w:r>
+      <w:r>
+        <w:t xml:space="preserve"> </w:t>
+      </w:r>
       <m:oMath>
         <m:d>
           <m:dPr>
@@ -2689,318 +5852,114 @@
         <w:t xml:space="preserve"> </w:t>
       </w:r>
       <w:r>
-        <w:t xml:space="preserve">convergent</w:t>
-      </w:r>
-      <w:r>
-        <w:t xml:space="preserve"> </w:t>
-      </w:r>
-      <m:oMath>
-        <m:r>
-          <m:rPr>
-            <m:sty m:val="p"/>
-          </m:rPr>
-          <m:t>⟹</m:t>
-        </m:r>
-      </m:oMath>
-      <w:r>
-        <w:t xml:space="preserve"> </w:t>
-      </w:r>
-      <m:oMath>
-        <m:sSub>
+        <w:t xml:space="preserve">in this question is</w:t>
+      </w:r>
+      <w:r>
+        <w:t xml:space="preserve"> </w:t>
+      </w:r>
+      <m:oMath>
+        <m:sSup>
           <m:e>
-            <m:d>
-              <m:dPr>
-                <m:begChr m:val="("/>
-                <m:endChr m:val=")"/>
-                <m:sepChr m:val=""/>
-                <m:grow/>
-              </m:dPr>
-              <m:e>
-                <m:sSub>
-                  <m:e>
-                    <m:r>
-                      <m:t>a</m:t>
-                    </m:r>
-                  </m:e>
-                  <m:sub>
-                    <m:r>
-                      <m:t>2</m:t>
-                    </m:r>
-                    <m:r>
-                      <m:t>k</m:t>
-                    </m:r>
-                  </m:sub>
-                </m:sSub>
-              </m:e>
-            </m:d>
+            <m:r>
+              <m:t>π</m:t>
+            </m:r>
           </m:e>
-          <m:sub>
-            <m:r>
-              <m:t>k</m:t>
-            </m:r>
-          </m:sub>
-        </m:sSub>
-        <m:r>
-          <m:rPr>
-            <m:sty m:val="p"/>
-          </m:rPr>
-          <m:t>,</m:t>
-        </m:r>
-        <m:sSub>
+          <m:sup>
+            <m:r>
+              <m:t>2</m:t>
+            </m:r>
+          </m:sup>
+        </m:sSup>
+        <m:r>
+          <m:rPr>
+            <m:sty m:val="p"/>
+          </m:rPr>
+          <m:t>/</m:t>
+        </m:r>
+        <m:r>
+          <m:t>6</m:t>
+        </m:r>
+        <m:r>
+          <m:rPr>
+            <m:sty m:val="p"/>
+          </m:rPr>
+          <m:t>.</m:t>
+        </m:r>
+      </m:oMath>
+      <w:r>
+        <w:t xml:space="preserve"> </w:t>
+      </w:r>
+      <w:r>
+        <w:t xml:space="preserve">To establish this, we have to study Fourier series. It turns out that for</w:t>
+      </w:r>
+      <w:r>
+        <w:t xml:space="preserve"> </w:t>
+      </w:r>
+      <m:oMath>
+        <m:r>
+          <m:t>f</m:t>
+        </m:r>
+        <m:r>
+          <m:rPr>
+            <m:sty m:val="p"/>
+          </m:rPr>
+          <m:t>:</m:t>
+        </m:r>
+        <m:d>
+          <m:dPr>
+            <m:begChr m:val="["/>
+            <m:endChr m:val="]"/>
+            <m:sepChr m:val=""/>
+            <m:grow/>
+          </m:dPr>
           <m:e>
-            <m:d>
-              <m:dPr>
-                <m:begChr m:val="("/>
-                <m:endChr m:val=")"/>
-                <m:sepChr m:val=""/>
-                <m:grow/>
-              </m:dPr>
-              <m:e>
-                <m:sSub>
-                  <m:e>
-                    <m:r>
-                      <m:t>a</m:t>
-                    </m:r>
-                  </m:e>
-                  <m:sub>
-                    <m:r>
-                      <m:t>2</m:t>
-                    </m:r>
-                    <m:r>
-                      <m:t>k</m:t>
-                    </m:r>
-                    <m:r>
-                      <m:rPr>
-                        <m:sty m:val="p"/>
-                      </m:rPr>
-                      <m:t>−</m:t>
-                    </m:r>
-                    <m:r>
-                      <m:t>1</m:t>
-                    </m:r>
-                  </m:sub>
-                </m:sSub>
-              </m:e>
-            </m:d>
+            <m:r>
+              <m:rPr>
+                <m:sty m:val="p"/>
+              </m:rPr>
+              <m:t>−</m:t>
+            </m:r>
+            <m:r>
+              <m:t>π</m:t>
+            </m:r>
+            <m:r>
+              <m:rPr>
+                <m:sty m:val="p"/>
+              </m:rPr>
+              <m:t>,</m:t>
+            </m:r>
+            <m:r>
+              <m:t>π</m:t>
+            </m:r>
           </m:e>
-          <m:sub>
-            <m:r>
-              <m:t>k</m:t>
-            </m:r>
-          </m:sub>
-        </m:sSub>
-      </m:oMath>
-      <w:r>
-        <w:t xml:space="preserve"> </w:t>
-      </w:r>
-      <w:r>
-        <w:t xml:space="preserve">and</w:t>
-      </w:r>
-      <w:r>
-        <w:t xml:space="preserve"> </w:t>
-      </w:r>
-      <m:oMath>
-        <m:sSub>
-          <m:e>
-            <m:d>
-              <m:dPr>
-                <m:begChr m:val="("/>
-                <m:endChr m:val=")"/>
-                <m:sepChr m:val=""/>
-                <m:grow/>
-              </m:dPr>
-              <m:e>
-                <m:sSub>
-                  <m:e>
-                    <m:r>
-                      <m:t>a</m:t>
-                    </m:r>
-                  </m:e>
-                  <m:sub>
-                    <m:r>
-                      <m:t>3</m:t>
-                    </m:r>
-                    <m:r>
-                      <m:t>k</m:t>
-                    </m:r>
-                  </m:sub>
-                </m:sSub>
-              </m:e>
-            </m:d>
-          </m:e>
-          <m:sub>
-            <m:r>
-              <m:t>k</m:t>
-            </m:r>
-          </m:sub>
-        </m:sSub>
-      </m:oMath>
-      <w:r>
-        <w:t xml:space="preserve"> </w:t>
-      </w:r>
-      <w:r>
-        <w:t xml:space="preserve">are convergent.</w:t>
-      </w:r>
-    </w:p>
-    <w:p>
-      <w:pPr>
-        <w:numPr>
-          <w:ilvl w:val="1"/>
-          <w:numId w:val="1004"/>
-        </w:numPr>
-        <w:pStyle w:val="Compact"/>
-      </w:pPr>
-      <m:oMath>
-        <m:sSub>
-          <m:e>
-            <m:d>
-              <m:dPr>
-                <m:begChr m:val="("/>
-                <m:endChr m:val=")"/>
-                <m:sepChr m:val=""/>
-                <m:grow/>
-              </m:dPr>
-              <m:e>
-                <m:sSub>
-                  <m:e>
-                    <m:r>
-                      <m:t>a</m:t>
-                    </m:r>
-                  </m:e>
-                  <m:sub>
-                    <m:r>
-                      <m:t>2</m:t>
-                    </m:r>
-                    <m:r>
-                      <m:t>k</m:t>
-                    </m:r>
-                  </m:sub>
-                </m:sSub>
-              </m:e>
-            </m:d>
-          </m:e>
-          <m:sub>
-            <m:r>
-              <m:t>k</m:t>
-            </m:r>
-          </m:sub>
-        </m:sSub>
-        <m:r>
-          <m:rPr>
-            <m:sty m:val="p"/>
-          </m:rPr>
-          <m:t>,</m:t>
-        </m:r>
-        <m:sSub>
-          <m:e>
-            <m:d>
-              <m:dPr>
-                <m:begChr m:val="("/>
-                <m:endChr m:val=")"/>
-                <m:sepChr m:val=""/>
-                <m:grow/>
-              </m:dPr>
-              <m:e>
-                <m:sSub>
-                  <m:e>
-                    <m:r>
-                      <m:t>a</m:t>
-                    </m:r>
-                  </m:e>
-                  <m:sub>
-                    <m:r>
-                      <m:t>2</m:t>
-                    </m:r>
-                    <m:r>
-                      <m:t>k</m:t>
-                    </m:r>
-                    <m:r>
-                      <m:rPr>
-                        <m:sty m:val="p"/>
-                      </m:rPr>
-                      <m:t>−</m:t>
-                    </m:r>
-                    <m:r>
-                      <m:t>1</m:t>
-                    </m:r>
-                  </m:sub>
-                </m:sSub>
-              </m:e>
-            </m:d>
-          </m:e>
-          <m:sub>
-            <m:r>
-              <m:t>k</m:t>
-            </m:r>
-          </m:sub>
-        </m:sSub>
-      </m:oMath>
-      <w:r>
-        <w:t xml:space="preserve"> </w:t>
-      </w:r>
-      <w:r>
-        <w:t xml:space="preserve">and</w:t>
-      </w:r>
-      <w:r>
-        <w:t xml:space="preserve"> </w:t>
-      </w:r>
-      <m:oMath>
-        <m:sSub>
-          <m:e>
-            <m:d>
-              <m:dPr>
-                <m:begChr m:val="("/>
-                <m:endChr m:val=")"/>
-                <m:sepChr m:val=""/>
-                <m:grow/>
-              </m:dPr>
-              <m:e>
-                <m:sSub>
-                  <m:e>
-                    <m:r>
-                      <m:t>a</m:t>
-                    </m:r>
-                  </m:e>
-                  <m:sub>
-                    <m:r>
-                      <m:t>3</m:t>
-                    </m:r>
-                    <m:r>
-                      <m:t>k</m:t>
-                    </m:r>
-                  </m:sub>
-                </m:sSub>
-              </m:e>
-            </m:d>
-          </m:e>
-          <m:sub>
-            <m:r>
-              <m:t>k</m:t>
-            </m:r>
-          </m:sub>
-        </m:sSub>
-      </m:oMath>
-      <w:r>
-        <w:t xml:space="preserve"> </w:t>
-      </w:r>
-      <w:r>
-        <w:t xml:space="preserve">are convergent</w:t>
-      </w:r>
-      <w:r>
-        <w:t xml:space="preserve"> </w:t>
-      </w:r>
-      <m:oMath>
-        <m:r>
-          <m:rPr>
-            <m:sty m:val="p"/>
-          </m:rPr>
-          <m:t>⟹</m:t>
-        </m:r>
-      </m:oMath>
-      <w:r>
-        <w:t xml:space="preserve"> </w:t>
-      </w:r>
-      <m:oMath>
+        </m:d>
+        <m:r>
+          <m:rPr>
+            <m:sty m:val="p"/>
+          </m:rPr>
+          <m:t>→</m:t>
+        </m:r>
+        <m:r>
+          <m:rPr>
+            <m:sty m:val="p"/>
+            <m:scr m:val="double-struck"/>
+          </m:rPr>
+          <m:t>R</m:t>
+        </m:r>
+      </m:oMath>
+      <w:r>
+        <w:t xml:space="preserve"> </w:t>
+      </w:r>
+      <w:r>
+        <w:t xml:space="preserve">given by</w:t>
+      </w:r>
+      <w:r>
+        <w:t xml:space="preserve"> </w:t>
+      </w:r>
+      <m:oMath>
+        <m:r>
+          <m:t>f</m:t>
+        </m:r>
         <m:d>
           <m:dPr>
             <m:begChr m:val="("/>
@@ -3009,343 +5968,629 @@
             <m:grow/>
           </m:dPr>
           <m:e>
-            <m:sSub>
-              <m:e>
-                <m:r>
-                  <m:t>a</m:t>
-                </m:r>
-              </m:e>
-              <m:sub>
-                <m:r>
-                  <m:t>n</m:t>
-                </m:r>
-              </m:sub>
-            </m:sSub>
+            <m:r>
+              <m:t>x</m:t>
+            </m:r>
           </m:e>
         </m:d>
-      </m:oMath>
-      <w:r>
-        <w:t xml:space="preserve"> </w:t>
-      </w:r>
-      <w:r>
-        <w:t xml:space="preserve">convergent.</w:t>
+        <m:r>
+          <m:rPr>
+            <m:sty m:val="p"/>
+          </m:rPr>
+          <m:t>=</m:t>
+        </m:r>
+        <m:sSup>
+          <m:e>
+            <m:r>
+              <m:t>x</m:t>
+            </m:r>
+          </m:e>
+          <m:sup>
+            <m:r>
+              <m:t>2</m:t>
+            </m:r>
+          </m:sup>
+        </m:sSup>
+        <m:r>
+          <m:rPr>
+            <m:sty m:val="p"/>
+          </m:rPr>
+          <m:t>,</m:t>
+        </m:r>
+      </m:oMath>
+      <w:r>
+        <w:t xml:space="preserve"> </w:t>
+      </w:r>
+      <w:r>
+        <w:t xml:space="preserve">we can write</w:t>
+      </w:r>
+      <w:r>
+        <w:t xml:space="preserve"> </w:t>
+      </w:r>
+      <m:oMath>
+        <m:r>
+          <m:t>f</m:t>
+        </m:r>
+      </m:oMath>
+      <w:r>
+        <w:t xml:space="preserve"> </w:t>
+      </w:r>
+      <w:r>
+        <w:t xml:space="preserve">as a sum of cosines, namely</w:t>
       </w:r>
     </w:p>
     <w:p>
       <w:pPr>
-        <w:numPr>
-          <w:ilvl w:val="0"/>
-          <w:numId w:val="1000"/>
-        </w:numPr>
-        <w:pStyle w:val="Compact"/>
-      </w:pPr>
-      <w:r>
-        <w:t xml:space="preserve">For the second implication, try and find common subsequences of the three given subsequences to show that</w:t>
-      </w:r>
-      <w:r>
-        <w:t xml:space="preserve"> </w:t>
-      </w:r>
-      <m:oMath>
-        <m:sSub>
-          <m:e>
-            <m:d>
-              <m:dPr>
-                <m:begChr m:val="("/>
-                <m:endChr m:val=")"/>
-                <m:sepChr m:val=""/>
-                <m:grow/>
-              </m:dPr>
-              <m:e>
-                <m:sSub>
-                  <m:e>
-                    <m:r>
-                      <m:t>a</m:t>
-                    </m:r>
-                  </m:e>
-                  <m:sub>
-                    <m:r>
-                      <m:t>2</m:t>
-                    </m:r>
-                    <m:r>
-                      <m:t>k</m:t>
-                    </m:r>
-                  </m:sub>
-                </m:sSub>
-              </m:e>
-            </m:d>
-          </m:e>
-          <m:sub>
-            <m:r>
-              <m:t>k</m:t>
-            </m:r>
-          </m:sub>
-        </m:sSub>
-        <m:r>
-          <m:rPr>
-            <m:sty m:val="p"/>
-          </m:rPr>
-          <m:t>,</m:t>
-        </m:r>
-        <m:sSub>
-          <m:e>
-            <m:d>
-              <m:dPr>
-                <m:begChr m:val="("/>
-                <m:endChr m:val=")"/>
-                <m:sepChr m:val=""/>
-                <m:grow/>
-              </m:dPr>
-              <m:e>
-                <m:sSub>
-                  <m:e>
-                    <m:r>
-                      <m:t>a</m:t>
-                    </m:r>
-                  </m:e>
-                  <m:sub>
-                    <m:r>
-                      <m:t>2</m:t>
-                    </m:r>
-                    <m:r>
-                      <m:t>k</m:t>
-                    </m:r>
-                    <m:r>
-                      <m:rPr>
-                        <m:sty m:val="p"/>
-                      </m:rPr>
-                      <m:t>−</m:t>
-                    </m:r>
-                    <m:r>
-                      <m:t>1</m:t>
-                    </m:r>
-                  </m:sub>
-                </m:sSub>
-              </m:e>
-            </m:d>
-          </m:e>
-          <m:sub>
-            <m:r>
-              <m:t>k</m:t>
-            </m:r>
-          </m:sub>
-        </m:sSub>
-      </m:oMath>
-      <w:r>
-        <w:t xml:space="preserve"> </w:t>
-      </w:r>
-      <w:r>
-        <w:t xml:space="preserve">and</w:t>
-      </w:r>
-      <w:r>
-        <w:t xml:space="preserve"> </w:t>
-      </w:r>
-      <m:oMath>
-        <m:sSub>
-          <m:e>
-            <m:d>
-              <m:dPr>
-                <m:begChr m:val="("/>
-                <m:endChr m:val=")"/>
-                <m:sepChr m:val=""/>
-                <m:grow/>
-              </m:dPr>
-              <m:e>
-                <m:sSub>
-                  <m:e>
-                    <m:r>
-                      <m:t>a</m:t>
-                    </m:r>
-                  </m:e>
-                  <m:sub>
-                    <m:r>
-                      <m:t>3</m:t>
-                    </m:r>
-                    <m:r>
-                      <m:t>k</m:t>
-                    </m:r>
-                  </m:sub>
-                </m:sSub>
-              </m:e>
-            </m:d>
-          </m:e>
-          <m:sub>
-            <m:r>
-              <m:t>k</m:t>
-            </m:r>
-          </m:sub>
-        </m:sSub>
-      </m:oMath>
-      <w:r>
-        <w:t xml:space="preserve"> </w:t>
-      </w:r>
-      <w:r>
-        <w:t xml:space="preserve">all have the same limit. One of the tutorial questions from Problem Sheet 6 might come in handy at this point…</w:t>
-      </w:r>
+        <w:pStyle w:val="FootnoteText"/>
+      </w:pPr>
+      <m:oMathPara>
+        <m:oMathParaPr>
+          <m:jc m:val="center"/>
+        </m:oMathParaPr>
+        <m:oMath>
+          <m:r>
+            <m:t>f</m:t>
+          </m:r>
+          <m:d>
+            <m:dPr>
+              <m:begChr m:val="("/>
+              <m:endChr m:val=")"/>
+              <m:sepChr m:val=""/>
+              <m:grow/>
+            </m:dPr>
+            <m:e>
+              <m:r>
+                <m:t>x</m:t>
+              </m:r>
+            </m:e>
+          </m:d>
+          <m:r>
+            <m:rPr>
+              <m:sty m:val="p"/>
+            </m:rPr>
+            <m:t>=</m:t>
+          </m:r>
+          <m:f>
+            <m:fPr>
+              <m:type m:val="bar"/>
+            </m:fPr>
+            <m:num>
+              <m:sSup>
+                <m:e>
+                  <m:r>
+                    <m:t>π</m:t>
+                  </m:r>
+                </m:e>
+                <m:sup>
+                  <m:r>
+                    <m:t>2</m:t>
+                  </m:r>
+                </m:sup>
+              </m:sSup>
+            </m:num>
+            <m:den>
+              <m:r>
+                <m:t>3</m:t>
+              </m:r>
+            </m:den>
+          </m:f>
+          <m:r>
+            <m:rPr>
+              <m:sty m:val="p"/>
+            </m:rPr>
+            <m:t>+</m:t>
+          </m:r>
+          <m:r>
+            <m:t>4</m:t>
+          </m:r>
+          <m:nary>
+            <m:naryPr>
+              <m:chr m:val="∑"/>
+              <m:limLoc m:val="undOvr"/>
+              <m:subHide m:val="0"/>
+              <m:supHide m:val="0"/>
+            </m:naryPr>
+            <m:sub>
+              <m:r>
+                <m:t>n</m:t>
+              </m:r>
+              <m:r>
+                <m:rPr>
+                  <m:sty m:val="p"/>
+                </m:rPr>
+                <m:t>=</m:t>
+              </m:r>
+              <m:r>
+                <m:t>1</m:t>
+              </m:r>
+            </m:sub>
+            <m:sup>
+              <m:r>
+                <m:rPr>
+                  <m:sty m:val="p"/>
+                </m:rPr>
+                <m:t>∞</m:t>
+              </m:r>
+            </m:sup>
+            <m:e>
+              <m:f>
+                <m:fPr>
+                  <m:type m:val="bar"/>
+                </m:fPr>
+                <m:num>
+                  <m:sSup>
+                    <m:e>
+                      <m:d>
+                        <m:dPr>
+                          <m:begChr m:val="("/>
+                          <m:endChr m:val=")"/>
+                          <m:sepChr m:val=""/>
+                          <m:grow/>
+                        </m:dPr>
+                        <m:e>
+                          <m:r>
+                            <m:rPr>
+                              <m:sty m:val="p"/>
+                            </m:rPr>
+                            <m:t>−</m:t>
+                          </m:r>
+                          <m:r>
+                            <m:t>1</m:t>
+                          </m:r>
+                        </m:e>
+                      </m:d>
+                    </m:e>
+                    <m:sup>
+                      <m:r>
+                        <m:t>n</m:t>
+                      </m:r>
+                    </m:sup>
+                  </m:sSup>
+                </m:num>
+                <m:den>
+                  <m:sSup>
+                    <m:e>
+                      <m:r>
+                        <m:t>n</m:t>
+                      </m:r>
+                    </m:e>
+                    <m:sup>
+                      <m:r>
+                        <m:t>2</m:t>
+                      </m:r>
+                    </m:sup>
+                  </m:sSup>
+                </m:den>
+              </m:f>
+            </m:e>
+          </m:nary>
+          <m:r>
+            <m:rPr>
+              <m:nor/>
+              <m:sty m:val="p"/>
+            </m:rPr>
+            <m:t>cos</m:t>
+          </m:r>
+          <m:d>
+            <m:dPr>
+              <m:begChr m:val="("/>
+              <m:endChr m:val=")"/>
+              <m:sepChr m:val=""/>
+              <m:grow/>
+            </m:dPr>
+            <m:e>
+              <m:r>
+                <m:t>n</m:t>
+              </m:r>
+              <m:r>
+                <m:t>x</m:t>
+              </m:r>
+            </m:e>
+          </m:d>
+          <m:r>
+            <m:rPr>
+              <m:sty m:val="p"/>
+            </m:rPr>
+            <m:t>.</m:t>
+          </m:r>
+        </m:oMath>
+      </m:oMathPara>
     </w:p>
     <w:p>
       <w:pPr>
-        <w:numPr>
-          <w:ilvl w:val="0"/>
-          <w:numId w:val="1003"/>
-        </w:numPr>
-        <w:pStyle w:val="Compact"/>
-      </w:pPr>
-      <w:r>
-        <w:t xml:space="preserve">[H3a).] Can you think of any inequalities relating</w:t>
-      </w:r>
-      <w:r>
-        <w:t xml:space="preserve"> </w:t>
-      </w:r>
-      <m:oMath>
-        <m:r>
-          <m:t>k</m:t>
-        </m:r>
-      </m:oMath>
-      <w:r>
-        <w:t xml:space="preserve"> </w:t>
-      </w:r>
-      <w:r>
-        <w:t xml:space="preserve">and</w:t>
-      </w:r>
-      <w:r>
-        <w:t xml:space="preserve"> </w:t>
-      </w:r>
-      <m:oMath>
-        <m:sSub>
-          <m:e>
-            <m:r>
-              <m:t>n</m:t>
-            </m:r>
-          </m:e>
-          <m:sub>
-            <m:r>
-              <m:t>k</m:t>
-            </m:r>
-          </m:sub>
-        </m:sSub>
-      </m:oMath>
-      <w:r>
-        <w:t xml:space="preserve">, where</w:t>
-      </w:r>
-      <w:r>
-        <w:t xml:space="preserve"> </w:t>
-      </w:r>
-      <m:oMath>
-        <m:r>
-          <m:t>k</m:t>
-        </m:r>
-        <m:r>
-          <m:rPr>
-            <m:sty m:val="p"/>
-          </m:rPr>
-          <m:t>∈</m:t>
-        </m:r>
-        <m:r>
-          <m:rPr>
-            <m:sty m:val="p"/>
-            <m:scr m:val="double-struck"/>
-          </m:rPr>
-          <m:t>N</m:t>
-        </m:r>
-      </m:oMath>
-      <w:r>
-        <w:t xml:space="preserve">? Also, this question asks about monotone sequences, so you’ll have to prove that this result holds for both increasing and decreasing sequences.</w:t>
+        <w:pStyle w:val="FootnoteText"/>
+      </w:pPr>
+      <w:r>
+        <w:t xml:space="preserve">Evaluating this series at</w:t>
+      </w:r>
+      <w:r>
+        <w:t xml:space="preserve"> </w:t>
+      </w:r>
+      <m:oMath>
+        <m:r>
+          <m:t>x</m:t>
+        </m:r>
+        <m:r>
+          <m:rPr>
+            <m:sty m:val="p"/>
+          </m:rPr>
+          <m:t>=</m:t>
+        </m:r>
+        <m:r>
+          <m:t>π</m:t>
+        </m:r>
+      </m:oMath>
+      <w:r>
+        <w:t xml:space="preserve"> </w:t>
+      </w:r>
+      <w:r>
+        <w:t xml:space="preserve">(and assuming the infinite series behaves nicely), we find that</w:t>
       </w:r>
     </w:p>
     <w:p>
       <w:pPr>
-        <w:numPr>
-          <w:ilvl w:val="0"/>
-          <w:numId w:val="1003"/>
-        </w:numPr>
-        <w:pStyle w:val="Compact"/>
-      </w:pPr>
-      <w:r>
-        <w:t xml:space="preserve">[H3b).] Again, two things to prove here (due to the if and only if). Make sure you understand the definitions involved — it’ll make it easier to construct the proofs.</w:t>
-      </w:r>
+        <w:pStyle w:val="FootnoteText"/>
+      </w:pPr>
+      <m:oMathPara>
+        <m:oMathParaPr>
+          <m:jc m:val="center"/>
+        </m:oMathParaPr>
+        <m:oMath>
+          <m:sSup>
+            <m:e>
+              <m:r>
+                <m:t>π</m:t>
+              </m:r>
+            </m:e>
+            <m:sup>
+              <m:r>
+                <m:t>2</m:t>
+              </m:r>
+            </m:sup>
+          </m:sSup>
+          <m:r>
+            <m:rPr>
+              <m:sty m:val="p"/>
+            </m:rPr>
+            <m:t>=</m:t>
+          </m:r>
+          <m:f>
+            <m:fPr>
+              <m:type m:val="bar"/>
+            </m:fPr>
+            <m:num>
+              <m:sSup>
+                <m:e>
+                  <m:r>
+                    <m:t>π</m:t>
+                  </m:r>
+                </m:e>
+                <m:sup>
+                  <m:r>
+                    <m:t>2</m:t>
+                  </m:r>
+                </m:sup>
+              </m:sSup>
+            </m:num>
+            <m:den>
+              <m:r>
+                <m:t>3</m:t>
+              </m:r>
+            </m:den>
+          </m:f>
+          <m:r>
+            <m:rPr>
+              <m:sty m:val="p"/>
+            </m:rPr>
+            <m:t>+</m:t>
+          </m:r>
+          <m:r>
+            <m:t>4</m:t>
+          </m:r>
+          <m:nary>
+            <m:naryPr>
+              <m:chr m:val="∑"/>
+              <m:limLoc m:val="undOvr"/>
+              <m:subHide m:val="0"/>
+              <m:supHide m:val="0"/>
+            </m:naryPr>
+            <m:sub>
+              <m:r>
+                <m:t>n</m:t>
+              </m:r>
+              <m:r>
+                <m:rPr>
+                  <m:sty m:val="p"/>
+                </m:rPr>
+                <m:t>=</m:t>
+              </m:r>
+              <m:r>
+                <m:t>1</m:t>
+              </m:r>
+            </m:sub>
+            <m:sup>
+              <m:r>
+                <m:rPr>
+                  <m:sty m:val="p"/>
+                </m:rPr>
+                <m:t>∞</m:t>
+              </m:r>
+            </m:sup>
+            <m:e>
+              <m:f>
+                <m:fPr>
+                  <m:type m:val="bar"/>
+                </m:fPr>
+                <m:num>
+                  <m:sSup>
+                    <m:e>
+                      <m:d>
+                        <m:dPr>
+                          <m:begChr m:val="("/>
+                          <m:endChr m:val=")"/>
+                          <m:sepChr m:val=""/>
+                          <m:grow/>
+                        </m:dPr>
+                        <m:e>
+                          <m:r>
+                            <m:rPr>
+                              <m:sty m:val="p"/>
+                            </m:rPr>
+                            <m:t>−</m:t>
+                          </m:r>
+                          <m:r>
+                            <m:t>1</m:t>
+                          </m:r>
+                        </m:e>
+                      </m:d>
+                    </m:e>
+                    <m:sup>
+                      <m:r>
+                        <m:t>n</m:t>
+                      </m:r>
+                    </m:sup>
+                  </m:sSup>
+                </m:num>
+                <m:den>
+                  <m:sSup>
+                    <m:e>
+                      <m:r>
+                        <m:t>n</m:t>
+                      </m:r>
+                    </m:e>
+                    <m:sup>
+                      <m:r>
+                        <m:t>2</m:t>
+                      </m:r>
+                    </m:sup>
+                  </m:sSup>
+                </m:den>
+              </m:f>
+            </m:e>
+          </m:nary>
+          <m:r>
+            <m:rPr>
+              <m:sty m:val="p"/>
+            </m:rPr>
+            <m:t>⋅</m:t>
+          </m:r>
+          <m:sSup>
+            <m:e>
+              <m:d>
+                <m:dPr>
+                  <m:begChr m:val="("/>
+                  <m:endChr m:val=")"/>
+                  <m:sepChr m:val=""/>
+                  <m:grow/>
+                </m:dPr>
+                <m:e>
+                  <m:r>
+                    <m:rPr>
+                      <m:sty m:val="p"/>
+                    </m:rPr>
+                    <m:t>−</m:t>
+                  </m:r>
+                  <m:r>
+                    <m:t>1</m:t>
+                  </m:r>
+                </m:e>
+              </m:d>
+            </m:e>
+            <m:sup>
+              <m:r>
+                <m:t>n</m:t>
+              </m:r>
+            </m:sup>
+          </m:sSup>
+          <m:r>
+            <m:rPr>
+              <m:sty m:val="p"/>
+            </m:rPr>
+            <m:t>,</m:t>
+          </m:r>
+        </m:oMath>
+      </m:oMathPara>
     </w:p>
-    <w:bookmarkEnd w:id="40"/>
-    <w:sectPr>
-      <w:pgSz w:h="15840" w:w="12240"/>
-      <w:pgMar w:bottom="1440" w:footer="720" w:gutter="0" w:header="720" w:left="1440" w:right="1440" w:top="1440"/>
-      <w:cols w:space="720"/>
-    </w:sectPr>
-  </w:body>
-</w:document>
-</file>
-
-<file path=word/comments.xml><?xml version="1.0" encoding="utf-8"?>
-<w:comments xmlns:w="http://schemas.openxmlformats.org/wordprocessingml/2006/main" xmlns:m="http://schemas.openxmlformats.org/officeDocument/2006/math" xmlns:r="http://schemas.openxmlformats.org/officeDocument/2006/relationships" xmlns:o="urn:schemas-microsoft-com:office:office" xmlns:v="urn:schemas-microsoft-com:vml" xmlns:w10="urn:schemas-microsoft-com:office:word" xmlns:a="http://schemas.openxmlformats.org/drawingml/2006/main" xmlns:pic="http://schemas.openxmlformats.org/drawingml/2006/picture" xmlns:wp="http://schemas.openxmlformats.org/drawingml/2006/wordprocessingDrawing"/>
-</file>
-
-<file path=word/footnotes.xml><?xml version="1.0" encoding="utf-8"?>
-<w:footnotes xmlns:w="http://schemas.openxmlformats.org/wordprocessingml/2006/main" xmlns:m="http://schemas.openxmlformats.org/officeDocument/2006/math" xmlns:r="http://schemas.openxmlformats.org/officeDocument/2006/relationships" xmlns:o="urn:schemas-microsoft-com:office:office" xmlns:v="urn:schemas-microsoft-com:vml" xmlns:w10="urn:schemas-microsoft-com:office:word" xmlns:a="http://schemas.openxmlformats.org/drawingml/2006/main" xmlns:pic="http://schemas.openxmlformats.org/drawingml/2006/picture" xmlns:wp="http://schemas.openxmlformats.org/drawingml/2006/wordprocessingDrawing">
-  <w:footnote w:type="continuationSeparator" w:id="0">
     <w:p>
-      <w:r>
-        <w:continuationSeparator/>
+      <w:pPr>
+        <w:pStyle w:val="FootnoteText"/>
+      </w:pPr>
+      <w:r>
+        <w:t xml:space="preserve">from which</w:t>
       </w:r>
     </w:p>
-  </w:footnote>
-  <w:footnote w:type="separator" w:id="-1">
     <w:p>
-      <w:r>
-        <w:separator/>
-      </w:r>
+      <w:pPr>
+        <w:pStyle w:val="FootnoteText"/>
+      </w:pPr>
+      <m:oMathPara>
+        <m:oMathParaPr>
+          <m:jc m:val="center"/>
+        </m:oMathParaPr>
+        <m:oMath>
+          <m:nary>
+            <m:naryPr>
+              <m:chr m:val="∑"/>
+              <m:limLoc m:val="undOvr"/>
+              <m:subHide m:val="0"/>
+              <m:supHide m:val="0"/>
+            </m:naryPr>
+            <m:sub>
+              <m:r>
+                <m:t>n</m:t>
+              </m:r>
+              <m:r>
+                <m:rPr>
+                  <m:sty m:val="p"/>
+                </m:rPr>
+                <m:t>=</m:t>
+              </m:r>
+              <m:r>
+                <m:t>1</m:t>
+              </m:r>
+            </m:sub>
+            <m:sup>
+              <m:r>
+                <m:rPr>
+                  <m:sty m:val="p"/>
+                </m:rPr>
+                <m:t>∞</m:t>
+              </m:r>
+            </m:sup>
+            <m:e>
+              <m:f>
+                <m:fPr>
+                  <m:type m:val="bar"/>
+                </m:fPr>
+                <m:num>
+                  <m:r>
+                    <m:t>1</m:t>
+                  </m:r>
+                </m:num>
+                <m:den>
+                  <m:sSup>
+                    <m:e>
+                      <m:r>
+                        <m:t>n</m:t>
+                      </m:r>
+                    </m:e>
+                    <m:sup>
+                      <m:r>
+                        <m:t>2</m:t>
+                      </m:r>
+                    </m:sup>
+                  </m:sSup>
+                </m:den>
+              </m:f>
+            </m:e>
+          </m:nary>
+          <m:r>
+            <m:rPr>
+              <m:sty m:val="p"/>
+            </m:rPr>
+            <m:t>=</m:t>
+          </m:r>
+          <m:limLow>
+            <m:e>
+              <m:r>
+                <m:rPr>
+                  <m:nor/>
+                  <m:sty m:val="p"/>
+                </m:rPr>
+                <m:t>lim</m:t>
+              </m:r>
+            </m:e>
+            <m:lim>
+              <m:r>
+                <m:t>n</m:t>
+              </m:r>
+              <m:r>
+                <m:rPr>
+                  <m:sty m:val="p"/>
+                </m:rPr>
+                <m:t>→</m:t>
+              </m:r>
+              <m:r>
+                <m:rPr>
+                  <m:sty m:val="p"/>
+                </m:rPr>
+                <m:t>∞</m:t>
+              </m:r>
+            </m:lim>
+          </m:limLow>
+          <m:sSub>
+            <m:e>
+              <m:r>
+                <m:t>a</m:t>
+              </m:r>
+            </m:e>
+            <m:sub>
+              <m:r>
+                <m:t>n</m:t>
+              </m:r>
+            </m:sub>
+          </m:sSub>
+          <m:r>
+            <m:rPr>
+              <m:sty m:val="p"/>
+            </m:rPr>
+            <m:t>=</m:t>
+          </m:r>
+          <m:f>
+            <m:fPr>
+              <m:type m:val="bar"/>
+            </m:fPr>
+            <m:num>
+              <m:sSup>
+                <m:e>
+                  <m:r>
+                    <m:t>π</m:t>
+                  </m:r>
+                </m:e>
+                <m:sup>
+                  <m:r>
+                    <m:t>2</m:t>
+                  </m:r>
+                </m:sup>
+              </m:sSup>
+            </m:num>
+            <m:den>
+              <m:r>
+                <m:t>6</m:t>
+              </m:r>
+            </m:den>
+          </m:f>
+          <m:r>
+            <m:rPr>
+              <m:sty m:val="p"/>
+            </m:rPr>
+            <m:t>.</m:t>
+          </m:r>
+        </m:oMath>
+      </m:oMathPara>
     </w:p>
-  </w:footnote>
-  <w:footnote w:id="33">
     <w:p>
       <w:pPr>
         <w:pStyle w:val="FootnoteText"/>
       </w:pPr>
       <w:r>
+        <w:t xml:space="preserve">For more information, take</w:t>
+      </w:r>
+      <w:r>
+        <w:t xml:space="preserve"> </w:t>
+      </w:r>
+      <w:r>
         <w:rPr>
-          <w:rStyle w:val="FootnoteReference"/>
+          <w:iCs/>
+          <w:i/>
         </w:rPr>
-        <w:footnoteRef/>
-      </w:r>
-      <w:r>
-        <w:t xml:space="preserve"> </w:t>
-      </w:r>
-      <w:r>
-        <w:t xml:space="preserve">This is one of (way too) many things in analysis named after Cauchy. If you take Analysis 2B next year, you’ll find that most of complex analysis — analysis in</w:t>
-      </w:r>
-      <w:r>
-        <w:t xml:space="preserve"> </w:t>
-      </w:r>
-      <m:oMath>
-        <m:r>
-          <m:rPr>
-            <m:sty m:val="p"/>
-            <m:scr m:val="double-struck"/>
-          </m:rPr>
-          <m:t>C</m:t>
-        </m:r>
-      </m:oMath>
-      <w:r>
-        <w:t xml:space="preserve"> </w:t>
-      </w:r>
-      <w:r>
-        <w:t xml:space="preserve">instead of</w:t>
-      </w:r>
-      <w:r>
-        <w:t xml:space="preserve"> </w:t>
-      </w:r>
-      <m:oMath>
-        <m:r>
-          <m:rPr>
-            <m:sty m:val="p"/>
-            <m:scr m:val="double-struck"/>
-          </m:rPr>
-          <m:t>R</m:t>
-        </m:r>
-      </m:oMath>
-      <w:r>
-        <w:t xml:space="preserve"> </w:t>
-      </w:r>
-      <w:r>
-        <w:t xml:space="preserve">— is due to Cauchy.</w:t>
+        <w:t xml:space="preserve">Vector Calculus and Partial Differential Equations</w:t>
+      </w:r>
+      <w:r>
+        <w:t xml:space="preserve"> </w:t>
+      </w:r>
+      <w:r>
+        <w:t xml:space="preserve">(MA20223) in Year 2!</w:t>
       </w:r>
     </w:p>
   </w:footnote>
@@ -4090,6 +7335,91 @@
       </w:pPr>
     </w:lvl>
   </w:abstractNum>
+  <w:abstractNum w:abstractNumId="99411">
+    <w:nsid w:val="A99411"/>
+    <w:multiLevelType w:val="multilevel"/>
+    <w:lvl w:ilvl="0">
+      <w:start w:val="1"/>
+      <w:numFmt w:val="decimal"/>
+      <w:lvlText w:val="%1."/>
+      <w:lvlJc w:val="left"/>
+      <w:pPr>
+        <w:ind w:left="720" w:hanging="480"/>
+      </w:pPr>
+    </w:lvl>
+    <w:lvl w:ilvl="1">
+      <w:start w:val="1"/>
+      <w:numFmt w:val="decimal"/>
+      <w:lvlText w:val="%2."/>
+      <w:lvlJc w:val="left"/>
+      <w:pPr>
+        <w:ind w:left="1440" w:hanging="480"/>
+      </w:pPr>
+    </w:lvl>
+    <w:lvl w:ilvl="2">
+      <w:start w:val="1"/>
+      <w:numFmt w:val="decimal"/>
+      <w:lvlText w:val="%3."/>
+      <w:lvlJc w:val="left"/>
+      <w:pPr>
+        <w:ind w:left="2160" w:hanging="480"/>
+      </w:pPr>
+    </w:lvl>
+    <w:lvl w:ilvl="3">
+      <w:start w:val="1"/>
+      <w:numFmt w:val="decimal"/>
+      <w:lvlText w:val="%4."/>
+      <w:lvlJc w:val="left"/>
+      <w:pPr>
+        <w:ind w:left="2880" w:hanging="480"/>
+      </w:pPr>
+    </w:lvl>
+    <w:lvl w:ilvl="4">
+      <w:start w:val="1"/>
+      <w:numFmt w:val="decimal"/>
+      <w:lvlText w:val="%5."/>
+      <w:lvlJc w:val="left"/>
+      <w:pPr>
+        <w:ind w:left="3600" w:hanging="480"/>
+      </w:pPr>
+    </w:lvl>
+    <w:lvl w:ilvl="5">
+      <w:start w:val="1"/>
+      <w:numFmt w:val="decimal"/>
+      <w:lvlText w:val="%6."/>
+      <w:lvlJc w:val="left"/>
+      <w:pPr>
+        <w:ind w:left="4320" w:hanging="480"/>
+      </w:pPr>
+    </w:lvl>
+    <w:lvl w:ilvl="6">
+      <w:start w:val="1"/>
+      <w:numFmt w:val="decimal"/>
+      <w:lvlText w:val="%7."/>
+      <w:lvlJc w:val="left"/>
+      <w:pPr>
+        <w:ind w:left="5040" w:hanging="480"/>
+      </w:pPr>
+    </w:lvl>
+    <w:lvl w:ilvl="7">
+      <w:start w:val="1"/>
+      <w:numFmt w:val="decimal"/>
+      <w:lvlText w:val="%8."/>
+      <w:lvlJc w:val="left"/>
+      <w:pPr>
+        <w:ind w:left="5760" w:hanging="480"/>
+      </w:pPr>
+    </w:lvl>
+    <w:lvl w:ilvl="8">
+      <w:start w:val="1"/>
+      <w:numFmt w:val="decimal"/>
+      <w:lvlText w:val="%9."/>
+      <w:lvlJc w:val="left"/>
+      <w:pPr>
+        <w:ind w:left="6480" w:hanging="480"/>
+      </w:pPr>
+    </w:lvl>
+  </w:abstractNum>
   <w:abstractNum w:abstractNumId="991">
     <w:nsid w:val="A991"/>
     <w:multiLevelType w:val="multilevel"/>
@@ -4160,6 +7490,91 @@
     <w:lvl w:ilvl="8">
       <w:numFmt w:val="bullet"/>
       <w:lvlText w:val="•"/>
+      <w:lvlJc w:val="left"/>
+      <w:pPr>
+        <w:ind w:left="6480" w:hanging="480"/>
+      </w:pPr>
+    </w:lvl>
+  </w:abstractNum>
+  <w:abstractNum w:abstractNumId="99721">
+    <w:nsid w:val="A99721"/>
+    <w:multiLevelType w:val="multilevel"/>
+    <w:lvl w:ilvl="0">
+      <w:start w:val="1"/>
+      <w:numFmt w:val="lowerLetter"/>
+      <w:lvlText w:val="%1)"/>
+      <w:lvlJc w:val="left"/>
+      <w:pPr>
+        <w:ind w:left="720" w:hanging="480"/>
+      </w:pPr>
+    </w:lvl>
+    <w:lvl w:ilvl="1">
+      <w:start w:val="1"/>
+      <w:numFmt w:val="lowerLetter"/>
+      <w:lvlText w:val="%2)"/>
+      <w:lvlJc w:val="left"/>
+      <w:pPr>
+        <w:ind w:left="1440" w:hanging="480"/>
+      </w:pPr>
+    </w:lvl>
+    <w:lvl w:ilvl="2">
+      <w:start w:val="1"/>
+      <w:numFmt w:val="lowerLetter"/>
+      <w:lvlText w:val="%3)"/>
+      <w:lvlJc w:val="left"/>
+      <w:pPr>
+        <w:ind w:left="2160" w:hanging="480"/>
+      </w:pPr>
+    </w:lvl>
+    <w:lvl w:ilvl="3">
+      <w:start w:val="1"/>
+      <w:numFmt w:val="lowerLetter"/>
+      <w:lvlText w:val="%4)"/>
+      <w:lvlJc w:val="left"/>
+      <w:pPr>
+        <w:ind w:left="2880" w:hanging="480"/>
+      </w:pPr>
+    </w:lvl>
+    <w:lvl w:ilvl="4">
+      <w:start w:val="1"/>
+      <w:numFmt w:val="lowerLetter"/>
+      <w:lvlText w:val="%5)"/>
+      <w:lvlJc w:val="left"/>
+      <w:pPr>
+        <w:ind w:left="3600" w:hanging="480"/>
+      </w:pPr>
+    </w:lvl>
+    <w:lvl w:ilvl="5">
+      <w:start w:val="1"/>
+      <w:numFmt w:val="lowerLetter"/>
+      <w:lvlText w:val="%6)"/>
+      <w:lvlJc w:val="left"/>
+      <w:pPr>
+        <w:ind w:left="4320" w:hanging="480"/>
+      </w:pPr>
+    </w:lvl>
+    <w:lvl w:ilvl="6">
+      <w:start w:val="1"/>
+      <w:numFmt w:val="lowerLetter"/>
+      <w:lvlText w:val="%7)"/>
+      <w:lvlJc w:val="left"/>
+      <w:pPr>
+        <w:ind w:left="5040" w:hanging="480"/>
+      </w:pPr>
+    </w:lvl>
+    <w:lvl w:ilvl="7">
+      <w:start w:val="1"/>
+      <w:numFmt w:val="lowerLetter"/>
+      <w:lvlText w:val="%8)"/>
+      <w:lvlJc w:val="left"/>
+      <w:pPr>
+        <w:ind w:left="5760" w:hanging="480"/>
+      </w:pPr>
+    </w:lvl>
+    <w:lvl w:ilvl="8">
+      <w:start w:val="1"/>
+      <w:numFmt w:val="lowerLetter"/>
+      <w:lvlText w:val="%9)"/>
       <w:lvlJc w:val="left"/>
       <w:pPr>
         <w:ind w:left="6480" w:hanging="480"/>
@@ -4218,16 +7633,157 @@
     <w:abstractNumId w:val="990"/>
   </w:num>
   <w:num w:numId="1001">
-    <w:abstractNumId w:val="991"/>
+    <w:abstractNumId w:val="99411"/>
+    <w:lvlOverride w:ilvl="0">
+      <w:startOverride w:val="1"/>
+    </w:lvlOverride>
+    <w:lvlOverride w:ilvl="1">
+      <w:startOverride w:val="1"/>
+    </w:lvlOverride>
+    <w:lvlOverride w:ilvl="2">
+      <w:startOverride w:val="1"/>
+    </w:lvlOverride>
+    <w:lvlOverride w:ilvl="3">
+      <w:startOverride w:val="1"/>
+    </w:lvlOverride>
+    <w:lvlOverride w:ilvl="4">
+      <w:startOverride w:val="1"/>
+    </w:lvlOverride>
+    <w:lvlOverride w:ilvl="5">
+      <w:startOverride w:val="1"/>
+    </w:lvlOverride>
+    <w:lvlOverride w:ilvl="6">
+      <w:startOverride w:val="1"/>
+    </w:lvlOverride>
+    <w:lvlOverride w:ilvl="7">
+      <w:startOverride w:val="1"/>
+    </w:lvlOverride>
+    <w:lvlOverride w:ilvl="8">
+      <w:startOverride w:val="1"/>
+    </w:lvlOverride>
   </w:num>
   <w:num w:numId="1002">
-    <w:abstractNumId w:val="991"/>
+    <w:abstractNumId w:val="99411"/>
+    <w:lvlOverride w:ilvl="0">
+      <w:startOverride w:val="1"/>
+    </w:lvlOverride>
+    <w:lvlOverride w:ilvl="1">
+      <w:startOverride w:val="1"/>
+    </w:lvlOverride>
+    <w:lvlOverride w:ilvl="2">
+      <w:startOverride w:val="1"/>
+    </w:lvlOverride>
+    <w:lvlOverride w:ilvl="3">
+      <w:startOverride w:val="1"/>
+    </w:lvlOverride>
+    <w:lvlOverride w:ilvl="4">
+      <w:startOverride w:val="1"/>
+    </w:lvlOverride>
+    <w:lvlOverride w:ilvl="5">
+      <w:startOverride w:val="1"/>
+    </w:lvlOverride>
+    <w:lvlOverride w:ilvl="6">
+      <w:startOverride w:val="1"/>
+    </w:lvlOverride>
+    <w:lvlOverride w:ilvl="7">
+      <w:startOverride w:val="1"/>
+    </w:lvlOverride>
+    <w:lvlOverride w:ilvl="8">
+      <w:startOverride w:val="1"/>
+    </w:lvlOverride>
   </w:num>
   <w:num w:numId="1003">
     <w:abstractNumId w:val="991"/>
   </w:num>
   <w:num w:numId="1004">
-    <w:abstractNumId w:val="991"/>
+    <w:abstractNumId w:val="99411"/>
+    <w:lvlOverride w:ilvl="0">
+      <w:startOverride w:val="1"/>
+    </w:lvlOverride>
+    <w:lvlOverride w:ilvl="1">
+      <w:startOverride w:val="1"/>
+    </w:lvlOverride>
+    <w:lvlOverride w:ilvl="2">
+      <w:startOverride w:val="1"/>
+    </w:lvlOverride>
+    <w:lvlOverride w:ilvl="3">
+      <w:startOverride w:val="1"/>
+    </w:lvlOverride>
+    <w:lvlOverride w:ilvl="4">
+      <w:startOverride w:val="1"/>
+    </w:lvlOverride>
+    <w:lvlOverride w:ilvl="5">
+      <w:startOverride w:val="1"/>
+    </w:lvlOverride>
+    <w:lvlOverride w:ilvl="6">
+      <w:startOverride w:val="1"/>
+    </w:lvlOverride>
+    <w:lvlOverride w:ilvl="7">
+      <w:startOverride w:val="1"/>
+    </w:lvlOverride>
+    <w:lvlOverride w:ilvl="8">
+      <w:startOverride w:val="1"/>
+    </w:lvlOverride>
+  </w:num>
+  <w:num w:numId="1005">
+    <w:abstractNumId w:val="99411"/>
+    <w:lvlOverride w:ilvl="0">
+      <w:startOverride w:val="1"/>
+    </w:lvlOverride>
+    <w:lvlOverride w:ilvl="1">
+      <w:startOverride w:val="1"/>
+    </w:lvlOverride>
+    <w:lvlOverride w:ilvl="2">
+      <w:startOverride w:val="1"/>
+    </w:lvlOverride>
+    <w:lvlOverride w:ilvl="3">
+      <w:startOverride w:val="1"/>
+    </w:lvlOverride>
+    <w:lvlOverride w:ilvl="4">
+      <w:startOverride w:val="1"/>
+    </w:lvlOverride>
+    <w:lvlOverride w:ilvl="5">
+      <w:startOverride w:val="1"/>
+    </w:lvlOverride>
+    <w:lvlOverride w:ilvl="6">
+      <w:startOverride w:val="1"/>
+    </w:lvlOverride>
+    <w:lvlOverride w:ilvl="7">
+      <w:startOverride w:val="1"/>
+    </w:lvlOverride>
+    <w:lvlOverride w:ilvl="8">
+      <w:startOverride w:val="1"/>
+    </w:lvlOverride>
+  </w:num>
+  <w:num w:numId="1006">
+    <w:abstractNumId w:val="99721"/>
+    <w:lvlOverride w:ilvl="0">
+      <w:startOverride w:val="1"/>
+    </w:lvlOverride>
+    <w:lvlOverride w:ilvl="1">
+      <w:startOverride w:val="1"/>
+    </w:lvlOverride>
+    <w:lvlOverride w:ilvl="2">
+      <w:startOverride w:val="1"/>
+    </w:lvlOverride>
+    <w:lvlOverride w:ilvl="3">
+      <w:startOverride w:val="1"/>
+    </w:lvlOverride>
+    <w:lvlOverride w:ilvl="4">
+      <w:startOverride w:val="1"/>
+    </w:lvlOverride>
+    <w:lvlOverride w:ilvl="5">
+      <w:startOverride w:val="1"/>
+    </w:lvlOverride>
+    <w:lvlOverride w:ilvl="6">
+      <w:startOverride w:val="1"/>
+    </w:lvlOverride>
+    <w:lvlOverride w:ilvl="7">
+      <w:startOverride w:val="1"/>
+    </w:lvlOverride>
+    <w:lvlOverride w:ilvl="8">
+      <w:startOverride w:val="1"/>
+    </w:lvlOverride>
   </w:num>
 </w:numbering>
 </file>
